--- a/Link to Wk 10 Assignment.docx
+++ b/Link to Wk 10 Assignment.docx
@@ -4,9 +4,5887 @@
   <w:body>
     <w:p>
       <w:r>
+        <w:fldChar w:fldCharType="begin"/>
+      </w:r>
+      <w:r>
+        <w:instrText>HYPERLINK "</w:instrText>
+      </w:r>
+      <w:r>
+        <w:instrText>https://github.com/grahamssendagire/cse210-student-template/tree/main/prove</w:instrText>
+      </w:r>
+      <w:r>
+        <w:instrText>"</w:instrText>
+      </w:r>
+      <w:r>
+        <w:fldChar w:fldCharType="separate"/>
+      </w:r>
+      <w:r>
+        <w:rPr>
+          <w:rStyle w:val="Hyperlink"/>
+        </w:rPr>
         <w:t>https://github.com/grahamssendagire/cse210-student-template/tree/main/prove</w:t>
       </w:r>
-    </w:p>
+      <w:r>
+        <w:fldChar w:fldCharType="end"/>
+      </w:r>
+    </w:p>
+    <w:p/>
+    <w:p/>
+    <w:p>
+      <w:pPr>
+        <w:spacing w:after="0" w:line="240" w:lineRule="auto"/>
+        <w:rPr>
+          <w:rFonts w:ascii="Consolas" w:eastAsia="Times New Roman" w:hAnsi="Consolas" w:cs="Times New Roman"/>
+          <w:kern w:val="0"/>
+          <w:sz w:val="24"/>
+          <w:szCs w:val="24"/>
+          <w14:ligatures w14:val="none"/>
+        </w:rPr>
+      </w:pPr>
+      <w:r>
+        <w:rPr>
+          <w:rFonts w:ascii="Consolas" w:eastAsia="Times New Roman" w:hAnsi="Consolas" w:cs="Times New Roman"/>
+          <w:color w:val="0077AA"/>
+          <w:kern w:val="0"/>
+          <w:sz w:val="24"/>
+          <w:szCs w:val="24"/>
+          <w14:ligatures w14:val="none"/>
+        </w:rPr>
+        <w:t>using</w:t>
+      </w:r>
+      <w:r>
+        <w:rPr>
+          <w:rFonts w:ascii="Consolas" w:eastAsia="Times New Roman" w:hAnsi="Consolas" w:cs="Times New Roman"/>
+          <w:kern w:val="0"/>
+          <w:sz w:val="24"/>
+          <w:szCs w:val="24"/>
+          <w14:ligatures w14:val="none"/>
+        </w:rPr>
+        <w:t xml:space="preserve"> System</w:t>
+      </w:r>
+      <w:r>
+        <w:rPr>
+          <w:rFonts w:ascii="Consolas" w:eastAsia="Times New Roman" w:hAnsi="Consolas" w:cs="Times New Roman"/>
+          <w:color w:val="999999"/>
+          <w:kern w:val="0"/>
+          <w:sz w:val="24"/>
+          <w:szCs w:val="24"/>
+          <w14:ligatures w14:val="none"/>
+        </w:rPr>
+        <w:t>;</w:t>
+      </w:r>
+    </w:p>
+    <w:p>
+      <w:pPr>
+        <w:spacing w:after="0" w:line="240" w:lineRule="auto"/>
+        <w:rPr>
+          <w:rFonts w:ascii="Consolas" w:eastAsia="Times New Roman" w:hAnsi="Consolas" w:cs="Times New Roman"/>
+          <w:kern w:val="0"/>
+          <w:sz w:val="24"/>
+          <w:szCs w:val="24"/>
+          <w14:ligatures w14:val="none"/>
+        </w:rPr>
+      </w:pPr>
+      <w:r>
+        <w:rPr>
+          <w:rFonts w:ascii="Consolas" w:eastAsia="Times New Roman" w:hAnsi="Consolas" w:cs="Times New Roman"/>
+          <w:color w:val="0077AA"/>
+          <w:kern w:val="0"/>
+          <w:sz w:val="24"/>
+          <w:szCs w:val="24"/>
+          <w14:ligatures w14:val="none"/>
+        </w:rPr>
+        <w:t>using</w:t>
+      </w:r>
+      <w:r>
+        <w:rPr>
+          <w:rFonts w:ascii="Consolas" w:eastAsia="Times New Roman" w:hAnsi="Consolas" w:cs="Times New Roman"/>
+          <w:kern w:val="0"/>
+          <w:sz w:val="24"/>
+          <w:szCs w:val="24"/>
+          <w14:ligatures w14:val="none"/>
+        </w:rPr>
+        <w:t xml:space="preserve"> </w:t>
+      </w:r>
+      <w:proofErr w:type="spellStart"/>
+      <w:proofErr w:type="gramStart"/>
+      <w:r>
+        <w:rPr>
+          <w:rFonts w:ascii="Consolas" w:eastAsia="Times New Roman" w:hAnsi="Consolas" w:cs="Times New Roman"/>
+          <w:kern w:val="0"/>
+          <w:sz w:val="24"/>
+          <w:szCs w:val="24"/>
+          <w14:ligatures w14:val="none"/>
+        </w:rPr>
+        <w:t>System.Collections.Generic</w:t>
+      </w:r>
+      <w:proofErr w:type="spellEnd"/>
+      <w:proofErr w:type="gramEnd"/>
+      <w:r>
+        <w:rPr>
+          <w:rFonts w:ascii="Consolas" w:eastAsia="Times New Roman" w:hAnsi="Consolas" w:cs="Times New Roman"/>
+          <w:color w:val="999999"/>
+          <w:kern w:val="0"/>
+          <w:sz w:val="24"/>
+          <w:szCs w:val="24"/>
+          <w14:ligatures w14:val="none"/>
+        </w:rPr>
+        <w:t>;</w:t>
+      </w:r>
+    </w:p>
+    <w:p>
+      <w:pPr>
+        <w:spacing w:after="0" w:line="240" w:lineRule="auto"/>
+        <w:rPr>
+          <w:rFonts w:ascii="Consolas" w:eastAsia="Times New Roman" w:hAnsi="Consolas" w:cs="Times New Roman"/>
+          <w:kern w:val="0"/>
+          <w:sz w:val="24"/>
+          <w:szCs w:val="24"/>
+          <w14:ligatures w14:val="none"/>
+        </w:rPr>
+      </w:pPr>
+    </w:p>
+    <w:p>
+      <w:pPr>
+        <w:spacing w:after="0" w:line="240" w:lineRule="auto"/>
+        <w:rPr>
+          <w:rFonts w:ascii="Consolas" w:eastAsia="Times New Roman" w:hAnsi="Consolas" w:cs="Times New Roman"/>
+          <w:kern w:val="0"/>
+          <w:sz w:val="24"/>
+          <w:szCs w:val="24"/>
+          <w14:ligatures w14:val="none"/>
+        </w:rPr>
+      </w:pPr>
+      <w:r>
+        <w:rPr>
+          <w:rFonts w:ascii="Consolas" w:eastAsia="Times New Roman" w:hAnsi="Consolas" w:cs="Times New Roman"/>
+          <w:color w:val="0077AA"/>
+          <w:kern w:val="0"/>
+          <w:sz w:val="24"/>
+          <w:szCs w:val="24"/>
+          <w14:ligatures w14:val="none"/>
+        </w:rPr>
+        <w:t>namespace</w:t>
+      </w:r>
+      <w:r>
+        <w:rPr>
+          <w:rFonts w:ascii="Consolas" w:eastAsia="Times New Roman" w:hAnsi="Consolas" w:cs="Times New Roman"/>
+          <w:kern w:val="0"/>
+          <w:sz w:val="24"/>
+          <w:szCs w:val="24"/>
+          <w14:ligatures w14:val="none"/>
+        </w:rPr>
+        <w:t xml:space="preserve"> </w:t>
+      </w:r>
+      <w:proofErr w:type="spellStart"/>
+      <w:r>
+        <w:rPr>
+          <w:rFonts w:ascii="Consolas" w:eastAsia="Times New Roman" w:hAnsi="Consolas" w:cs="Times New Roman"/>
+          <w:kern w:val="0"/>
+          <w:sz w:val="24"/>
+          <w:szCs w:val="24"/>
+          <w14:ligatures w14:val="none"/>
+        </w:rPr>
+        <w:t>VideoComments</w:t>
+      </w:r>
+      <w:proofErr w:type="spellEnd"/>
+    </w:p>
+    <w:p>
+      <w:pPr>
+        <w:spacing w:after="0" w:line="240" w:lineRule="auto"/>
+        <w:rPr>
+          <w:rFonts w:ascii="Consolas" w:eastAsia="Times New Roman" w:hAnsi="Consolas" w:cs="Times New Roman"/>
+          <w:kern w:val="0"/>
+          <w:sz w:val="24"/>
+          <w:szCs w:val="24"/>
+          <w14:ligatures w14:val="none"/>
+        </w:rPr>
+      </w:pPr>
+      <w:r>
+        <w:rPr>
+          <w:rFonts w:ascii="Consolas" w:eastAsia="Times New Roman" w:hAnsi="Consolas" w:cs="Times New Roman"/>
+          <w:color w:val="999999"/>
+          <w:kern w:val="0"/>
+          <w:sz w:val="24"/>
+          <w:szCs w:val="24"/>
+          <w14:ligatures w14:val="none"/>
+        </w:rPr>
+        <w:t>{</w:t>
+      </w:r>
+    </w:p>
+    <w:p>
+      <w:pPr>
+        <w:spacing w:after="0" w:line="240" w:lineRule="auto"/>
+        <w:rPr>
+          <w:rFonts w:ascii="Consolas" w:eastAsia="Times New Roman" w:hAnsi="Consolas" w:cs="Times New Roman"/>
+          <w:kern w:val="0"/>
+          <w:sz w:val="24"/>
+          <w:szCs w:val="24"/>
+          <w14:ligatures w14:val="none"/>
+        </w:rPr>
+      </w:pPr>
+      <w:r>
+        <w:rPr>
+          <w:rFonts w:ascii="Consolas" w:eastAsia="Times New Roman" w:hAnsi="Consolas" w:cs="Times New Roman"/>
+          <w:color w:val="0077AA"/>
+          <w:kern w:val="0"/>
+          <w:sz w:val="24"/>
+          <w:szCs w:val="24"/>
+          <w14:ligatures w14:val="none"/>
+        </w:rPr>
+        <w:t>class</w:t>
+      </w:r>
+      <w:r>
+        <w:rPr>
+          <w:rFonts w:ascii="Consolas" w:eastAsia="Times New Roman" w:hAnsi="Consolas" w:cs="Times New Roman"/>
+          <w:kern w:val="0"/>
+          <w:sz w:val="24"/>
+          <w:szCs w:val="24"/>
+          <w14:ligatures w14:val="none"/>
+        </w:rPr>
+        <w:t xml:space="preserve"> </w:t>
+      </w:r>
+      <w:r>
+        <w:rPr>
+          <w:rFonts w:ascii="Consolas" w:eastAsia="Times New Roman" w:hAnsi="Consolas" w:cs="Times New Roman"/>
+          <w:color w:val="DD4A68"/>
+          <w:kern w:val="0"/>
+          <w:sz w:val="24"/>
+          <w:szCs w:val="24"/>
+          <w14:ligatures w14:val="none"/>
+        </w:rPr>
+        <w:t>Video</w:t>
+      </w:r>
+    </w:p>
+    <w:p>
+      <w:pPr>
+        <w:spacing w:after="0" w:line="240" w:lineRule="auto"/>
+        <w:rPr>
+          <w:rFonts w:ascii="Consolas" w:eastAsia="Times New Roman" w:hAnsi="Consolas" w:cs="Times New Roman"/>
+          <w:kern w:val="0"/>
+          <w:sz w:val="24"/>
+          <w:szCs w:val="24"/>
+          <w14:ligatures w14:val="none"/>
+        </w:rPr>
+      </w:pPr>
+      <w:r>
+        <w:rPr>
+          <w:rFonts w:ascii="Consolas" w:eastAsia="Times New Roman" w:hAnsi="Consolas" w:cs="Times New Roman"/>
+          <w:color w:val="999999"/>
+          <w:kern w:val="0"/>
+          <w:sz w:val="24"/>
+          <w:szCs w:val="24"/>
+          <w14:ligatures w14:val="none"/>
+        </w:rPr>
+        <w:t>{</w:t>
+      </w:r>
+    </w:p>
+    <w:p>
+      <w:pPr>
+        <w:spacing w:after="0" w:line="240" w:lineRule="auto"/>
+        <w:rPr>
+          <w:rFonts w:ascii="Consolas" w:eastAsia="Times New Roman" w:hAnsi="Consolas" w:cs="Times New Roman"/>
+          <w:kern w:val="0"/>
+          <w:sz w:val="24"/>
+          <w:szCs w:val="24"/>
+          <w14:ligatures w14:val="none"/>
+        </w:rPr>
+      </w:pPr>
+      <w:r>
+        <w:rPr>
+          <w:rFonts w:ascii="Consolas" w:eastAsia="Times New Roman" w:hAnsi="Consolas" w:cs="Times New Roman"/>
+          <w:color w:val="0077AA"/>
+          <w:kern w:val="0"/>
+          <w:sz w:val="24"/>
+          <w:szCs w:val="24"/>
+          <w14:ligatures w14:val="none"/>
+        </w:rPr>
+        <w:t>public</w:t>
+      </w:r>
+      <w:r>
+        <w:rPr>
+          <w:rFonts w:ascii="Consolas" w:eastAsia="Times New Roman" w:hAnsi="Consolas" w:cs="Times New Roman"/>
+          <w:kern w:val="0"/>
+          <w:sz w:val="24"/>
+          <w:szCs w:val="24"/>
+          <w14:ligatures w14:val="none"/>
+        </w:rPr>
+        <w:t xml:space="preserve"> string Title </w:t>
+      </w:r>
+      <w:proofErr w:type="gramStart"/>
+      <w:r>
+        <w:rPr>
+          <w:rFonts w:ascii="Consolas" w:eastAsia="Times New Roman" w:hAnsi="Consolas" w:cs="Times New Roman"/>
+          <w:color w:val="999999"/>
+          <w:kern w:val="0"/>
+          <w:sz w:val="24"/>
+          <w:szCs w:val="24"/>
+          <w14:ligatures w14:val="none"/>
+        </w:rPr>
+        <w:t>{</w:t>
+      </w:r>
+      <w:r>
+        <w:rPr>
+          <w:rFonts w:ascii="Consolas" w:eastAsia="Times New Roman" w:hAnsi="Consolas" w:cs="Times New Roman"/>
+          <w:kern w:val="0"/>
+          <w:sz w:val="24"/>
+          <w:szCs w:val="24"/>
+          <w14:ligatures w14:val="none"/>
+        </w:rPr>
+        <w:t xml:space="preserve"> </w:t>
+      </w:r>
+      <w:r>
+        <w:rPr>
+          <w:rFonts w:ascii="Consolas" w:eastAsia="Times New Roman" w:hAnsi="Consolas" w:cs="Times New Roman"/>
+          <w:color w:val="0077AA"/>
+          <w:kern w:val="0"/>
+          <w:sz w:val="24"/>
+          <w:szCs w:val="24"/>
+          <w14:ligatures w14:val="none"/>
+        </w:rPr>
+        <w:t>get</w:t>
+      </w:r>
+      <w:proofErr w:type="gramEnd"/>
+      <w:r>
+        <w:rPr>
+          <w:rFonts w:ascii="Consolas" w:eastAsia="Times New Roman" w:hAnsi="Consolas" w:cs="Times New Roman"/>
+          <w:color w:val="999999"/>
+          <w:kern w:val="0"/>
+          <w:sz w:val="24"/>
+          <w:szCs w:val="24"/>
+          <w14:ligatures w14:val="none"/>
+        </w:rPr>
+        <w:t>;</w:t>
+      </w:r>
+      <w:r>
+        <w:rPr>
+          <w:rFonts w:ascii="Consolas" w:eastAsia="Times New Roman" w:hAnsi="Consolas" w:cs="Times New Roman"/>
+          <w:kern w:val="0"/>
+          <w:sz w:val="24"/>
+          <w:szCs w:val="24"/>
+          <w14:ligatures w14:val="none"/>
+        </w:rPr>
+        <w:t xml:space="preserve"> </w:t>
+      </w:r>
+      <w:r>
+        <w:rPr>
+          <w:rFonts w:ascii="Consolas" w:eastAsia="Times New Roman" w:hAnsi="Consolas" w:cs="Times New Roman"/>
+          <w:color w:val="0077AA"/>
+          <w:kern w:val="0"/>
+          <w:sz w:val="24"/>
+          <w:szCs w:val="24"/>
+          <w14:ligatures w14:val="none"/>
+        </w:rPr>
+        <w:t>set</w:t>
+      </w:r>
+      <w:r>
+        <w:rPr>
+          <w:rFonts w:ascii="Consolas" w:eastAsia="Times New Roman" w:hAnsi="Consolas" w:cs="Times New Roman"/>
+          <w:color w:val="999999"/>
+          <w:kern w:val="0"/>
+          <w:sz w:val="24"/>
+          <w:szCs w:val="24"/>
+          <w14:ligatures w14:val="none"/>
+        </w:rPr>
+        <w:t>;</w:t>
+      </w:r>
+      <w:r>
+        <w:rPr>
+          <w:rFonts w:ascii="Consolas" w:eastAsia="Times New Roman" w:hAnsi="Consolas" w:cs="Times New Roman"/>
+          <w:kern w:val="0"/>
+          <w:sz w:val="24"/>
+          <w:szCs w:val="24"/>
+          <w14:ligatures w14:val="none"/>
+        </w:rPr>
+        <w:t xml:space="preserve"> </w:t>
+      </w:r>
+      <w:r>
+        <w:rPr>
+          <w:rFonts w:ascii="Consolas" w:eastAsia="Times New Roman" w:hAnsi="Consolas" w:cs="Times New Roman"/>
+          <w:color w:val="999999"/>
+          <w:kern w:val="0"/>
+          <w:sz w:val="24"/>
+          <w:szCs w:val="24"/>
+          <w14:ligatures w14:val="none"/>
+        </w:rPr>
+        <w:t>}</w:t>
+      </w:r>
+    </w:p>
+    <w:p>
+      <w:pPr>
+        <w:spacing w:after="0" w:line="240" w:lineRule="auto"/>
+        <w:rPr>
+          <w:rFonts w:ascii="Consolas" w:eastAsia="Times New Roman" w:hAnsi="Consolas" w:cs="Times New Roman"/>
+          <w:kern w:val="0"/>
+          <w:sz w:val="24"/>
+          <w:szCs w:val="24"/>
+          <w14:ligatures w14:val="none"/>
+        </w:rPr>
+      </w:pPr>
+      <w:r>
+        <w:rPr>
+          <w:rFonts w:ascii="Consolas" w:eastAsia="Times New Roman" w:hAnsi="Consolas" w:cs="Times New Roman"/>
+          <w:color w:val="0077AA"/>
+          <w:kern w:val="0"/>
+          <w:sz w:val="24"/>
+          <w:szCs w:val="24"/>
+          <w14:ligatures w14:val="none"/>
+        </w:rPr>
+        <w:t>public</w:t>
+      </w:r>
+      <w:r>
+        <w:rPr>
+          <w:rFonts w:ascii="Consolas" w:eastAsia="Times New Roman" w:hAnsi="Consolas" w:cs="Times New Roman"/>
+          <w:kern w:val="0"/>
+          <w:sz w:val="24"/>
+          <w:szCs w:val="24"/>
+          <w14:ligatures w14:val="none"/>
+        </w:rPr>
+        <w:t xml:space="preserve"> string Author </w:t>
+      </w:r>
+      <w:proofErr w:type="gramStart"/>
+      <w:r>
+        <w:rPr>
+          <w:rFonts w:ascii="Consolas" w:eastAsia="Times New Roman" w:hAnsi="Consolas" w:cs="Times New Roman"/>
+          <w:color w:val="999999"/>
+          <w:kern w:val="0"/>
+          <w:sz w:val="24"/>
+          <w:szCs w:val="24"/>
+          <w14:ligatures w14:val="none"/>
+        </w:rPr>
+        <w:t>{</w:t>
+      </w:r>
+      <w:r>
+        <w:rPr>
+          <w:rFonts w:ascii="Consolas" w:eastAsia="Times New Roman" w:hAnsi="Consolas" w:cs="Times New Roman"/>
+          <w:kern w:val="0"/>
+          <w:sz w:val="24"/>
+          <w:szCs w:val="24"/>
+          <w14:ligatures w14:val="none"/>
+        </w:rPr>
+        <w:t xml:space="preserve"> </w:t>
+      </w:r>
+      <w:r>
+        <w:rPr>
+          <w:rFonts w:ascii="Consolas" w:eastAsia="Times New Roman" w:hAnsi="Consolas" w:cs="Times New Roman"/>
+          <w:color w:val="0077AA"/>
+          <w:kern w:val="0"/>
+          <w:sz w:val="24"/>
+          <w:szCs w:val="24"/>
+          <w14:ligatures w14:val="none"/>
+        </w:rPr>
+        <w:t>get</w:t>
+      </w:r>
+      <w:proofErr w:type="gramEnd"/>
+      <w:r>
+        <w:rPr>
+          <w:rFonts w:ascii="Consolas" w:eastAsia="Times New Roman" w:hAnsi="Consolas" w:cs="Times New Roman"/>
+          <w:color w:val="999999"/>
+          <w:kern w:val="0"/>
+          <w:sz w:val="24"/>
+          <w:szCs w:val="24"/>
+          <w14:ligatures w14:val="none"/>
+        </w:rPr>
+        <w:t>;</w:t>
+      </w:r>
+      <w:r>
+        <w:rPr>
+          <w:rFonts w:ascii="Consolas" w:eastAsia="Times New Roman" w:hAnsi="Consolas" w:cs="Times New Roman"/>
+          <w:kern w:val="0"/>
+          <w:sz w:val="24"/>
+          <w:szCs w:val="24"/>
+          <w14:ligatures w14:val="none"/>
+        </w:rPr>
+        <w:t xml:space="preserve"> </w:t>
+      </w:r>
+      <w:r>
+        <w:rPr>
+          <w:rFonts w:ascii="Consolas" w:eastAsia="Times New Roman" w:hAnsi="Consolas" w:cs="Times New Roman"/>
+          <w:color w:val="0077AA"/>
+          <w:kern w:val="0"/>
+          <w:sz w:val="24"/>
+          <w:szCs w:val="24"/>
+          <w14:ligatures w14:val="none"/>
+        </w:rPr>
+        <w:t>set</w:t>
+      </w:r>
+      <w:r>
+        <w:rPr>
+          <w:rFonts w:ascii="Consolas" w:eastAsia="Times New Roman" w:hAnsi="Consolas" w:cs="Times New Roman"/>
+          <w:color w:val="999999"/>
+          <w:kern w:val="0"/>
+          <w:sz w:val="24"/>
+          <w:szCs w:val="24"/>
+          <w14:ligatures w14:val="none"/>
+        </w:rPr>
+        <w:t>;</w:t>
+      </w:r>
+      <w:r>
+        <w:rPr>
+          <w:rFonts w:ascii="Consolas" w:eastAsia="Times New Roman" w:hAnsi="Consolas" w:cs="Times New Roman"/>
+          <w:kern w:val="0"/>
+          <w:sz w:val="24"/>
+          <w:szCs w:val="24"/>
+          <w14:ligatures w14:val="none"/>
+        </w:rPr>
+        <w:t xml:space="preserve"> </w:t>
+      </w:r>
+      <w:r>
+        <w:rPr>
+          <w:rFonts w:ascii="Consolas" w:eastAsia="Times New Roman" w:hAnsi="Consolas" w:cs="Times New Roman"/>
+          <w:color w:val="999999"/>
+          <w:kern w:val="0"/>
+          <w:sz w:val="24"/>
+          <w:szCs w:val="24"/>
+          <w14:ligatures w14:val="none"/>
+        </w:rPr>
+        <w:t>}</w:t>
+      </w:r>
+    </w:p>
+    <w:p>
+      <w:pPr>
+        <w:spacing w:after="0" w:line="240" w:lineRule="auto"/>
+        <w:rPr>
+          <w:rFonts w:ascii="Consolas" w:eastAsia="Times New Roman" w:hAnsi="Consolas" w:cs="Times New Roman"/>
+          <w:kern w:val="0"/>
+          <w:sz w:val="24"/>
+          <w:szCs w:val="24"/>
+          <w14:ligatures w14:val="none"/>
+        </w:rPr>
+      </w:pPr>
+      <w:r>
+        <w:rPr>
+          <w:rFonts w:ascii="Consolas" w:eastAsia="Times New Roman" w:hAnsi="Consolas" w:cs="Times New Roman"/>
+          <w:color w:val="0077AA"/>
+          <w:kern w:val="0"/>
+          <w:sz w:val="24"/>
+          <w:szCs w:val="24"/>
+          <w14:ligatures w14:val="none"/>
+        </w:rPr>
+        <w:t>public</w:t>
+      </w:r>
+      <w:r>
+        <w:rPr>
+          <w:rFonts w:ascii="Consolas" w:eastAsia="Times New Roman" w:hAnsi="Consolas" w:cs="Times New Roman"/>
+          <w:kern w:val="0"/>
+          <w:sz w:val="24"/>
+          <w:szCs w:val="24"/>
+          <w14:ligatures w14:val="none"/>
+        </w:rPr>
+        <w:t xml:space="preserve"> int Length </w:t>
+      </w:r>
+      <w:proofErr w:type="gramStart"/>
+      <w:r>
+        <w:rPr>
+          <w:rFonts w:ascii="Consolas" w:eastAsia="Times New Roman" w:hAnsi="Consolas" w:cs="Times New Roman"/>
+          <w:color w:val="999999"/>
+          <w:kern w:val="0"/>
+          <w:sz w:val="24"/>
+          <w:szCs w:val="24"/>
+          <w14:ligatures w14:val="none"/>
+        </w:rPr>
+        <w:t>{</w:t>
+      </w:r>
+      <w:r>
+        <w:rPr>
+          <w:rFonts w:ascii="Consolas" w:eastAsia="Times New Roman" w:hAnsi="Consolas" w:cs="Times New Roman"/>
+          <w:kern w:val="0"/>
+          <w:sz w:val="24"/>
+          <w:szCs w:val="24"/>
+          <w14:ligatures w14:val="none"/>
+        </w:rPr>
+        <w:t xml:space="preserve"> </w:t>
+      </w:r>
+      <w:r>
+        <w:rPr>
+          <w:rFonts w:ascii="Consolas" w:eastAsia="Times New Roman" w:hAnsi="Consolas" w:cs="Times New Roman"/>
+          <w:color w:val="0077AA"/>
+          <w:kern w:val="0"/>
+          <w:sz w:val="24"/>
+          <w:szCs w:val="24"/>
+          <w14:ligatures w14:val="none"/>
+        </w:rPr>
+        <w:t>get</w:t>
+      </w:r>
+      <w:proofErr w:type="gramEnd"/>
+      <w:r>
+        <w:rPr>
+          <w:rFonts w:ascii="Consolas" w:eastAsia="Times New Roman" w:hAnsi="Consolas" w:cs="Times New Roman"/>
+          <w:color w:val="999999"/>
+          <w:kern w:val="0"/>
+          <w:sz w:val="24"/>
+          <w:szCs w:val="24"/>
+          <w14:ligatures w14:val="none"/>
+        </w:rPr>
+        <w:t>;</w:t>
+      </w:r>
+      <w:r>
+        <w:rPr>
+          <w:rFonts w:ascii="Consolas" w:eastAsia="Times New Roman" w:hAnsi="Consolas" w:cs="Times New Roman"/>
+          <w:kern w:val="0"/>
+          <w:sz w:val="24"/>
+          <w:szCs w:val="24"/>
+          <w14:ligatures w14:val="none"/>
+        </w:rPr>
+        <w:t xml:space="preserve"> </w:t>
+      </w:r>
+      <w:r>
+        <w:rPr>
+          <w:rFonts w:ascii="Consolas" w:eastAsia="Times New Roman" w:hAnsi="Consolas" w:cs="Times New Roman"/>
+          <w:color w:val="0077AA"/>
+          <w:kern w:val="0"/>
+          <w:sz w:val="24"/>
+          <w:szCs w:val="24"/>
+          <w14:ligatures w14:val="none"/>
+        </w:rPr>
+        <w:t>set</w:t>
+      </w:r>
+      <w:r>
+        <w:rPr>
+          <w:rFonts w:ascii="Consolas" w:eastAsia="Times New Roman" w:hAnsi="Consolas" w:cs="Times New Roman"/>
+          <w:color w:val="999999"/>
+          <w:kern w:val="0"/>
+          <w:sz w:val="24"/>
+          <w:szCs w:val="24"/>
+          <w14:ligatures w14:val="none"/>
+        </w:rPr>
+        <w:t>;</w:t>
+      </w:r>
+      <w:r>
+        <w:rPr>
+          <w:rFonts w:ascii="Consolas" w:eastAsia="Times New Roman" w:hAnsi="Consolas" w:cs="Times New Roman"/>
+          <w:kern w:val="0"/>
+          <w:sz w:val="24"/>
+          <w:szCs w:val="24"/>
+          <w14:ligatures w14:val="none"/>
+        </w:rPr>
+        <w:t xml:space="preserve"> </w:t>
+      </w:r>
+      <w:r>
+        <w:rPr>
+          <w:rFonts w:ascii="Consolas" w:eastAsia="Times New Roman" w:hAnsi="Consolas" w:cs="Times New Roman"/>
+          <w:color w:val="999999"/>
+          <w:kern w:val="0"/>
+          <w:sz w:val="24"/>
+          <w:szCs w:val="24"/>
+          <w14:ligatures w14:val="none"/>
+        </w:rPr>
+        <w:t>}</w:t>
+      </w:r>
+    </w:p>
+    <w:p>
+      <w:pPr>
+        <w:spacing w:after="0" w:line="240" w:lineRule="auto"/>
+        <w:rPr>
+          <w:rFonts w:ascii="Consolas" w:eastAsia="Times New Roman" w:hAnsi="Consolas" w:cs="Times New Roman"/>
+          <w:kern w:val="0"/>
+          <w:sz w:val="24"/>
+          <w:szCs w:val="24"/>
+          <w14:ligatures w14:val="none"/>
+        </w:rPr>
+      </w:pPr>
+      <w:r>
+        <w:rPr>
+          <w:rFonts w:ascii="Consolas" w:eastAsia="Times New Roman" w:hAnsi="Consolas" w:cs="Times New Roman"/>
+          <w:color w:val="0077AA"/>
+          <w:kern w:val="0"/>
+          <w:sz w:val="24"/>
+          <w:szCs w:val="24"/>
+          <w14:ligatures w14:val="none"/>
+        </w:rPr>
+        <w:t>public</w:t>
+      </w:r>
+      <w:r>
+        <w:rPr>
+          <w:rFonts w:ascii="Consolas" w:eastAsia="Times New Roman" w:hAnsi="Consolas" w:cs="Times New Roman"/>
+          <w:kern w:val="0"/>
+          <w:sz w:val="24"/>
+          <w:szCs w:val="24"/>
+          <w14:ligatures w14:val="none"/>
+        </w:rPr>
+        <w:t xml:space="preserve"> List&lt;Comment&gt; Comments </w:t>
+      </w:r>
+      <w:proofErr w:type="gramStart"/>
+      <w:r>
+        <w:rPr>
+          <w:rFonts w:ascii="Consolas" w:eastAsia="Times New Roman" w:hAnsi="Consolas" w:cs="Times New Roman"/>
+          <w:color w:val="999999"/>
+          <w:kern w:val="0"/>
+          <w:sz w:val="24"/>
+          <w:szCs w:val="24"/>
+          <w14:ligatures w14:val="none"/>
+        </w:rPr>
+        <w:t>{</w:t>
+      </w:r>
+      <w:r>
+        <w:rPr>
+          <w:rFonts w:ascii="Consolas" w:eastAsia="Times New Roman" w:hAnsi="Consolas" w:cs="Times New Roman"/>
+          <w:kern w:val="0"/>
+          <w:sz w:val="24"/>
+          <w:szCs w:val="24"/>
+          <w14:ligatures w14:val="none"/>
+        </w:rPr>
+        <w:t xml:space="preserve"> </w:t>
+      </w:r>
+      <w:r>
+        <w:rPr>
+          <w:rFonts w:ascii="Consolas" w:eastAsia="Times New Roman" w:hAnsi="Consolas" w:cs="Times New Roman"/>
+          <w:color w:val="0077AA"/>
+          <w:kern w:val="0"/>
+          <w:sz w:val="24"/>
+          <w:szCs w:val="24"/>
+          <w14:ligatures w14:val="none"/>
+        </w:rPr>
+        <w:t>get</w:t>
+      </w:r>
+      <w:proofErr w:type="gramEnd"/>
+      <w:r>
+        <w:rPr>
+          <w:rFonts w:ascii="Consolas" w:eastAsia="Times New Roman" w:hAnsi="Consolas" w:cs="Times New Roman"/>
+          <w:color w:val="999999"/>
+          <w:kern w:val="0"/>
+          <w:sz w:val="24"/>
+          <w:szCs w:val="24"/>
+          <w14:ligatures w14:val="none"/>
+        </w:rPr>
+        <w:t>;</w:t>
+      </w:r>
+      <w:r>
+        <w:rPr>
+          <w:rFonts w:ascii="Consolas" w:eastAsia="Times New Roman" w:hAnsi="Consolas" w:cs="Times New Roman"/>
+          <w:kern w:val="0"/>
+          <w:sz w:val="24"/>
+          <w:szCs w:val="24"/>
+          <w14:ligatures w14:val="none"/>
+        </w:rPr>
+        <w:t xml:space="preserve"> </w:t>
+      </w:r>
+      <w:r>
+        <w:rPr>
+          <w:rFonts w:ascii="Consolas" w:eastAsia="Times New Roman" w:hAnsi="Consolas" w:cs="Times New Roman"/>
+          <w:color w:val="0077AA"/>
+          <w:kern w:val="0"/>
+          <w:sz w:val="24"/>
+          <w:szCs w:val="24"/>
+          <w14:ligatures w14:val="none"/>
+        </w:rPr>
+        <w:t>set</w:t>
+      </w:r>
+      <w:r>
+        <w:rPr>
+          <w:rFonts w:ascii="Consolas" w:eastAsia="Times New Roman" w:hAnsi="Consolas" w:cs="Times New Roman"/>
+          <w:color w:val="999999"/>
+          <w:kern w:val="0"/>
+          <w:sz w:val="24"/>
+          <w:szCs w:val="24"/>
+          <w14:ligatures w14:val="none"/>
+        </w:rPr>
+        <w:t>;</w:t>
+      </w:r>
+      <w:r>
+        <w:rPr>
+          <w:rFonts w:ascii="Consolas" w:eastAsia="Times New Roman" w:hAnsi="Consolas" w:cs="Times New Roman"/>
+          <w:kern w:val="0"/>
+          <w:sz w:val="24"/>
+          <w:szCs w:val="24"/>
+          <w14:ligatures w14:val="none"/>
+        </w:rPr>
+        <w:t xml:space="preserve"> </w:t>
+      </w:r>
+      <w:r>
+        <w:rPr>
+          <w:rFonts w:ascii="Consolas" w:eastAsia="Times New Roman" w:hAnsi="Consolas" w:cs="Times New Roman"/>
+          <w:color w:val="999999"/>
+          <w:kern w:val="0"/>
+          <w:sz w:val="24"/>
+          <w:szCs w:val="24"/>
+          <w14:ligatures w14:val="none"/>
+        </w:rPr>
+        <w:t>}</w:t>
+      </w:r>
+    </w:p>
+    <w:p>
+      <w:pPr>
+        <w:spacing w:after="0" w:line="240" w:lineRule="auto"/>
+        <w:rPr>
+          <w:rFonts w:ascii="Consolas" w:eastAsia="Times New Roman" w:hAnsi="Consolas" w:cs="Times New Roman"/>
+          <w:kern w:val="0"/>
+          <w:sz w:val="24"/>
+          <w:szCs w:val="24"/>
+          <w14:ligatures w14:val="none"/>
+        </w:rPr>
+      </w:pPr>
+    </w:p>
+    <w:p>
+      <w:pPr>
+        <w:spacing w:after="0" w:line="240" w:lineRule="auto"/>
+        <w:rPr>
+          <w:rFonts w:ascii="Consolas" w:eastAsia="Times New Roman" w:hAnsi="Consolas" w:cs="Times New Roman"/>
+          <w:kern w:val="0"/>
+          <w:sz w:val="24"/>
+          <w:szCs w:val="24"/>
+          <w14:ligatures w14:val="none"/>
+        </w:rPr>
+      </w:pPr>
+      <w:r>
+        <w:rPr>
+          <w:rFonts w:ascii="Consolas" w:eastAsia="Times New Roman" w:hAnsi="Consolas" w:cs="Times New Roman"/>
+          <w:color w:val="0077AA"/>
+          <w:kern w:val="0"/>
+          <w:sz w:val="24"/>
+          <w:szCs w:val="24"/>
+          <w14:ligatures w14:val="none"/>
+        </w:rPr>
+        <w:t>public</w:t>
+      </w:r>
+      <w:r>
+        <w:rPr>
+          <w:rFonts w:ascii="Consolas" w:eastAsia="Times New Roman" w:hAnsi="Consolas" w:cs="Times New Roman"/>
+          <w:kern w:val="0"/>
+          <w:sz w:val="24"/>
+          <w:szCs w:val="24"/>
+          <w14:ligatures w14:val="none"/>
+        </w:rPr>
+        <w:t xml:space="preserve"> </w:t>
+      </w:r>
+      <w:proofErr w:type="gramStart"/>
+      <w:r>
+        <w:rPr>
+          <w:rFonts w:ascii="Consolas" w:eastAsia="Times New Roman" w:hAnsi="Consolas" w:cs="Times New Roman"/>
+          <w:color w:val="DD4A68"/>
+          <w:kern w:val="0"/>
+          <w:sz w:val="24"/>
+          <w:szCs w:val="24"/>
+          <w14:ligatures w14:val="none"/>
+        </w:rPr>
+        <w:t>Video</w:t>
+      </w:r>
+      <w:r>
+        <w:rPr>
+          <w:rFonts w:ascii="Consolas" w:eastAsia="Times New Roman" w:hAnsi="Consolas" w:cs="Times New Roman"/>
+          <w:color w:val="999999"/>
+          <w:kern w:val="0"/>
+          <w:sz w:val="24"/>
+          <w:szCs w:val="24"/>
+          <w14:ligatures w14:val="none"/>
+        </w:rPr>
+        <w:t>(</w:t>
+      </w:r>
+      <w:proofErr w:type="gramEnd"/>
+      <w:r>
+        <w:rPr>
+          <w:rFonts w:ascii="Consolas" w:eastAsia="Times New Roman" w:hAnsi="Consolas" w:cs="Times New Roman"/>
+          <w:color w:val="DD4A68"/>
+          <w:kern w:val="0"/>
+          <w:sz w:val="24"/>
+          <w:szCs w:val="24"/>
+          <w14:ligatures w14:val="none"/>
+        </w:rPr>
+        <w:t>string</w:t>
+      </w:r>
+      <w:r>
+        <w:rPr>
+          <w:rFonts w:ascii="Consolas" w:eastAsia="Times New Roman" w:hAnsi="Consolas" w:cs="Times New Roman"/>
+          <w:kern w:val="0"/>
+          <w:sz w:val="24"/>
+          <w:szCs w:val="24"/>
+          <w14:ligatures w14:val="none"/>
+        </w:rPr>
+        <w:t xml:space="preserve"> title</w:t>
+      </w:r>
+      <w:r>
+        <w:rPr>
+          <w:rFonts w:ascii="Consolas" w:eastAsia="Times New Roman" w:hAnsi="Consolas" w:cs="Times New Roman"/>
+          <w:color w:val="999999"/>
+          <w:kern w:val="0"/>
+          <w:sz w:val="24"/>
+          <w:szCs w:val="24"/>
+          <w14:ligatures w14:val="none"/>
+        </w:rPr>
+        <w:t>,</w:t>
+      </w:r>
+      <w:r>
+        <w:rPr>
+          <w:rFonts w:ascii="Consolas" w:eastAsia="Times New Roman" w:hAnsi="Consolas" w:cs="Times New Roman"/>
+          <w:kern w:val="0"/>
+          <w:sz w:val="24"/>
+          <w:szCs w:val="24"/>
+          <w14:ligatures w14:val="none"/>
+        </w:rPr>
+        <w:t xml:space="preserve"> </w:t>
+      </w:r>
+      <w:r>
+        <w:rPr>
+          <w:rFonts w:ascii="Consolas" w:eastAsia="Times New Roman" w:hAnsi="Consolas" w:cs="Times New Roman"/>
+          <w:color w:val="DD4A68"/>
+          <w:kern w:val="0"/>
+          <w:sz w:val="24"/>
+          <w:szCs w:val="24"/>
+          <w14:ligatures w14:val="none"/>
+        </w:rPr>
+        <w:t>string</w:t>
+      </w:r>
+      <w:r>
+        <w:rPr>
+          <w:rFonts w:ascii="Consolas" w:eastAsia="Times New Roman" w:hAnsi="Consolas" w:cs="Times New Roman"/>
+          <w:kern w:val="0"/>
+          <w:sz w:val="24"/>
+          <w:szCs w:val="24"/>
+          <w14:ligatures w14:val="none"/>
+        </w:rPr>
+        <w:t xml:space="preserve"> author</w:t>
+      </w:r>
+      <w:r>
+        <w:rPr>
+          <w:rFonts w:ascii="Consolas" w:eastAsia="Times New Roman" w:hAnsi="Consolas" w:cs="Times New Roman"/>
+          <w:color w:val="999999"/>
+          <w:kern w:val="0"/>
+          <w:sz w:val="24"/>
+          <w:szCs w:val="24"/>
+          <w14:ligatures w14:val="none"/>
+        </w:rPr>
+        <w:t>,</w:t>
+      </w:r>
+      <w:r>
+        <w:rPr>
+          <w:rFonts w:ascii="Consolas" w:eastAsia="Times New Roman" w:hAnsi="Consolas" w:cs="Times New Roman"/>
+          <w:kern w:val="0"/>
+          <w:sz w:val="24"/>
+          <w:szCs w:val="24"/>
+          <w14:ligatures w14:val="none"/>
+        </w:rPr>
+        <w:t xml:space="preserve"> </w:t>
+      </w:r>
+      <w:r>
+        <w:rPr>
+          <w:rFonts w:ascii="Consolas" w:eastAsia="Times New Roman" w:hAnsi="Consolas" w:cs="Times New Roman"/>
+          <w:color w:val="DD4A68"/>
+          <w:kern w:val="0"/>
+          <w:sz w:val="24"/>
+          <w:szCs w:val="24"/>
+          <w14:ligatures w14:val="none"/>
+        </w:rPr>
+        <w:t>int</w:t>
+      </w:r>
+      <w:r>
+        <w:rPr>
+          <w:rFonts w:ascii="Consolas" w:eastAsia="Times New Roman" w:hAnsi="Consolas" w:cs="Times New Roman"/>
+          <w:kern w:val="0"/>
+          <w:sz w:val="24"/>
+          <w:szCs w:val="24"/>
+          <w14:ligatures w14:val="none"/>
+        </w:rPr>
+        <w:t xml:space="preserve"> length</w:t>
+      </w:r>
+      <w:r>
+        <w:rPr>
+          <w:rFonts w:ascii="Consolas" w:eastAsia="Times New Roman" w:hAnsi="Consolas" w:cs="Times New Roman"/>
+          <w:color w:val="999999"/>
+          <w:kern w:val="0"/>
+          <w:sz w:val="24"/>
+          <w:szCs w:val="24"/>
+          <w14:ligatures w14:val="none"/>
+        </w:rPr>
+        <w:t>)</w:t>
+      </w:r>
+    </w:p>
+    <w:p>
+      <w:pPr>
+        <w:spacing w:after="0" w:line="240" w:lineRule="auto"/>
+        <w:rPr>
+          <w:rFonts w:ascii="Consolas" w:eastAsia="Times New Roman" w:hAnsi="Consolas" w:cs="Times New Roman"/>
+          <w:kern w:val="0"/>
+          <w:sz w:val="24"/>
+          <w:szCs w:val="24"/>
+          <w14:ligatures w14:val="none"/>
+        </w:rPr>
+      </w:pPr>
+      <w:r>
+        <w:rPr>
+          <w:rFonts w:ascii="Consolas" w:eastAsia="Times New Roman" w:hAnsi="Consolas" w:cs="Times New Roman"/>
+          <w:color w:val="999999"/>
+          <w:kern w:val="0"/>
+          <w:sz w:val="24"/>
+          <w:szCs w:val="24"/>
+          <w14:ligatures w14:val="none"/>
+        </w:rPr>
+        <w:t>{</w:t>
+      </w:r>
+    </w:p>
+    <w:p>
+      <w:pPr>
+        <w:spacing w:after="0" w:line="240" w:lineRule="auto"/>
+        <w:rPr>
+          <w:rFonts w:ascii="Consolas" w:eastAsia="Times New Roman" w:hAnsi="Consolas" w:cs="Times New Roman"/>
+          <w:kern w:val="0"/>
+          <w:sz w:val="24"/>
+          <w:szCs w:val="24"/>
+          <w14:ligatures w14:val="none"/>
+        </w:rPr>
+      </w:pPr>
+      <w:r>
+        <w:rPr>
+          <w:rFonts w:ascii="Consolas" w:eastAsia="Times New Roman" w:hAnsi="Consolas" w:cs="Times New Roman"/>
+          <w:kern w:val="0"/>
+          <w:sz w:val="24"/>
+          <w:szCs w:val="24"/>
+          <w14:ligatures w14:val="none"/>
+        </w:rPr>
+        <w:t xml:space="preserve">Title </w:t>
+      </w:r>
+      <w:r>
+        <w:rPr>
+          <w:rFonts w:ascii="Consolas" w:eastAsia="Times New Roman" w:hAnsi="Consolas" w:cs="Times New Roman"/>
+          <w:color w:val="9A6E3A"/>
+          <w:kern w:val="0"/>
+          <w:sz w:val="24"/>
+          <w:szCs w:val="24"/>
+          <w14:ligatures w14:val="none"/>
+        </w:rPr>
+        <w:t>=</w:t>
+      </w:r>
+      <w:r>
+        <w:rPr>
+          <w:rFonts w:ascii="Consolas" w:eastAsia="Times New Roman" w:hAnsi="Consolas" w:cs="Times New Roman"/>
+          <w:kern w:val="0"/>
+          <w:sz w:val="24"/>
+          <w:szCs w:val="24"/>
+          <w14:ligatures w14:val="none"/>
+        </w:rPr>
+        <w:t xml:space="preserve"> title</w:t>
+      </w:r>
+      <w:r>
+        <w:rPr>
+          <w:rFonts w:ascii="Consolas" w:eastAsia="Times New Roman" w:hAnsi="Consolas" w:cs="Times New Roman"/>
+          <w:color w:val="999999"/>
+          <w:kern w:val="0"/>
+          <w:sz w:val="24"/>
+          <w:szCs w:val="24"/>
+          <w14:ligatures w14:val="none"/>
+        </w:rPr>
+        <w:t>;</w:t>
+      </w:r>
+    </w:p>
+    <w:p>
+      <w:pPr>
+        <w:spacing w:after="0" w:line="240" w:lineRule="auto"/>
+        <w:rPr>
+          <w:rFonts w:ascii="Consolas" w:eastAsia="Times New Roman" w:hAnsi="Consolas" w:cs="Times New Roman"/>
+          <w:kern w:val="0"/>
+          <w:sz w:val="24"/>
+          <w:szCs w:val="24"/>
+          <w14:ligatures w14:val="none"/>
+        </w:rPr>
+      </w:pPr>
+      <w:r>
+        <w:rPr>
+          <w:rFonts w:ascii="Consolas" w:eastAsia="Times New Roman" w:hAnsi="Consolas" w:cs="Times New Roman"/>
+          <w:kern w:val="0"/>
+          <w:sz w:val="24"/>
+          <w:szCs w:val="24"/>
+          <w14:ligatures w14:val="none"/>
+        </w:rPr>
+        <w:t xml:space="preserve">Author </w:t>
+      </w:r>
+      <w:r>
+        <w:rPr>
+          <w:rFonts w:ascii="Consolas" w:eastAsia="Times New Roman" w:hAnsi="Consolas" w:cs="Times New Roman"/>
+          <w:color w:val="9A6E3A"/>
+          <w:kern w:val="0"/>
+          <w:sz w:val="24"/>
+          <w:szCs w:val="24"/>
+          <w14:ligatures w14:val="none"/>
+        </w:rPr>
+        <w:t>=</w:t>
+      </w:r>
+      <w:r>
+        <w:rPr>
+          <w:rFonts w:ascii="Consolas" w:eastAsia="Times New Roman" w:hAnsi="Consolas" w:cs="Times New Roman"/>
+          <w:kern w:val="0"/>
+          <w:sz w:val="24"/>
+          <w:szCs w:val="24"/>
+          <w14:ligatures w14:val="none"/>
+        </w:rPr>
+        <w:t xml:space="preserve"> author</w:t>
+      </w:r>
+      <w:r>
+        <w:rPr>
+          <w:rFonts w:ascii="Consolas" w:eastAsia="Times New Roman" w:hAnsi="Consolas" w:cs="Times New Roman"/>
+          <w:color w:val="999999"/>
+          <w:kern w:val="0"/>
+          <w:sz w:val="24"/>
+          <w:szCs w:val="24"/>
+          <w14:ligatures w14:val="none"/>
+        </w:rPr>
+        <w:t>;</w:t>
+      </w:r>
+    </w:p>
+    <w:p>
+      <w:pPr>
+        <w:spacing w:after="0" w:line="240" w:lineRule="auto"/>
+        <w:rPr>
+          <w:rFonts w:ascii="Consolas" w:eastAsia="Times New Roman" w:hAnsi="Consolas" w:cs="Times New Roman"/>
+          <w:kern w:val="0"/>
+          <w:sz w:val="24"/>
+          <w:szCs w:val="24"/>
+          <w14:ligatures w14:val="none"/>
+        </w:rPr>
+      </w:pPr>
+      <w:r>
+        <w:rPr>
+          <w:rFonts w:ascii="Consolas" w:eastAsia="Times New Roman" w:hAnsi="Consolas" w:cs="Times New Roman"/>
+          <w:kern w:val="0"/>
+          <w:sz w:val="24"/>
+          <w:szCs w:val="24"/>
+          <w14:ligatures w14:val="none"/>
+        </w:rPr>
+        <w:t xml:space="preserve">Length </w:t>
+      </w:r>
+      <w:r>
+        <w:rPr>
+          <w:rFonts w:ascii="Consolas" w:eastAsia="Times New Roman" w:hAnsi="Consolas" w:cs="Times New Roman"/>
+          <w:color w:val="9A6E3A"/>
+          <w:kern w:val="0"/>
+          <w:sz w:val="24"/>
+          <w:szCs w:val="24"/>
+          <w14:ligatures w14:val="none"/>
+        </w:rPr>
+        <w:t>=</w:t>
+      </w:r>
+      <w:r>
+        <w:rPr>
+          <w:rFonts w:ascii="Consolas" w:eastAsia="Times New Roman" w:hAnsi="Consolas" w:cs="Times New Roman"/>
+          <w:kern w:val="0"/>
+          <w:sz w:val="24"/>
+          <w:szCs w:val="24"/>
+          <w14:ligatures w14:val="none"/>
+        </w:rPr>
+        <w:t xml:space="preserve"> length</w:t>
+      </w:r>
+      <w:r>
+        <w:rPr>
+          <w:rFonts w:ascii="Consolas" w:eastAsia="Times New Roman" w:hAnsi="Consolas" w:cs="Times New Roman"/>
+          <w:color w:val="999999"/>
+          <w:kern w:val="0"/>
+          <w:sz w:val="24"/>
+          <w:szCs w:val="24"/>
+          <w14:ligatures w14:val="none"/>
+        </w:rPr>
+        <w:t>;</w:t>
+      </w:r>
+    </w:p>
+    <w:p>
+      <w:pPr>
+        <w:spacing w:after="0" w:line="240" w:lineRule="auto"/>
+        <w:rPr>
+          <w:rFonts w:ascii="Consolas" w:eastAsia="Times New Roman" w:hAnsi="Consolas" w:cs="Times New Roman"/>
+          <w:kern w:val="0"/>
+          <w:sz w:val="24"/>
+          <w:szCs w:val="24"/>
+          <w14:ligatures w14:val="none"/>
+        </w:rPr>
+      </w:pPr>
+      <w:r>
+        <w:rPr>
+          <w:rFonts w:ascii="Consolas" w:eastAsia="Times New Roman" w:hAnsi="Consolas" w:cs="Times New Roman"/>
+          <w:kern w:val="0"/>
+          <w:sz w:val="24"/>
+          <w:szCs w:val="24"/>
+          <w14:ligatures w14:val="none"/>
+        </w:rPr>
+        <w:t xml:space="preserve">Comments </w:t>
+      </w:r>
+      <w:r>
+        <w:rPr>
+          <w:rFonts w:ascii="Consolas" w:eastAsia="Times New Roman" w:hAnsi="Consolas" w:cs="Times New Roman"/>
+          <w:color w:val="9A6E3A"/>
+          <w:kern w:val="0"/>
+          <w:sz w:val="24"/>
+          <w:szCs w:val="24"/>
+          <w14:ligatures w14:val="none"/>
+        </w:rPr>
+        <w:t>=</w:t>
+      </w:r>
+      <w:r>
+        <w:rPr>
+          <w:rFonts w:ascii="Consolas" w:eastAsia="Times New Roman" w:hAnsi="Consolas" w:cs="Times New Roman"/>
+          <w:kern w:val="0"/>
+          <w:sz w:val="24"/>
+          <w:szCs w:val="24"/>
+          <w14:ligatures w14:val="none"/>
+        </w:rPr>
+        <w:t xml:space="preserve"> </w:t>
+      </w:r>
+      <w:r>
+        <w:rPr>
+          <w:rFonts w:ascii="Consolas" w:eastAsia="Times New Roman" w:hAnsi="Consolas" w:cs="Times New Roman"/>
+          <w:color w:val="0077AA"/>
+          <w:kern w:val="0"/>
+          <w:sz w:val="24"/>
+          <w:szCs w:val="24"/>
+          <w14:ligatures w14:val="none"/>
+        </w:rPr>
+        <w:t>new</w:t>
+      </w:r>
+      <w:r>
+        <w:rPr>
+          <w:rFonts w:ascii="Consolas" w:eastAsia="Times New Roman" w:hAnsi="Consolas" w:cs="Times New Roman"/>
+          <w:kern w:val="0"/>
+          <w:sz w:val="24"/>
+          <w:szCs w:val="24"/>
+          <w14:ligatures w14:val="none"/>
+        </w:rPr>
+        <w:t xml:space="preserve"> List&lt;Comment</w:t>
+      </w:r>
+      <w:proofErr w:type="gramStart"/>
+      <w:r>
+        <w:rPr>
+          <w:rFonts w:ascii="Consolas" w:eastAsia="Times New Roman" w:hAnsi="Consolas" w:cs="Times New Roman"/>
+          <w:kern w:val="0"/>
+          <w:sz w:val="24"/>
+          <w:szCs w:val="24"/>
+          <w14:ligatures w14:val="none"/>
+        </w:rPr>
+        <w:t>&gt;</w:t>
+      </w:r>
+      <w:r>
+        <w:rPr>
+          <w:rFonts w:ascii="Consolas" w:eastAsia="Times New Roman" w:hAnsi="Consolas" w:cs="Times New Roman"/>
+          <w:color w:val="999999"/>
+          <w:kern w:val="0"/>
+          <w:sz w:val="24"/>
+          <w:szCs w:val="24"/>
+          <w14:ligatures w14:val="none"/>
+        </w:rPr>
+        <w:t>(</w:t>
+      </w:r>
+      <w:proofErr w:type="gramEnd"/>
+      <w:r>
+        <w:rPr>
+          <w:rFonts w:ascii="Consolas" w:eastAsia="Times New Roman" w:hAnsi="Consolas" w:cs="Times New Roman"/>
+          <w:color w:val="999999"/>
+          <w:kern w:val="0"/>
+          <w:sz w:val="24"/>
+          <w:szCs w:val="24"/>
+          <w14:ligatures w14:val="none"/>
+        </w:rPr>
+        <w:t>);</w:t>
+      </w:r>
+    </w:p>
+    <w:p>
+      <w:pPr>
+        <w:spacing w:after="0" w:line="240" w:lineRule="auto"/>
+        <w:rPr>
+          <w:rFonts w:ascii="Consolas" w:eastAsia="Times New Roman" w:hAnsi="Consolas" w:cs="Times New Roman"/>
+          <w:kern w:val="0"/>
+          <w:sz w:val="24"/>
+          <w:szCs w:val="24"/>
+          <w14:ligatures w14:val="none"/>
+        </w:rPr>
+      </w:pPr>
+      <w:r>
+        <w:rPr>
+          <w:rFonts w:ascii="Consolas" w:eastAsia="Times New Roman" w:hAnsi="Consolas" w:cs="Times New Roman"/>
+          <w:color w:val="999999"/>
+          <w:kern w:val="0"/>
+          <w:sz w:val="24"/>
+          <w:szCs w:val="24"/>
+          <w14:ligatures w14:val="none"/>
+        </w:rPr>
+        <w:t>}</w:t>
+      </w:r>
+    </w:p>
+    <w:p>
+      <w:pPr>
+        <w:spacing w:after="0" w:line="240" w:lineRule="auto"/>
+        <w:rPr>
+          <w:rFonts w:ascii="Consolas" w:eastAsia="Times New Roman" w:hAnsi="Consolas" w:cs="Times New Roman"/>
+          <w:kern w:val="0"/>
+          <w:sz w:val="24"/>
+          <w:szCs w:val="24"/>
+          <w14:ligatures w14:val="none"/>
+        </w:rPr>
+      </w:pPr>
+    </w:p>
+    <w:p>
+      <w:pPr>
+        <w:spacing w:after="0" w:line="240" w:lineRule="auto"/>
+        <w:rPr>
+          <w:rFonts w:ascii="Consolas" w:eastAsia="Times New Roman" w:hAnsi="Consolas" w:cs="Times New Roman"/>
+          <w:kern w:val="0"/>
+          <w:sz w:val="24"/>
+          <w:szCs w:val="24"/>
+          <w14:ligatures w14:val="none"/>
+        </w:rPr>
+      </w:pPr>
+      <w:r>
+        <w:rPr>
+          <w:rFonts w:ascii="Consolas" w:eastAsia="Times New Roman" w:hAnsi="Consolas" w:cs="Times New Roman"/>
+          <w:color w:val="0077AA"/>
+          <w:kern w:val="0"/>
+          <w:sz w:val="24"/>
+          <w:szCs w:val="24"/>
+          <w14:ligatures w14:val="none"/>
+        </w:rPr>
+        <w:t>public</w:t>
+      </w:r>
+      <w:r>
+        <w:rPr>
+          <w:rFonts w:ascii="Consolas" w:eastAsia="Times New Roman" w:hAnsi="Consolas" w:cs="Times New Roman"/>
+          <w:kern w:val="0"/>
+          <w:sz w:val="24"/>
+          <w:szCs w:val="24"/>
+          <w14:ligatures w14:val="none"/>
+        </w:rPr>
+        <w:t xml:space="preserve"> int </w:t>
+      </w:r>
+      <w:proofErr w:type="spellStart"/>
+      <w:proofErr w:type="gramStart"/>
+      <w:r>
+        <w:rPr>
+          <w:rFonts w:ascii="Consolas" w:eastAsia="Times New Roman" w:hAnsi="Consolas" w:cs="Times New Roman"/>
+          <w:color w:val="DD4A68"/>
+          <w:kern w:val="0"/>
+          <w:sz w:val="24"/>
+          <w:szCs w:val="24"/>
+          <w14:ligatures w14:val="none"/>
+        </w:rPr>
+        <w:t>GetNumComments</w:t>
+      </w:r>
+      <w:proofErr w:type="spellEnd"/>
+      <w:r>
+        <w:rPr>
+          <w:rFonts w:ascii="Consolas" w:eastAsia="Times New Roman" w:hAnsi="Consolas" w:cs="Times New Roman"/>
+          <w:color w:val="999999"/>
+          <w:kern w:val="0"/>
+          <w:sz w:val="24"/>
+          <w:szCs w:val="24"/>
+          <w14:ligatures w14:val="none"/>
+        </w:rPr>
+        <w:t>(</w:t>
+      </w:r>
+      <w:proofErr w:type="gramEnd"/>
+      <w:r>
+        <w:rPr>
+          <w:rFonts w:ascii="Consolas" w:eastAsia="Times New Roman" w:hAnsi="Consolas" w:cs="Times New Roman"/>
+          <w:color w:val="999999"/>
+          <w:kern w:val="0"/>
+          <w:sz w:val="24"/>
+          <w:szCs w:val="24"/>
+          <w14:ligatures w14:val="none"/>
+        </w:rPr>
+        <w:t>)</w:t>
+      </w:r>
+    </w:p>
+    <w:p>
+      <w:pPr>
+        <w:spacing w:after="0" w:line="240" w:lineRule="auto"/>
+        <w:rPr>
+          <w:rFonts w:ascii="Consolas" w:eastAsia="Times New Roman" w:hAnsi="Consolas" w:cs="Times New Roman"/>
+          <w:kern w:val="0"/>
+          <w:sz w:val="24"/>
+          <w:szCs w:val="24"/>
+          <w14:ligatures w14:val="none"/>
+        </w:rPr>
+      </w:pPr>
+      <w:r>
+        <w:rPr>
+          <w:rFonts w:ascii="Consolas" w:eastAsia="Times New Roman" w:hAnsi="Consolas" w:cs="Times New Roman"/>
+          <w:color w:val="999999"/>
+          <w:kern w:val="0"/>
+          <w:sz w:val="24"/>
+          <w:szCs w:val="24"/>
+          <w14:ligatures w14:val="none"/>
+        </w:rPr>
+        <w:t>{</w:t>
+      </w:r>
+    </w:p>
+    <w:p>
+      <w:pPr>
+        <w:spacing w:after="0" w:line="240" w:lineRule="auto"/>
+        <w:rPr>
+          <w:rFonts w:ascii="Consolas" w:eastAsia="Times New Roman" w:hAnsi="Consolas" w:cs="Times New Roman"/>
+          <w:kern w:val="0"/>
+          <w:sz w:val="24"/>
+          <w:szCs w:val="24"/>
+          <w14:ligatures w14:val="none"/>
+        </w:rPr>
+      </w:pPr>
+      <w:r>
+        <w:rPr>
+          <w:rFonts w:ascii="Consolas" w:eastAsia="Times New Roman" w:hAnsi="Consolas" w:cs="Times New Roman"/>
+          <w:color w:val="0077AA"/>
+          <w:kern w:val="0"/>
+          <w:sz w:val="24"/>
+          <w:szCs w:val="24"/>
+          <w14:ligatures w14:val="none"/>
+        </w:rPr>
+        <w:t>return</w:t>
+      </w:r>
+      <w:r>
+        <w:rPr>
+          <w:rFonts w:ascii="Consolas" w:eastAsia="Times New Roman" w:hAnsi="Consolas" w:cs="Times New Roman"/>
+          <w:kern w:val="0"/>
+          <w:sz w:val="24"/>
+          <w:szCs w:val="24"/>
+          <w14:ligatures w14:val="none"/>
+        </w:rPr>
+        <w:t xml:space="preserve"> </w:t>
+      </w:r>
+      <w:proofErr w:type="spellStart"/>
+      <w:r>
+        <w:rPr>
+          <w:rFonts w:ascii="Consolas" w:eastAsia="Times New Roman" w:hAnsi="Consolas" w:cs="Times New Roman"/>
+          <w:kern w:val="0"/>
+          <w:sz w:val="24"/>
+          <w:szCs w:val="24"/>
+          <w14:ligatures w14:val="none"/>
+        </w:rPr>
+        <w:t>Comments</w:t>
+      </w:r>
+      <w:r>
+        <w:rPr>
+          <w:rFonts w:ascii="Consolas" w:eastAsia="Times New Roman" w:hAnsi="Consolas" w:cs="Times New Roman"/>
+          <w:color w:val="999999"/>
+          <w:kern w:val="0"/>
+          <w:sz w:val="24"/>
+          <w:szCs w:val="24"/>
+          <w14:ligatures w14:val="none"/>
+        </w:rPr>
+        <w:t>.</w:t>
+      </w:r>
+      <w:r>
+        <w:rPr>
+          <w:rFonts w:ascii="Consolas" w:eastAsia="Times New Roman" w:hAnsi="Consolas" w:cs="Times New Roman"/>
+          <w:kern w:val="0"/>
+          <w:sz w:val="24"/>
+          <w:szCs w:val="24"/>
+          <w14:ligatures w14:val="none"/>
+        </w:rPr>
+        <w:t>Count</w:t>
+      </w:r>
+      <w:proofErr w:type="spellEnd"/>
+      <w:r>
+        <w:rPr>
+          <w:rFonts w:ascii="Consolas" w:eastAsia="Times New Roman" w:hAnsi="Consolas" w:cs="Times New Roman"/>
+          <w:color w:val="999999"/>
+          <w:kern w:val="0"/>
+          <w:sz w:val="24"/>
+          <w:szCs w:val="24"/>
+          <w14:ligatures w14:val="none"/>
+        </w:rPr>
+        <w:t>;</w:t>
+      </w:r>
+    </w:p>
+    <w:p>
+      <w:pPr>
+        <w:spacing w:after="0" w:line="240" w:lineRule="auto"/>
+        <w:rPr>
+          <w:rFonts w:ascii="Consolas" w:eastAsia="Times New Roman" w:hAnsi="Consolas" w:cs="Times New Roman"/>
+          <w:kern w:val="0"/>
+          <w:sz w:val="24"/>
+          <w:szCs w:val="24"/>
+          <w14:ligatures w14:val="none"/>
+        </w:rPr>
+      </w:pPr>
+      <w:r>
+        <w:rPr>
+          <w:rFonts w:ascii="Consolas" w:eastAsia="Times New Roman" w:hAnsi="Consolas" w:cs="Times New Roman"/>
+          <w:color w:val="999999"/>
+          <w:kern w:val="0"/>
+          <w:sz w:val="24"/>
+          <w:szCs w:val="24"/>
+          <w14:ligatures w14:val="none"/>
+        </w:rPr>
+        <w:t>}</w:t>
+      </w:r>
+    </w:p>
+    <w:p>
+      <w:pPr>
+        <w:spacing w:after="0" w:line="240" w:lineRule="auto"/>
+        <w:rPr>
+          <w:rFonts w:ascii="Consolas" w:eastAsia="Times New Roman" w:hAnsi="Consolas" w:cs="Times New Roman"/>
+          <w:kern w:val="0"/>
+          <w:sz w:val="24"/>
+          <w:szCs w:val="24"/>
+          <w14:ligatures w14:val="none"/>
+        </w:rPr>
+      </w:pPr>
+      <w:r>
+        <w:rPr>
+          <w:rFonts w:ascii="Consolas" w:eastAsia="Times New Roman" w:hAnsi="Consolas" w:cs="Times New Roman"/>
+          <w:color w:val="999999"/>
+          <w:kern w:val="0"/>
+          <w:sz w:val="24"/>
+          <w:szCs w:val="24"/>
+          <w14:ligatures w14:val="none"/>
+        </w:rPr>
+        <w:t>}</w:t>
+      </w:r>
+    </w:p>
+    <w:p>
+      <w:pPr>
+        <w:spacing w:after="0" w:line="240" w:lineRule="auto"/>
+        <w:rPr>
+          <w:rFonts w:ascii="Consolas" w:eastAsia="Times New Roman" w:hAnsi="Consolas" w:cs="Times New Roman"/>
+          <w:kern w:val="0"/>
+          <w:sz w:val="24"/>
+          <w:szCs w:val="24"/>
+          <w14:ligatures w14:val="none"/>
+        </w:rPr>
+      </w:pPr>
+    </w:p>
+    <w:p>
+      <w:pPr>
+        <w:spacing w:after="0" w:line="240" w:lineRule="auto"/>
+        <w:rPr>
+          <w:rFonts w:ascii="Consolas" w:eastAsia="Times New Roman" w:hAnsi="Consolas" w:cs="Times New Roman"/>
+          <w:kern w:val="0"/>
+          <w:sz w:val="24"/>
+          <w:szCs w:val="24"/>
+          <w14:ligatures w14:val="none"/>
+        </w:rPr>
+      </w:pPr>
+      <w:r>
+        <w:rPr>
+          <w:rFonts w:ascii="Consolas" w:eastAsia="Times New Roman" w:hAnsi="Consolas" w:cs="Times New Roman"/>
+          <w:color w:val="0077AA"/>
+          <w:kern w:val="0"/>
+          <w:sz w:val="24"/>
+          <w:szCs w:val="24"/>
+          <w14:ligatures w14:val="none"/>
+        </w:rPr>
+        <w:t>class</w:t>
+      </w:r>
+      <w:r>
+        <w:rPr>
+          <w:rFonts w:ascii="Consolas" w:eastAsia="Times New Roman" w:hAnsi="Consolas" w:cs="Times New Roman"/>
+          <w:kern w:val="0"/>
+          <w:sz w:val="24"/>
+          <w:szCs w:val="24"/>
+          <w14:ligatures w14:val="none"/>
+        </w:rPr>
+        <w:t xml:space="preserve"> </w:t>
+      </w:r>
+      <w:r>
+        <w:rPr>
+          <w:rFonts w:ascii="Consolas" w:eastAsia="Times New Roman" w:hAnsi="Consolas" w:cs="Times New Roman"/>
+          <w:color w:val="DD4A68"/>
+          <w:kern w:val="0"/>
+          <w:sz w:val="24"/>
+          <w:szCs w:val="24"/>
+          <w14:ligatures w14:val="none"/>
+        </w:rPr>
+        <w:t>Comment</w:t>
+      </w:r>
+    </w:p>
+    <w:p>
+      <w:pPr>
+        <w:spacing w:after="0" w:line="240" w:lineRule="auto"/>
+        <w:rPr>
+          <w:rFonts w:ascii="Consolas" w:eastAsia="Times New Roman" w:hAnsi="Consolas" w:cs="Times New Roman"/>
+          <w:kern w:val="0"/>
+          <w:sz w:val="24"/>
+          <w:szCs w:val="24"/>
+          <w14:ligatures w14:val="none"/>
+        </w:rPr>
+      </w:pPr>
+      <w:r>
+        <w:rPr>
+          <w:rFonts w:ascii="Consolas" w:eastAsia="Times New Roman" w:hAnsi="Consolas" w:cs="Times New Roman"/>
+          <w:color w:val="999999"/>
+          <w:kern w:val="0"/>
+          <w:sz w:val="24"/>
+          <w:szCs w:val="24"/>
+          <w14:ligatures w14:val="none"/>
+        </w:rPr>
+        <w:t>{</w:t>
+      </w:r>
+    </w:p>
+    <w:p>
+      <w:pPr>
+        <w:spacing w:after="0" w:line="240" w:lineRule="auto"/>
+        <w:rPr>
+          <w:rFonts w:ascii="Consolas" w:eastAsia="Times New Roman" w:hAnsi="Consolas" w:cs="Times New Roman"/>
+          <w:kern w:val="0"/>
+          <w:sz w:val="24"/>
+          <w:szCs w:val="24"/>
+          <w14:ligatures w14:val="none"/>
+        </w:rPr>
+      </w:pPr>
+      <w:r>
+        <w:rPr>
+          <w:rFonts w:ascii="Consolas" w:eastAsia="Times New Roman" w:hAnsi="Consolas" w:cs="Times New Roman"/>
+          <w:color w:val="0077AA"/>
+          <w:kern w:val="0"/>
+          <w:sz w:val="24"/>
+          <w:szCs w:val="24"/>
+          <w14:ligatures w14:val="none"/>
+        </w:rPr>
+        <w:t>public</w:t>
+      </w:r>
+      <w:r>
+        <w:rPr>
+          <w:rFonts w:ascii="Consolas" w:eastAsia="Times New Roman" w:hAnsi="Consolas" w:cs="Times New Roman"/>
+          <w:kern w:val="0"/>
+          <w:sz w:val="24"/>
+          <w:szCs w:val="24"/>
+          <w14:ligatures w14:val="none"/>
+        </w:rPr>
+        <w:t xml:space="preserve"> string Name </w:t>
+      </w:r>
+      <w:proofErr w:type="gramStart"/>
+      <w:r>
+        <w:rPr>
+          <w:rFonts w:ascii="Consolas" w:eastAsia="Times New Roman" w:hAnsi="Consolas" w:cs="Times New Roman"/>
+          <w:color w:val="999999"/>
+          <w:kern w:val="0"/>
+          <w:sz w:val="24"/>
+          <w:szCs w:val="24"/>
+          <w14:ligatures w14:val="none"/>
+        </w:rPr>
+        <w:t>{</w:t>
+      </w:r>
+      <w:r>
+        <w:rPr>
+          <w:rFonts w:ascii="Consolas" w:eastAsia="Times New Roman" w:hAnsi="Consolas" w:cs="Times New Roman"/>
+          <w:kern w:val="0"/>
+          <w:sz w:val="24"/>
+          <w:szCs w:val="24"/>
+          <w14:ligatures w14:val="none"/>
+        </w:rPr>
+        <w:t xml:space="preserve"> </w:t>
+      </w:r>
+      <w:r>
+        <w:rPr>
+          <w:rFonts w:ascii="Consolas" w:eastAsia="Times New Roman" w:hAnsi="Consolas" w:cs="Times New Roman"/>
+          <w:color w:val="0077AA"/>
+          <w:kern w:val="0"/>
+          <w:sz w:val="24"/>
+          <w:szCs w:val="24"/>
+          <w14:ligatures w14:val="none"/>
+        </w:rPr>
+        <w:t>get</w:t>
+      </w:r>
+      <w:proofErr w:type="gramEnd"/>
+      <w:r>
+        <w:rPr>
+          <w:rFonts w:ascii="Consolas" w:eastAsia="Times New Roman" w:hAnsi="Consolas" w:cs="Times New Roman"/>
+          <w:color w:val="999999"/>
+          <w:kern w:val="0"/>
+          <w:sz w:val="24"/>
+          <w:szCs w:val="24"/>
+          <w14:ligatures w14:val="none"/>
+        </w:rPr>
+        <w:t>;</w:t>
+      </w:r>
+      <w:r>
+        <w:rPr>
+          <w:rFonts w:ascii="Consolas" w:eastAsia="Times New Roman" w:hAnsi="Consolas" w:cs="Times New Roman"/>
+          <w:kern w:val="0"/>
+          <w:sz w:val="24"/>
+          <w:szCs w:val="24"/>
+          <w14:ligatures w14:val="none"/>
+        </w:rPr>
+        <w:t xml:space="preserve"> </w:t>
+      </w:r>
+      <w:r>
+        <w:rPr>
+          <w:rFonts w:ascii="Consolas" w:eastAsia="Times New Roman" w:hAnsi="Consolas" w:cs="Times New Roman"/>
+          <w:color w:val="0077AA"/>
+          <w:kern w:val="0"/>
+          <w:sz w:val="24"/>
+          <w:szCs w:val="24"/>
+          <w14:ligatures w14:val="none"/>
+        </w:rPr>
+        <w:t>set</w:t>
+      </w:r>
+      <w:r>
+        <w:rPr>
+          <w:rFonts w:ascii="Consolas" w:eastAsia="Times New Roman" w:hAnsi="Consolas" w:cs="Times New Roman"/>
+          <w:color w:val="999999"/>
+          <w:kern w:val="0"/>
+          <w:sz w:val="24"/>
+          <w:szCs w:val="24"/>
+          <w14:ligatures w14:val="none"/>
+        </w:rPr>
+        <w:t>;</w:t>
+      </w:r>
+      <w:r>
+        <w:rPr>
+          <w:rFonts w:ascii="Consolas" w:eastAsia="Times New Roman" w:hAnsi="Consolas" w:cs="Times New Roman"/>
+          <w:kern w:val="0"/>
+          <w:sz w:val="24"/>
+          <w:szCs w:val="24"/>
+          <w14:ligatures w14:val="none"/>
+        </w:rPr>
+        <w:t xml:space="preserve"> </w:t>
+      </w:r>
+      <w:r>
+        <w:rPr>
+          <w:rFonts w:ascii="Consolas" w:eastAsia="Times New Roman" w:hAnsi="Consolas" w:cs="Times New Roman"/>
+          <w:color w:val="999999"/>
+          <w:kern w:val="0"/>
+          <w:sz w:val="24"/>
+          <w:szCs w:val="24"/>
+          <w14:ligatures w14:val="none"/>
+        </w:rPr>
+        <w:t>}</w:t>
+      </w:r>
+    </w:p>
+    <w:p>
+      <w:pPr>
+        <w:spacing w:after="0" w:line="240" w:lineRule="auto"/>
+        <w:rPr>
+          <w:rFonts w:ascii="Consolas" w:eastAsia="Times New Roman" w:hAnsi="Consolas" w:cs="Times New Roman"/>
+          <w:kern w:val="0"/>
+          <w:sz w:val="24"/>
+          <w:szCs w:val="24"/>
+          <w14:ligatures w14:val="none"/>
+        </w:rPr>
+      </w:pPr>
+      <w:r>
+        <w:rPr>
+          <w:rFonts w:ascii="Consolas" w:eastAsia="Times New Roman" w:hAnsi="Consolas" w:cs="Times New Roman"/>
+          <w:color w:val="0077AA"/>
+          <w:kern w:val="0"/>
+          <w:sz w:val="24"/>
+          <w:szCs w:val="24"/>
+          <w14:ligatures w14:val="none"/>
+        </w:rPr>
+        <w:t>public</w:t>
+      </w:r>
+      <w:r>
+        <w:rPr>
+          <w:rFonts w:ascii="Consolas" w:eastAsia="Times New Roman" w:hAnsi="Consolas" w:cs="Times New Roman"/>
+          <w:kern w:val="0"/>
+          <w:sz w:val="24"/>
+          <w:szCs w:val="24"/>
+          <w14:ligatures w14:val="none"/>
+        </w:rPr>
+        <w:t xml:space="preserve"> string Text </w:t>
+      </w:r>
+      <w:proofErr w:type="gramStart"/>
+      <w:r>
+        <w:rPr>
+          <w:rFonts w:ascii="Consolas" w:eastAsia="Times New Roman" w:hAnsi="Consolas" w:cs="Times New Roman"/>
+          <w:color w:val="999999"/>
+          <w:kern w:val="0"/>
+          <w:sz w:val="24"/>
+          <w:szCs w:val="24"/>
+          <w14:ligatures w14:val="none"/>
+        </w:rPr>
+        <w:t>{</w:t>
+      </w:r>
+      <w:r>
+        <w:rPr>
+          <w:rFonts w:ascii="Consolas" w:eastAsia="Times New Roman" w:hAnsi="Consolas" w:cs="Times New Roman"/>
+          <w:kern w:val="0"/>
+          <w:sz w:val="24"/>
+          <w:szCs w:val="24"/>
+          <w14:ligatures w14:val="none"/>
+        </w:rPr>
+        <w:t xml:space="preserve"> </w:t>
+      </w:r>
+      <w:r>
+        <w:rPr>
+          <w:rFonts w:ascii="Consolas" w:eastAsia="Times New Roman" w:hAnsi="Consolas" w:cs="Times New Roman"/>
+          <w:color w:val="0077AA"/>
+          <w:kern w:val="0"/>
+          <w:sz w:val="24"/>
+          <w:szCs w:val="24"/>
+          <w14:ligatures w14:val="none"/>
+        </w:rPr>
+        <w:t>get</w:t>
+      </w:r>
+      <w:proofErr w:type="gramEnd"/>
+      <w:r>
+        <w:rPr>
+          <w:rFonts w:ascii="Consolas" w:eastAsia="Times New Roman" w:hAnsi="Consolas" w:cs="Times New Roman"/>
+          <w:color w:val="999999"/>
+          <w:kern w:val="0"/>
+          <w:sz w:val="24"/>
+          <w:szCs w:val="24"/>
+          <w14:ligatures w14:val="none"/>
+        </w:rPr>
+        <w:t>;</w:t>
+      </w:r>
+      <w:r>
+        <w:rPr>
+          <w:rFonts w:ascii="Consolas" w:eastAsia="Times New Roman" w:hAnsi="Consolas" w:cs="Times New Roman"/>
+          <w:kern w:val="0"/>
+          <w:sz w:val="24"/>
+          <w:szCs w:val="24"/>
+          <w14:ligatures w14:val="none"/>
+        </w:rPr>
+        <w:t xml:space="preserve"> </w:t>
+      </w:r>
+      <w:r>
+        <w:rPr>
+          <w:rFonts w:ascii="Consolas" w:eastAsia="Times New Roman" w:hAnsi="Consolas" w:cs="Times New Roman"/>
+          <w:color w:val="0077AA"/>
+          <w:kern w:val="0"/>
+          <w:sz w:val="24"/>
+          <w:szCs w:val="24"/>
+          <w14:ligatures w14:val="none"/>
+        </w:rPr>
+        <w:t>set</w:t>
+      </w:r>
+      <w:r>
+        <w:rPr>
+          <w:rFonts w:ascii="Consolas" w:eastAsia="Times New Roman" w:hAnsi="Consolas" w:cs="Times New Roman"/>
+          <w:color w:val="999999"/>
+          <w:kern w:val="0"/>
+          <w:sz w:val="24"/>
+          <w:szCs w:val="24"/>
+          <w14:ligatures w14:val="none"/>
+        </w:rPr>
+        <w:t>;</w:t>
+      </w:r>
+      <w:r>
+        <w:rPr>
+          <w:rFonts w:ascii="Consolas" w:eastAsia="Times New Roman" w:hAnsi="Consolas" w:cs="Times New Roman"/>
+          <w:kern w:val="0"/>
+          <w:sz w:val="24"/>
+          <w:szCs w:val="24"/>
+          <w14:ligatures w14:val="none"/>
+        </w:rPr>
+        <w:t xml:space="preserve"> </w:t>
+      </w:r>
+      <w:r>
+        <w:rPr>
+          <w:rFonts w:ascii="Consolas" w:eastAsia="Times New Roman" w:hAnsi="Consolas" w:cs="Times New Roman"/>
+          <w:color w:val="999999"/>
+          <w:kern w:val="0"/>
+          <w:sz w:val="24"/>
+          <w:szCs w:val="24"/>
+          <w14:ligatures w14:val="none"/>
+        </w:rPr>
+        <w:t>}</w:t>
+      </w:r>
+    </w:p>
+    <w:p>
+      <w:pPr>
+        <w:spacing w:after="0" w:line="240" w:lineRule="auto"/>
+        <w:rPr>
+          <w:rFonts w:ascii="Consolas" w:eastAsia="Times New Roman" w:hAnsi="Consolas" w:cs="Times New Roman"/>
+          <w:kern w:val="0"/>
+          <w:sz w:val="24"/>
+          <w:szCs w:val="24"/>
+          <w14:ligatures w14:val="none"/>
+        </w:rPr>
+      </w:pPr>
+    </w:p>
+    <w:p>
+      <w:pPr>
+        <w:spacing w:after="0" w:line="240" w:lineRule="auto"/>
+        <w:rPr>
+          <w:rFonts w:ascii="Consolas" w:eastAsia="Times New Roman" w:hAnsi="Consolas" w:cs="Times New Roman"/>
+          <w:kern w:val="0"/>
+          <w:sz w:val="24"/>
+          <w:szCs w:val="24"/>
+          <w14:ligatures w14:val="none"/>
+        </w:rPr>
+      </w:pPr>
+      <w:r>
+        <w:rPr>
+          <w:rFonts w:ascii="Consolas" w:eastAsia="Times New Roman" w:hAnsi="Consolas" w:cs="Times New Roman"/>
+          <w:color w:val="0077AA"/>
+          <w:kern w:val="0"/>
+          <w:sz w:val="24"/>
+          <w:szCs w:val="24"/>
+          <w14:ligatures w14:val="none"/>
+        </w:rPr>
+        <w:t>public</w:t>
+      </w:r>
+      <w:r>
+        <w:rPr>
+          <w:rFonts w:ascii="Consolas" w:eastAsia="Times New Roman" w:hAnsi="Consolas" w:cs="Times New Roman"/>
+          <w:kern w:val="0"/>
+          <w:sz w:val="24"/>
+          <w:szCs w:val="24"/>
+          <w14:ligatures w14:val="none"/>
+        </w:rPr>
+        <w:t xml:space="preserve"> </w:t>
+      </w:r>
+      <w:proofErr w:type="gramStart"/>
+      <w:r>
+        <w:rPr>
+          <w:rFonts w:ascii="Consolas" w:eastAsia="Times New Roman" w:hAnsi="Consolas" w:cs="Times New Roman"/>
+          <w:color w:val="DD4A68"/>
+          <w:kern w:val="0"/>
+          <w:sz w:val="24"/>
+          <w:szCs w:val="24"/>
+          <w14:ligatures w14:val="none"/>
+        </w:rPr>
+        <w:t>Comment</w:t>
+      </w:r>
+      <w:r>
+        <w:rPr>
+          <w:rFonts w:ascii="Consolas" w:eastAsia="Times New Roman" w:hAnsi="Consolas" w:cs="Times New Roman"/>
+          <w:color w:val="999999"/>
+          <w:kern w:val="0"/>
+          <w:sz w:val="24"/>
+          <w:szCs w:val="24"/>
+          <w14:ligatures w14:val="none"/>
+        </w:rPr>
+        <w:t>(</w:t>
+      </w:r>
+      <w:proofErr w:type="gramEnd"/>
+      <w:r>
+        <w:rPr>
+          <w:rFonts w:ascii="Consolas" w:eastAsia="Times New Roman" w:hAnsi="Consolas" w:cs="Times New Roman"/>
+          <w:color w:val="DD4A68"/>
+          <w:kern w:val="0"/>
+          <w:sz w:val="24"/>
+          <w:szCs w:val="24"/>
+          <w14:ligatures w14:val="none"/>
+        </w:rPr>
+        <w:t>string</w:t>
+      </w:r>
+      <w:r>
+        <w:rPr>
+          <w:rFonts w:ascii="Consolas" w:eastAsia="Times New Roman" w:hAnsi="Consolas" w:cs="Times New Roman"/>
+          <w:kern w:val="0"/>
+          <w:sz w:val="24"/>
+          <w:szCs w:val="24"/>
+          <w14:ligatures w14:val="none"/>
+        </w:rPr>
+        <w:t xml:space="preserve"> name</w:t>
+      </w:r>
+      <w:r>
+        <w:rPr>
+          <w:rFonts w:ascii="Consolas" w:eastAsia="Times New Roman" w:hAnsi="Consolas" w:cs="Times New Roman"/>
+          <w:color w:val="999999"/>
+          <w:kern w:val="0"/>
+          <w:sz w:val="24"/>
+          <w:szCs w:val="24"/>
+          <w14:ligatures w14:val="none"/>
+        </w:rPr>
+        <w:t>,</w:t>
+      </w:r>
+      <w:r>
+        <w:rPr>
+          <w:rFonts w:ascii="Consolas" w:eastAsia="Times New Roman" w:hAnsi="Consolas" w:cs="Times New Roman"/>
+          <w:kern w:val="0"/>
+          <w:sz w:val="24"/>
+          <w:szCs w:val="24"/>
+          <w14:ligatures w14:val="none"/>
+        </w:rPr>
+        <w:t xml:space="preserve"> </w:t>
+      </w:r>
+      <w:r>
+        <w:rPr>
+          <w:rFonts w:ascii="Consolas" w:eastAsia="Times New Roman" w:hAnsi="Consolas" w:cs="Times New Roman"/>
+          <w:color w:val="DD4A68"/>
+          <w:kern w:val="0"/>
+          <w:sz w:val="24"/>
+          <w:szCs w:val="24"/>
+          <w14:ligatures w14:val="none"/>
+        </w:rPr>
+        <w:t>string</w:t>
+      </w:r>
+      <w:r>
+        <w:rPr>
+          <w:rFonts w:ascii="Consolas" w:eastAsia="Times New Roman" w:hAnsi="Consolas" w:cs="Times New Roman"/>
+          <w:kern w:val="0"/>
+          <w:sz w:val="24"/>
+          <w:szCs w:val="24"/>
+          <w14:ligatures w14:val="none"/>
+        </w:rPr>
+        <w:t xml:space="preserve"> text</w:t>
+      </w:r>
+      <w:r>
+        <w:rPr>
+          <w:rFonts w:ascii="Consolas" w:eastAsia="Times New Roman" w:hAnsi="Consolas" w:cs="Times New Roman"/>
+          <w:color w:val="999999"/>
+          <w:kern w:val="0"/>
+          <w:sz w:val="24"/>
+          <w:szCs w:val="24"/>
+          <w14:ligatures w14:val="none"/>
+        </w:rPr>
+        <w:t>)</w:t>
+      </w:r>
+    </w:p>
+    <w:p>
+      <w:pPr>
+        <w:spacing w:after="0" w:line="240" w:lineRule="auto"/>
+        <w:rPr>
+          <w:rFonts w:ascii="Consolas" w:eastAsia="Times New Roman" w:hAnsi="Consolas" w:cs="Times New Roman"/>
+          <w:kern w:val="0"/>
+          <w:sz w:val="24"/>
+          <w:szCs w:val="24"/>
+          <w14:ligatures w14:val="none"/>
+        </w:rPr>
+      </w:pPr>
+      <w:r>
+        <w:rPr>
+          <w:rFonts w:ascii="Consolas" w:eastAsia="Times New Roman" w:hAnsi="Consolas" w:cs="Times New Roman"/>
+          <w:color w:val="999999"/>
+          <w:kern w:val="0"/>
+          <w:sz w:val="24"/>
+          <w:szCs w:val="24"/>
+          <w14:ligatures w14:val="none"/>
+        </w:rPr>
+        <w:t>{</w:t>
+      </w:r>
+    </w:p>
+    <w:p>
+      <w:pPr>
+        <w:spacing w:after="0" w:line="240" w:lineRule="auto"/>
+        <w:rPr>
+          <w:rFonts w:ascii="Consolas" w:eastAsia="Times New Roman" w:hAnsi="Consolas" w:cs="Times New Roman"/>
+          <w:kern w:val="0"/>
+          <w:sz w:val="24"/>
+          <w:szCs w:val="24"/>
+          <w14:ligatures w14:val="none"/>
+        </w:rPr>
+      </w:pPr>
+      <w:r>
+        <w:rPr>
+          <w:rFonts w:ascii="Consolas" w:eastAsia="Times New Roman" w:hAnsi="Consolas" w:cs="Times New Roman"/>
+          <w:kern w:val="0"/>
+          <w:sz w:val="24"/>
+          <w:szCs w:val="24"/>
+          <w14:ligatures w14:val="none"/>
+        </w:rPr>
+        <w:t xml:space="preserve">Name </w:t>
+      </w:r>
+      <w:r>
+        <w:rPr>
+          <w:rFonts w:ascii="Consolas" w:eastAsia="Times New Roman" w:hAnsi="Consolas" w:cs="Times New Roman"/>
+          <w:color w:val="9A6E3A"/>
+          <w:kern w:val="0"/>
+          <w:sz w:val="24"/>
+          <w:szCs w:val="24"/>
+          <w14:ligatures w14:val="none"/>
+        </w:rPr>
+        <w:t>=</w:t>
+      </w:r>
+      <w:r>
+        <w:rPr>
+          <w:rFonts w:ascii="Consolas" w:eastAsia="Times New Roman" w:hAnsi="Consolas" w:cs="Times New Roman"/>
+          <w:kern w:val="0"/>
+          <w:sz w:val="24"/>
+          <w:szCs w:val="24"/>
+          <w14:ligatures w14:val="none"/>
+        </w:rPr>
+        <w:t xml:space="preserve"> name</w:t>
+      </w:r>
+      <w:r>
+        <w:rPr>
+          <w:rFonts w:ascii="Consolas" w:eastAsia="Times New Roman" w:hAnsi="Consolas" w:cs="Times New Roman"/>
+          <w:color w:val="999999"/>
+          <w:kern w:val="0"/>
+          <w:sz w:val="24"/>
+          <w:szCs w:val="24"/>
+          <w14:ligatures w14:val="none"/>
+        </w:rPr>
+        <w:t>;</w:t>
+      </w:r>
+    </w:p>
+    <w:p>
+      <w:pPr>
+        <w:spacing w:after="0" w:line="240" w:lineRule="auto"/>
+        <w:rPr>
+          <w:rFonts w:ascii="Consolas" w:eastAsia="Times New Roman" w:hAnsi="Consolas" w:cs="Times New Roman"/>
+          <w:kern w:val="0"/>
+          <w:sz w:val="24"/>
+          <w:szCs w:val="24"/>
+          <w14:ligatures w14:val="none"/>
+        </w:rPr>
+      </w:pPr>
+      <w:r>
+        <w:rPr>
+          <w:rFonts w:ascii="Consolas" w:eastAsia="Times New Roman" w:hAnsi="Consolas" w:cs="Times New Roman"/>
+          <w:kern w:val="0"/>
+          <w:sz w:val="24"/>
+          <w:szCs w:val="24"/>
+          <w14:ligatures w14:val="none"/>
+        </w:rPr>
+        <w:t xml:space="preserve">Text </w:t>
+      </w:r>
+      <w:r>
+        <w:rPr>
+          <w:rFonts w:ascii="Consolas" w:eastAsia="Times New Roman" w:hAnsi="Consolas" w:cs="Times New Roman"/>
+          <w:color w:val="9A6E3A"/>
+          <w:kern w:val="0"/>
+          <w:sz w:val="24"/>
+          <w:szCs w:val="24"/>
+          <w14:ligatures w14:val="none"/>
+        </w:rPr>
+        <w:t>=</w:t>
+      </w:r>
+      <w:r>
+        <w:rPr>
+          <w:rFonts w:ascii="Consolas" w:eastAsia="Times New Roman" w:hAnsi="Consolas" w:cs="Times New Roman"/>
+          <w:kern w:val="0"/>
+          <w:sz w:val="24"/>
+          <w:szCs w:val="24"/>
+          <w14:ligatures w14:val="none"/>
+        </w:rPr>
+        <w:t xml:space="preserve"> text</w:t>
+      </w:r>
+      <w:r>
+        <w:rPr>
+          <w:rFonts w:ascii="Consolas" w:eastAsia="Times New Roman" w:hAnsi="Consolas" w:cs="Times New Roman"/>
+          <w:color w:val="999999"/>
+          <w:kern w:val="0"/>
+          <w:sz w:val="24"/>
+          <w:szCs w:val="24"/>
+          <w14:ligatures w14:val="none"/>
+        </w:rPr>
+        <w:t>;</w:t>
+      </w:r>
+    </w:p>
+    <w:p>
+      <w:pPr>
+        <w:spacing w:after="0" w:line="240" w:lineRule="auto"/>
+        <w:rPr>
+          <w:rFonts w:ascii="Consolas" w:eastAsia="Times New Roman" w:hAnsi="Consolas" w:cs="Times New Roman"/>
+          <w:kern w:val="0"/>
+          <w:sz w:val="24"/>
+          <w:szCs w:val="24"/>
+          <w14:ligatures w14:val="none"/>
+        </w:rPr>
+      </w:pPr>
+      <w:r>
+        <w:rPr>
+          <w:rFonts w:ascii="Consolas" w:eastAsia="Times New Roman" w:hAnsi="Consolas" w:cs="Times New Roman"/>
+          <w:color w:val="999999"/>
+          <w:kern w:val="0"/>
+          <w:sz w:val="24"/>
+          <w:szCs w:val="24"/>
+          <w14:ligatures w14:val="none"/>
+        </w:rPr>
+        <w:t>}</w:t>
+      </w:r>
+    </w:p>
+    <w:p>
+      <w:pPr>
+        <w:spacing w:after="0" w:line="240" w:lineRule="auto"/>
+        <w:rPr>
+          <w:rFonts w:ascii="Consolas" w:eastAsia="Times New Roman" w:hAnsi="Consolas" w:cs="Times New Roman"/>
+          <w:kern w:val="0"/>
+          <w:sz w:val="24"/>
+          <w:szCs w:val="24"/>
+          <w14:ligatures w14:val="none"/>
+        </w:rPr>
+      </w:pPr>
+      <w:r>
+        <w:rPr>
+          <w:rFonts w:ascii="Consolas" w:eastAsia="Times New Roman" w:hAnsi="Consolas" w:cs="Times New Roman"/>
+          <w:color w:val="999999"/>
+          <w:kern w:val="0"/>
+          <w:sz w:val="24"/>
+          <w:szCs w:val="24"/>
+          <w14:ligatures w14:val="none"/>
+        </w:rPr>
+        <w:t>}</w:t>
+      </w:r>
+    </w:p>
+    <w:p>
+      <w:pPr>
+        <w:spacing w:after="0" w:line="240" w:lineRule="auto"/>
+        <w:rPr>
+          <w:rFonts w:ascii="Consolas" w:eastAsia="Times New Roman" w:hAnsi="Consolas" w:cs="Times New Roman"/>
+          <w:kern w:val="0"/>
+          <w:sz w:val="24"/>
+          <w:szCs w:val="24"/>
+          <w14:ligatures w14:val="none"/>
+        </w:rPr>
+      </w:pPr>
+    </w:p>
+    <w:p>
+      <w:pPr>
+        <w:spacing w:after="0" w:line="240" w:lineRule="auto"/>
+        <w:rPr>
+          <w:rFonts w:ascii="Consolas" w:eastAsia="Times New Roman" w:hAnsi="Consolas" w:cs="Times New Roman"/>
+          <w:kern w:val="0"/>
+          <w:sz w:val="24"/>
+          <w:szCs w:val="24"/>
+          <w14:ligatures w14:val="none"/>
+        </w:rPr>
+      </w:pPr>
+      <w:r>
+        <w:rPr>
+          <w:rFonts w:ascii="Consolas" w:eastAsia="Times New Roman" w:hAnsi="Consolas" w:cs="Times New Roman"/>
+          <w:color w:val="0077AA"/>
+          <w:kern w:val="0"/>
+          <w:sz w:val="24"/>
+          <w:szCs w:val="24"/>
+          <w14:ligatures w14:val="none"/>
+        </w:rPr>
+        <w:t>class</w:t>
+      </w:r>
+      <w:r>
+        <w:rPr>
+          <w:rFonts w:ascii="Consolas" w:eastAsia="Times New Roman" w:hAnsi="Consolas" w:cs="Times New Roman"/>
+          <w:kern w:val="0"/>
+          <w:sz w:val="24"/>
+          <w:szCs w:val="24"/>
+          <w14:ligatures w14:val="none"/>
+        </w:rPr>
+        <w:t xml:space="preserve"> </w:t>
+      </w:r>
+      <w:r>
+        <w:rPr>
+          <w:rFonts w:ascii="Consolas" w:eastAsia="Times New Roman" w:hAnsi="Consolas" w:cs="Times New Roman"/>
+          <w:color w:val="DD4A68"/>
+          <w:kern w:val="0"/>
+          <w:sz w:val="24"/>
+          <w:szCs w:val="24"/>
+          <w14:ligatures w14:val="none"/>
+        </w:rPr>
+        <w:t>Program</w:t>
+      </w:r>
+    </w:p>
+    <w:p>
+      <w:pPr>
+        <w:spacing w:after="0" w:line="240" w:lineRule="auto"/>
+        <w:rPr>
+          <w:rFonts w:ascii="Consolas" w:eastAsia="Times New Roman" w:hAnsi="Consolas" w:cs="Times New Roman"/>
+          <w:kern w:val="0"/>
+          <w:sz w:val="24"/>
+          <w:szCs w:val="24"/>
+          <w14:ligatures w14:val="none"/>
+        </w:rPr>
+      </w:pPr>
+      <w:r>
+        <w:rPr>
+          <w:rFonts w:ascii="Consolas" w:eastAsia="Times New Roman" w:hAnsi="Consolas" w:cs="Times New Roman"/>
+          <w:color w:val="999999"/>
+          <w:kern w:val="0"/>
+          <w:sz w:val="24"/>
+          <w:szCs w:val="24"/>
+          <w14:ligatures w14:val="none"/>
+        </w:rPr>
+        <w:t>{</w:t>
+      </w:r>
+    </w:p>
+    <w:p>
+      <w:pPr>
+        <w:spacing w:after="0" w:line="240" w:lineRule="auto"/>
+        <w:rPr>
+          <w:rFonts w:ascii="Consolas" w:eastAsia="Times New Roman" w:hAnsi="Consolas" w:cs="Times New Roman"/>
+          <w:kern w:val="0"/>
+          <w:sz w:val="24"/>
+          <w:szCs w:val="24"/>
+          <w14:ligatures w14:val="none"/>
+        </w:rPr>
+      </w:pPr>
+      <w:r>
+        <w:rPr>
+          <w:rFonts w:ascii="Consolas" w:eastAsia="Times New Roman" w:hAnsi="Consolas" w:cs="Times New Roman"/>
+          <w:color w:val="0077AA"/>
+          <w:kern w:val="0"/>
+          <w:sz w:val="24"/>
+          <w:szCs w:val="24"/>
+          <w14:ligatures w14:val="none"/>
+        </w:rPr>
+        <w:t>static</w:t>
+      </w:r>
+      <w:r>
+        <w:rPr>
+          <w:rFonts w:ascii="Consolas" w:eastAsia="Times New Roman" w:hAnsi="Consolas" w:cs="Times New Roman"/>
+          <w:kern w:val="0"/>
+          <w:sz w:val="24"/>
+          <w:szCs w:val="24"/>
+          <w14:ligatures w14:val="none"/>
+        </w:rPr>
+        <w:t xml:space="preserve"> void </w:t>
+      </w:r>
+      <w:r>
+        <w:rPr>
+          <w:rFonts w:ascii="Consolas" w:eastAsia="Times New Roman" w:hAnsi="Consolas" w:cs="Times New Roman"/>
+          <w:color w:val="DD4A68"/>
+          <w:kern w:val="0"/>
+          <w:sz w:val="24"/>
+          <w:szCs w:val="24"/>
+          <w14:ligatures w14:val="none"/>
+        </w:rPr>
+        <w:t>Main</w:t>
+      </w:r>
+      <w:r>
+        <w:rPr>
+          <w:rFonts w:ascii="Consolas" w:eastAsia="Times New Roman" w:hAnsi="Consolas" w:cs="Times New Roman"/>
+          <w:color w:val="999999"/>
+          <w:kern w:val="0"/>
+          <w:sz w:val="24"/>
+          <w:szCs w:val="24"/>
+          <w14:ligatures w14:val="none"/>
+        </w:rPr>
+        <w:t>(</w:t>
+      </w:r>
+      <w:proofErr w:type="gramStart"/>
+      <w:r>
+        <w:rPr>
+          <w:rFonts w:ascii="Consolas" w:eastAsia="Times New Roman" w:hAnsi="Consolas" w:cs="Times New Roman"/>
+          <w:color w:val="DD4A68"/>
+          <w:kern w:val="0"/>
+          <w:sz w:val="24"/>
+          <w:szCs w:val="24"/>
+          <w14:ligatures w14:val="none"/>
+        </w:rPr>
+        <w:t>string[</w:t>
+      </w:r>
+      <w:proofErr w:type="gramEnd"/>
+      <w:r>
+        <w:rPr>
+          <w:rFonts w:ascii="Consolas" w:eastAsia="Times New Roman" w:hAnsi="Consolas" w:cs="Times New Roman"/>
+          <w:color w:val="DD4A68"/>
+          <w:kern w:val="0"/>
+          <w:sz w:val="24"/>
+          <w:szCs w:val="24"/>
+          <w14:ligatures w14:val="none"/>
+        </w:rPr>
+        <w:t>]</w:t>
+      </w:r>
+      <w:r>
+        <w:rPr>
+          <w:rFonts w:ascii="Consolas" w:eastAsia="Times New Roman" w:hAnsi="Consolas" w:cs="Times New Roman"/>
+          <w:kern w:val="0"/>
+          <w:sz w:val="24"/>
+          <w:szCs w:val="24"/>
+          <w14:ligatures w14:val="none"/>
+        </w:rPr>
+        <w:t xml:space="preserve"> </w:t>
+      </w:r>
+      <w:proofErr w:type="spellStart"/>
+      <w:r>
+        <w:rPr>
+          <w:rFonts w:ascii="Consolas" w:eastAsia="Times New Roman" w:hAnsi="Consolas" w:cs="Times New Roman"/>
+          <w:kern w:val="0"/>
+          <w:sz w:val="24"/>
+          <w:szCs w:val="24"/>
+          <w14:ligatures w14:val="none"/>
+        </w:rPr>
+        <w:t>args</w:t>
+      </w:r>
+      <w:proofErr w:type="spellEnd"/>
+      <w:r>
+        <w:rPr>
+          <w:rFonts w:ascii="Consolas" w:eastAsia="Times New Roman" w:hAnsi="Consolas" w:cs="Times New Roman"/>
+          <w:color w:val="999999"/>
+          <w:kern w:val="0"/>
+          <w:sz w:val="24"/>
+          <w:szCs w:val="24"/>
+          <w14:ligatures w14:val="none"/>
+        </w:rPr>
+        <w:t>)</w:t>
+      </w:r>
+    </w:p>
+    <w:p>
+      <w:pPr>
+        <w:spacing w:after="0" w:line="240" w:lineRule="auto"/>
+        <w:rPr>
+          <w:rFonts w:ascii="Consolas" w:eastAsia="Times New Roman" w:hAnsi="Consolas" w:cs="Times New Roman"/>
+          <w:kern w:val="0"/>
+          <w:sz w:val="24"/>
+          <w:szCs w:val="24"/>
+          <w14:ligatures w14:val="none"/>
+        </w:rPr>
+      </w:pPr>
+      <w:r>
+        <w:rPr>
+          <w:rFonts w:ascii="Consolas" w:eastAsia="Times New Roman" w:hAnsi="Consolas" w:cs="Times New Roman"/>
+          <w:color w:val="999999"/>
+          <w:kern w:val="0"/>
+          <w:sz w:val="24"/>
+          <w:szCs w:val="24"/>
+          <w14:ligatures w14:val="none"/>
+        </w:rPr>
+        <w:lastRenderedPageBreak/>
+        <w:t>{</w:t>
+      </w:r>
+    </w:p>
+    <w:p>
+      <w:pPr>
+        <w:spacing w:after="0" w:line="240" w:lineRule="auto"/>
+        <w:rPr>
+          <w:rFonts w:ascii="Consolas" w:eastAsia="Times New Roman" w:hAnsi="Consolas" w:cs="Times New Roman"/>
+          <w:kern w:val="0"/>
+          <w:sz w:val="24"/>
+          <w:szCs w:val="24"/>
+          <w14:ligatures w14:val="none"/>
+        </w:rPr>
+      </w:pPr>
+      <w:r>
+        <w:rPr>
+          <w:rFonts w:ascii="Consolas" w:eastAsia="Times New Roman" w:hAnsi="Consolas" w:cs="Times New Roman"/>
+          <w:color w:val="DD4A68"/>
+          <w:kern w:val="0"/>
+          <w:sz w:val="24"/>
+          <w:szCs w:val="24"/>
+          <w14:ligatures w14:val="none"/>
+        </w:rPr>
+        <w:t>List&lt;Video&gt;</w:t>
+      </w:r>
+      <w:r>
+        <w:rPr>
+          <w:rFonts w:ascii="Consolas" w:eastAsia="Times New Roman" w:hAnsi="Consolas" w:cs="Times New Roman"/>
+          <w:kern w:val="0"/>
+          <w:sz w:val="24"/>
+          <w:szCs w:val="24"/>
+          <w14:ligatures w14:val="none"/>
+        </w:rPr>
+        <w:t xml:space="preserve"> videos </w:t>
+      </w:r>
+      <w:r>
+        <w:rPr>
+          <w:rFonts w:ascii="Consolas" w:eastAsia="Times New Roman" w:hAnsi="Consolas" w:cs="Times New Roman"/>
+          <w:color w:val="9A6E3A"/>
+          <w:kern w:val="0"/>
+          <w:sz w:val="24"/>
+          <w:szCs w:val="24"/>
+          <w14:ligatures w14:val="none"/>
+        </w:rPr>
+        <w:t>=</w:t>
+      </w:r>
+      <w:r>
+        <w:rPr>
+          <w:rFonts w:ascii="Consolas" w:eastAsia="Times New Roman" w:hAnsi="Consolas" w:cs="Times New Roman"/>
+          <w:kern w:val="0"/>
+          <w:sz w:val="24"/>
+          <w:szCs w:val="24"/>
+          <w14:ligatures w14:val="none"/>
+        </w:rPr>
+        <w:t xml:space="preserve"> </w:t>
+      </w:r>
+      <w:r>
+        <w:rPr>
+          <w:rFonts w:ascii="Consolas" w:eastAsia="Times New Roman" w:hAnsi="Consolas" w:cs="Times New Roman"/>
+          <w:color w:val="0077AA"/>
+          <w:kern w:val="0"/>
+          <w:sz w:val="24"/>
+          <w:szCs w:val="24"/>
+          <w14:ligatures w14:val="none"/>
+        </w:rPr>
+        <w:t>new</w:t>
+      </w:r>
+      <w:r>
+        <w:rPr>
+          <w:rFonts w:ascii="Consolas" w:eastAsia="Times New Roman" w:hAnsi="Consolas" w:cs="Times New Roman"/>
+          <w:kern w:val="0"/>
+          <w:sz w:val="24"/>
+          <w:szCs w:val="24"/>
+          <w14:ligatures w14:val="none"/>
+        </w:rPr>
+        <w:t xml:space="preserve"> List&lt;Video</w:t>
+      </w:r>
+      <w:proofErr w:type="gramStart"/>
+      <w:r>
+        <w:rPr>
+          <w:rFonts w:ascii="Consolas" w:eastAsia="Times New Roman" w:hAnsi="Consolas" w:cs="Times New Roman"/>
+          <w:kern w:val="0"/>
+          <w:sz w:val="24"/>
+          <w:szCs w:val="24"/>
+          <w14:ligatures w14:val="none"/>
+        </w:rPr>
+        <w:t>&gt;</w:t>
+      </w:r>
+      <w:r>
+        <w:rPr>
+          <w:rFonts w:ascii="Consolas" w:eastAsia="Times New Roman" w:hAnsi="Consolas" w:cs="Times New Roman"/>
+          <w:color w:val="999999"/>
+          <w:kern w:val="0"/>
+          <w:sz w:val="24"/>
+          <w:szCs w:val="24"/>
+          <w14:ligatures w14:val="none"/>
+        </w:rPr>
+        <w:t>(</w:t>
+      </w:r>
+      <w:proofErr w:type="gramEnd"/>
+      <w:r>
+        <w:rPr>
+          <w:rFonts w:ascii="Consolas" w:eastAsia="Times New Roman" w:hAnsi="Consolas" w:cs="Times New Roman"/>
+          <w:color w:val="999999"/>
+          <w:kern w:val="0"/>
+          <w:sz w:val="24"/>
+          <w:szCs w:val="24"/>
+          <w14:ligatures w14:val="none"/>
+        </w:rPr>
+        <w:t>);</w:t>
+      </w:r>
+    </w:p>
+    <w:p>
+      <w:pPr>
+        <w:spacing w:after="0" w:line="240" w:lineRule="auto"/>
+        <w:rPr>
+          <w:rFonts w:ascii="Consolas" w:eastAsia="Times New Roman" w:hAnsi="Consolas" w:cs="Times New Roman"/>
+          <w:kern w:val="0"/>
+          <w:sz w:val="24"/>
+          <w:szCs w:val="24"/>
+          <w14:ligatures w14:val="none"/>
+        </w:rPr>
+      </w:pPr>
+    </w:p>
+    <w:p>
+      <w:pPr>
+        <w:spacing w:after="0" w:line="240" w:lineRule="auto"/>
+        <w:rPr>
+          <w:rFonts w:ascii="Consolas" w:eastAsia="Times New Roman" w:hAnsi="Consolas" w:cs="Times New Roman"/>
+          <w:kern w:val="0"/>
+          <w:sz w:val="24"/>
+          <w:szCs w:val="24"/>
+          <w14:ligatures w14:val="none"/>
+        </w:rPr>
+      </w:pPr>
+      <w:r>
+        <w:rPr>
+          <w:rFonts w:ascii="Consolas" w:eastAsia="Times New Roman" w:hAnsi="Consolas" w:cs="Times New Roman"/>
+          <w:color w:val="DD4A68"/>
+          <w:kern w:val="0"/>
+          <w:sz w:val="24"/>
+          <w:szCs w:val="24"/>
+          <w14:ligatures w14:val="none"/>
+        </w:rPr>
+        <w:t>Video</w:t>
+      </w:r>
+      <w:r>
+        <w:rPr>
+          <w:rFonts w:ascii="Consolas" w:eastAsia="Times New Roman" w:hAnsi="Consolas" w:cs="Times New Roman"/>
+          <w:kern w:val="0"/>
+          <w:sz w:val="24"/>
+          <w:szCs w:val="24"/>
+          <w14:ligatures w14:val="none"/>
+        </w:rPr>
+        <w:t xml:space="preserve"> v1 </w:t>
+      </w:r>
+      <w:r>
+        <w:rPr>
+          <w:rFonts w:ascii="Consolas" w:eastAsia="Times New Roman" w:hAnsi="Consolas" w:cs="Times New Roman"/>
+          <w:color w:val="9A6E3A"/>
+          <w:kern w:val="0"/>
+          <w:sz w:val="24"/>
+          <w:szCs w:val="24"/>
+          <w14:ligatures w14:val="none"/>
+        </w:rPr>
+        <w:t>=</w:t>
+      </w:r>
+      <w:r>
+        <w:rPr>
+          <w:rFonts w:ascii="Consolas" w:eastAsia="Times New Roman" w:hAnsi="Consolas" w:cs="Times New Roman"/>
+          <w:kern w:val="0"/>
+          <w:sz w:val="24"/>
+          <w:szCs w:val="24"/>
+          <w14:ligatures w14:val="none"/>
+        </w:rPr>
+        <w:t xml:space="preserve"> </w:t>
+      </w:r>
+      <w:r>
+        <w:rPr>
+          <w:rFonts w:ascii="Consolas" w:eastAsia="Times New Roman" w:hAnsi="Consolas" w:cs="Times New Roman"/>
+          <w:color w:val="0077AA"/>
+          <w:kern w:val="0"/>
+          <w:sz w:val="24"/>
+          <w:szCs w:val="24"/>
+          <w14:ligatures w14:val="none"/>
+        </w:rPr>
+        <w:t>new</w:t>
+      </w:r>
+      <w:r>
+        <w:rPr>
+          <w:rFonts w:ascii="Consolas" w:eastAsia="Times New Roman" w:hAnsi="Consolas" w:cs="Times New Roman"/>
+          <w:kern w:val="0"/>
+          <w:sz w:val="24"/>
+          <w:szCs w:val="24"/>
+          <w14:ligatures w14:val="none"/>
+        </w:rPr>
+        <w:t xml:space="preserve"> </w:t>
+      </w:r>
+      <w:proofErr w:type="gramStart"/>
+      <w:r>
+        <w:rPr>
+          <w:rFonts w:ascii="Consolas" w:eastAsia="Times New Roman" w:hAnsi="Consolas" w:cs="Times New Roman"/>
+          <w:kern w:val="0"/>
+          <w:sz w:val="24"/>
+          <w:szCs w:val="24"/>
+          <w14:ligatures w14:val="none"/>
+        </w:rPr>
+        <w:t>Video</w:t>
+      </w:r>
+      <w:r>
+        <w:rPr>
+          <w:rFonts w:ascii="Consolas" w:eastAsia="Times New Roman" w:hAnsi="Consolas" w:cs="Times New Roman"/>
+          <w:color w:val="999999"/>
+          <w:kern w:val="0"/>
+          <w:sz w:val="24"/>
+          <w:szCs w:val="24"/>
+          <w14:ligatures w14:val="none"/>
+        </w:rPr>
+        <w:t>(</w:t>
+      </w:r>
+      <w:proofErr w:type="gramEnd"/>
+      <w:r>
+        <w:rPr>
+          <w:rFonts w:ascii="Consolas" w:eastAsia="Times New Roman" w:hAnsi="Consolas" w:cs="Times New Roman"/>
+          <w:color w:val="669900"/>
+          <w:kern w:val="0"/>
+          <w:sz w:val="24"/>
+          <w:szCs w:val="24"/>
+          <w14:ligatures w14:val="none"/>
+        </w:rPr>
+        <w:t>"Introduction to C#"</w:t>
+      </w:r>
+      <w:r>
+        <w:rPr>
+          <w:rFonts w:ascii="Consolas" w:eastAsia="Times New Roman" w:hAnsi="Consolas" w:cs="Times New Roman"/>
+          <w:color w:val="999999"/>
+          <w:kern w:val="0"/>
+          <w:sz w:val="24"/>
+          <w:szCs w:val="24"/>
+          <w14:ligatures w14:val="none"/>
+        </w:rPr>
+        <w:t>,</w:t>
+      </w:r>
+      <w:r>
+        <w:rPr>
+          <w:rFonts w:ascii="Consolas" w:eastAsia="Times New Roman" w:hAnsi="Consolas" w:cs="Times New Roman"/>
+          <w:kern w:val="0"/>
+          <w:sz w:val="24"/>
+          <w:szCs w:val="24"/>
+          <w14:ligatures w14:val="none"/>
+        </w:rPr>
+        <w:t xml:space="preserve"> </w:t>
+      </w:r>
+      <w:r>
+        <w:rPr>
+          <w:rFonts w:ascii="Consolas" w:eastAsia="Times New Roman" w:hAnsi="Consolas" w:cs="Times New Roman"/>
+          <w:color w:val="669900"/>
+          <w:kern w:val="0"/>
+          <w:sz w:val="24"/>
+          <w:szCs w:val="24"/>
+          <w14:ligatures w14:val="none"/>
+        </w:rPr>
+        <w:t>"John Smith"</w:t>
+      </w:r>
+      <w:r>
+        <w:rPr>
+          <w:rFonts w:ascii="Consolas" w:eastAsia="Times New Roman" w:hAnsi="Consolas" w:cs="Times New Roman"/>
+          <w:color w:val="999999"/>
+          <w:kern w:val="0"/>
+          <w:sz w:val="24"/>
+          <w:szCs w:val="24"/>
+          <w14:ligatures w14:val="none"/>
+        </w:rPr>
+        <w:t>,</w:t>
+      </w:r>
+      <w:r>
+        <w:rPr>
+          <w:rFonts w:ascii="Consolas" w:eastAsia="Times New Roman" w:hAnsi="Consolas" w:cs="Times New Roman"/>
+          <w:kern w:val="0"/>
+          <w:sz w:val="24"/>
+          <w:szCs w:val="24"/>
+          <w14:ligatures w14:val="none"/>
+        </w:rPr>
+        <w:t xml:space="preserve"> </w:t>
+      </w:r>
+      <w:r>
+        <w:rPr>
+          <w:rFonts w:ascii="Consolas" w:eastAsia="Times New Roman" w:hAnsi="Consolas" w:cs="Times New Roman"/>
+          <w:color w:val="990055"/>
+          <w:kern w:val="0"/>
+          <w:sz w:val="24"/>
+          <w:szCs w:val="24"/>
+          <w14:ligatures w14:val="none"/>
+        </w:rPr>
+        <w:t>300</w:t>
+      </w:r>
+      <w:r>
+        <w:rPr>
+          <w:rFonts w:ascii="Consolas" w:eastAsia="Times New Roman" w:hAnsi="Consolas" w:cs="Times New Roman"/>
+          <w:color w:val="999999"/>
+          <w:kern w:val="0"/>
+          <w:sz w:val="24"/>
+          <w:szCs w:val="24"/>
+          <w14:ligatures w14:val="none"/>
+        </w:rPr>
+        <w:t>);</w:t>
+      </w:r>
+    </w:p>
+    <w:p>
+      <w:pPr>
+        <w:spacing w:after="0" w:line="240" w:lineRule="auto"/>
+        <w:rPr>
+          <w:rFonts w:ascii="Consolas" w:eastAsia="Times New Roman" w:hAnsi="Consolas" w:cs="Times New Roman"/>
+          <w:kern w:val="0"/>
+          <w:sz w:val="24"/>
+          <w:szCs w:val="24"/>
+          <w14:ligatures w14:val="none"/>
+        </w:rPr>
+      </w:pPr>
+      <w:r>
+        <w:rPr>
+          <w:rFonts w:ascii="Consolas" w:eastAsia="Times New Roman" w:hAnsi="Consolas" w:cs="Times New Roman"/>
+          <w:kern w:val="0"/>
+          <w:sz w:val="24"/>
+          <w:szCs w:val="24"/>
+          <w14:ligatures w14:val="none"/>
+        </w:rPr>
+        <w:t>v</w:t>
+      </w:r>
+      <w:proofErr w:type="gramStart"/>
+      <w:r>
+        <w:rPr>
+          <w:rFonts w:ascii="Consolas" w:eastAsia="Times New Roman" w:hAnsi="Consolas" w:cs="Times New Roman"/>
+          <w:kern w:val="0"/>
+          <w:sz w:val="24"/>
+          <w:szCs w:val="24"/>
+          <w14:ligatures w14:val="none"/>
+        </w:rPr>
+        <w:t>1</w:t>
+      </w:r>
+      <w:r>
+        <w:rPr>
+          <w:rFonts w:ascii="Consolas" w:eastAsia="Times New Roman" w:hAnsi="Consolas" w:cs="Times New Roman"/>
+          <w:color w:val="999999"/>
+          <w:kern w:val="0"/>
+          <w:sz w:val="24"/>
+          <w:szCs w:val="24"/>
+          <w14:ligatures w14:val="none"/>
+        </w:rPr>
+        <w:t>.</w:t>
+      </w:r>
+      <w:r>
+        <w:rPr>
+          <w:rFonts w:ascii="Consolas" w:eastAsia="Times New Roman" w:hAnsi="Consolas" w:cs="Times New Roman"/>
+          <w:kern w:val="0"/>
+          <w:sz w:val="24"/>
+          <w:szCs w:val="24"/>
+          <w14:ligatures w14:val="none"/>
+        </w:rPr>
+        <w:t>Comments</w:t>
+      </w:r>
+      <w:r>
+        <w:rPr>
+          <w:rFonts w:ascii="Consolas" w:eastAsia="Times New Roman" w:hAnsi="Consolas" w:cs="Times New Roman"/>
+          <w:color w:val="999999"/>
+          <w:kern w:val="0"/>
+          <w:sz w:val="24"/>
+          <w:szCs w:val="24"/>
+          <w14:ligatures w14:val="none"/>
+        </w:rPr>
+        <w:t>.</w:t>
+      </w:r>
+      <w:r>
+        <w:rPr>
+          <w:rFonts w:ascii="Consolas" w:eastAsia="Times New Roman" w:hAnsi="Consolas" w:cs="Times New Roman"/>
+          <w:color w:val="DD4A68"/>
+          <w:kern w:val="0"/>
+          <w:sz w:val="24"/>
+          <w:szCs w:val="24"/>
+          <w14:ligatures w14:val="none"/>
+        </w:rPr>
+        <w:t>Add</w:t>
+      </w:r>
+      <w:proofErr w:type="gramEnd"/>
+      <w:r>
+        <w:rPr>
+          <w:rFonts w:ascii="Consolas" w:eastAsia="Times New Roman" w:hAnsi="Consolas" w:cs="Times New Roman"/>
+          <w:color w:val="999999"/>
+          <w:kern w:val="0"/>
+          <w:sz w:val="24"/>
+          <w:szCs w:val="24"/>
+          <w14:ligatures w14:val="none"/>
+        </w:rPr>
+        <w:t>(</w:t>
+      </w:r>
+      <w:r>
+        <w:rPr>
+          <w:rFonts w:ascii="Consolas" w:eastAsia="Times New Roman" w:hAnsi="Consolas" w:cs="Times New Roman"/>
+          <w:color w:val="0077AA"/>
+          <w:kern w:val="0"/>
+          <w:sz w:val="24"/>
+          <w:szCs w:val="24"/>
+          <w14:ligatures w14:val="none"/>
+        </w:rPr>
+        <w:t>new</w:t>
+      </w:r>
+      <w:r>
+        <w:rPr>
+          <w:rFonts w:ascii="Consolas" w:eastAsia="Times New Roman" w:hAnsi="Consolas" w:cs="Times New Roman"/>
+          <w:kern w:val="0"/>
+          <w:sz w:val="24"/>
+          <w:szCs w:val="24"/>
+          <w14:ligatures w14:val="none"/>
+        </w:rPr>
+        <w:t xml:space="preserve"> Comment</w:t>
+      </w:r>
+      <w:r>
+        <w:rPr>
+          <w:rFonts w:ascii="Consolas" w:eastAsia="Times New Roman" w:hAnsi="Consolas" w:cs="Times New Roman"/>
+          <w:color w:val="999999"/>
+          <w:kern w:val="0"/>
+          <w:sz w:val="24"/>
+          <w:szCs w:val="24"/>
+          <w14:ligatures w14:val="none"/>
+        </w:rPr>
+        <w:t>(</w:t>
+      </w:r>
+      <w:r>
+        <w:rPr>
+          <w:rFonts w:ascii="Consolas" w:eastAsia="Times New Roman" w:hAnsi="Consolas" w:cs="Times New Roman"/>
+          <w:color w:val="669900"/>
+          <w:kern w:val="0"/>
+          <w:sz w:val="24"/>
+          <w:szCs w:val="24"/>
+          <w14:ligatures w14:val="none"/>
+        </w:rPr>
+        <w:t>"Alice"</w:t>
+      </w:r>
+      <w:r>
+        <w:rPr>
+          <w:rFonts w:ascii="Consolas" w:eastAsia="Times New Roman" w:hAnsi="Consolas" w:cs="Times New Roman"/>
+          <w:color w:val="999999"/>
+          <w:kern w:val="0"/>
+          <w:sz w:val="24"/>
+          <w:szCs w:val="24"/>
+          <w14:ligatures w14:val="none"/>
+        </w:rPr>
+        <w:t>,</w:t>
+      </w:r>
+      <w:r>
+        <w:rPr>
+          <w:rFonts w:ascii="Consolas" w:eastAsia="Times New Roman" w:hAnsi="Consolas" w:cs="Times New Roman"/>
+          <w:kern w:val="0"/>
+          <w:sz w:val="24"/>
+          <w:szCs w:val="24"/>
+          <w14:ligatures w14:val="none"/>
+        </w:rPr>
+        <w:t xml:space="preserve"> </w:t>
+      </w:r>
+      <w:r>
+        <w:rPr>
+          <w:rFonts w:ascii="Consolas" w:eastAsia="Times New Roman" w:hAnsi="Consolas" w:cs="Times New Roman"/>
+          <w:color w:val="669900"/>
+          <w:kern w:val="0"/>
+          <w:sz w:val="24"/>
+          <w:szCs w:val="24"/>
+          <w14:ligatures w14:val="none"/>
+        </w:rPr>
+        <w:t>"Great video!"</w:t>
+      </w:r>
+      <w:r>
+        <w:rPr>
+          <w:rFonts w:ascii="Consolas" w:eastAsia="Times New Roman" w:hAnsi="Consolas" w:cs="Times New Roman"/>
+          <w:color w:val="999999"/>
+          <w:kern w:val="0"/>
+          <w:sz w:val="24"/>
+          <w:szCs w:val="24"/>
+          <w14:ligatures w14:val="none"/>
+        </w:rPr>
+        <w:t>));</w:t>
+      </w:r>
+    </w:p>
+    <w:p>
+      <w:pPr>
+        <w:spacing w:after="0" w:line="240" w:lineRule="auto"/>
+        <w:rPr>
+          <w:rFonts w:ascii="Consolas" w:eastAsia="Times New Roman" w:hAnsi="Consolas" w:cs="Times New Roman"/>
+          <w:kern w:val="0"/>
+          <w:sz w:val="24"/>
+          <w:szCs w:val="24"/>
+          <w14:ligatures w14:val="none"/>
+        </w:rPr>
+      </w:pPr>
+      <w:r>
+        <w:rPr>
+          <w:rFonts w:ascii="Consolas" w:eastAsia="Times New Roman" w:hAnsi="Consolas" w:cs="Times New Roman"/>
+          <w:kern w:val="0"/>
+          <w:sz w:val="24"/>
+          <w:szCs w:val="24"/>
+          <w14:ligatures w14:val="none"/>
+        </w:rPr>
+        <w:t>v</w:t>
+      </w:r>
+      <w:proofErr w:type="gramStart"/>
+      <w:r>
+        <w:rPr>
+          <w:rFonts w:ascii="Consolas" w:eastAsia="Times New Roman" w:hAnsi="Consolas" w:cs="Times New Roman"/>
+          <w:kern w:val="0"/>
+          <w:sz w:val="24"/>
+          <w:szCs w:val="24"/>
+          <w14:ligatures w14:val="none"/>
+        </w:rPr>
+        <w:t>1</w:t>
+      </w:r>
+      <w:r>
+        <w:rPr>
+          <w:rFonts w:ascii="Consolas" w:eastAsia="Times New Roman" w:hAnsi="Consolas" w:cs="Times New Roman"/>
+          <w:color w:val="999999"/>
+          <w:kern w:val="0"/>
+          <w:sz w:val="24"/>
+          <w:szCs w:val="24"/>
+          <w14:ligatures w14:val="none"/>
+        </w:rPr>
+        <w:t>.</w:t>
+      </w:r>
+      <w:r>
+        <w:rPr>
+          <w:rFonts w:ascii="Consolas" w:eastAsia="Times New Roman" w:hAnsi="Consolas" w:cs="Times New Roman"/>
+          <w:kern w:val="0"/>
+          <w:sz w:val="24"/>
+          <w:szCs w:val="24"/>
+          <w14:ligatures w14:val="none"/>
+        </w:rPr>
+        <w:t>Comments</w:t>
+      </w:r>
+      <w:r>
+        <w:rPr>
+          <w:rFonts w:ascii="Consolas" w:eastAsia="Times New Roman" w:hAnsi="Consolas" w:cs="Times New Roman"/>
+          <w:color w:val="999999"/>
+          <w:kern w:val="0"/>
+          <w:sz w:val="24"/>
+          <w:szCs w:val="24"/>
+          <w14:ligatures w14:val="none"/>
+        </w:rPr>
+        <w:t>.</w:t>
+      </w:r>
+      <w:r>
+        <w:rPr>
+          <w:rFonts w:ascii="Consolas" w:eastAsia="Times New Roman" w:hAnsi="Consolas" w:cs="Times New Roman"/>
+          <w:color w:val="DD4A68"/>
+          <w:kern w:val="0"/>
+          <w:sz w:val="24"/>
+          <w:szCs w:val="24"/>
+          <w14:ligatures w14:val="none"/>
+        </w:rPr>
+        <w:t>Add</w:t>
+      </w:r>
+      <w:proofErr w:type="gramEnd"/>
+      <w:r>
+        <w:rPr>
+          <w:rFonts w:ascii="Consolas" w:eastAsia="Times New Roman" w:hAnsi="Consolas" w:cs="Times New Roman"/>
+          <w:color w:val="999999"/>
+          <w:kern w:val="0"/>
+          <w:sz w:val="24"/>
+          <w:szCs w:val="24"/>
+          <w14:ligatures w14:val="none"/>
+        </w:rPr>
+        <w:t>(</w:t>
+      </w:r>
+      <w:r>
+        <w:rPr>
+          <w:rFonts w:ascii="Consolas" w:eastAsia="Times New Roman" w:hAnsi="Consolas" w:cs="Times New Roman"/>
+          <w:color w:val="0077AA"/>
+          <w:kern w:val="0"/>
+          <w:sz w:val="24"/>
+          <w:szCs w:val="24"/>
+          <w14:ligatures w14:val="none"/>
+        </w:rPr>
+        <w:t>new</w:t>
+      </w:r>
+      <w:r>
+        <w:rPr>
+          <w:rFonts w:ascii="Consolas" w:eastAsia="Times New Roman" w:hAnsi="Consolas" w:cs="Times New Roman"/>
+          <w:kern w:val="0"/>
+          <w:sz w:val="24"/>
+          <w:szCs w:val="24"/>
+          <w14:ligatures w14:val="none"/>
+        </w:rPr>
+        <w:t xml:space="preserve"> Comment</w:t>
+      </w:r>
+      <w:r>
+        <w:rPr>
+          <w:rFonts w:ascii="Consolas" w:eastAsia="Times New Roman" w:hAnsi="Consolas" w:cs="Times New Roman"/>
+          <w:color w:val="999999"/>
+          <w:kern w:val="0"/>
+          <w:sz w:val="24"/>
+          <w:szCs w:val="24"/>
+          <w14:ligatures w14:val="none"/>
+        </w:rPr>
+        <w:t>(</w:t>
+      </w:r>
+      <w:r>
+        <w:rPr>
+          <w:rFonts w:ascii="Consolas" w:eastAsia="Times New Roman" w:hAnsi="Consolas" w:cs="Times New Roman"/>
+          <w:color w:val="669900"/>
+          <w:kern w:val="0"/>
+          <w:sz w:val="24"/>
+          <w:szCs w:val="24"/>
+          <w14:ligatures w14:val="none"/>
+        </w:rPr>
+        <w:t>"Bob"</w:t>
+      </w:r>
+      <w:r>
+        <w:rPr>
+          <w:rFonts w:ascii="Consolas" w:eastAsia="Times New Roman" w:hAnsi="Consolas" w:cs="Times New Roman"/>
+          <w:color w:val="999999"/>
+          <w:kern w:val="0"/>
+          <w:sz w:val="24"/>
+          <w:szCs w:val="24"/>
+          <w14:ligatures w14:val="none"/>
+        </w:rPr>
+        <w:t>,</w:t>
+      </w:r>
+      <w:r>
+        <w:rPr>
+          <w:rFonts w:ascii="Consolas" w:eastAsia="Times New Roman" w:hAnsi="Consolas" w:cs="Times New Roman"/>
+          <w:kern w:val="0"/>
+          <w:sz w:val="24"/>
+          <w:szCs w:val="24"/>
+          <w14:ligatures w14:val="none"/>
+        </w:rPr>
+        <w:t xml:space="preserve"> </w:t>
+      </w:r>
+      <w:r>
+        <w:rPr>
+          <w:rFonts w:ascii="Consolas" w:eastAsia="Times New Roman" w:hAnsi="Consolas" w:cs="Times New Roman"/>
+          <w:color w:val="669900"/>
+          <w:kern w:val="0"/>
+          <w:sz w:val="24"/>
+          <w:szCs w:val="24"/>
+          <w14:ligatures w14:val="none"/>
+        </w:rPr>
+        <w:t>"Thanks for the tutorial!"</w:t>
+      </w:r>
+      <w:r>
+        <w:rPr>
+          <w:rFonts w:ascii="Consolas" w:eastAsia="Times New Roman" w:hAnsi="Consolas" w:cs="Times New Roman"/>
+          <w:color w:val="999999"/>
+          <w:kern w:val="0"/>
+          <w:sz w:val="24"/>
+          <w:szCs w:val="24"/>
+          <w14:ligatures w14:val="none"/>
+        </w:rPr>
+        <w:t>));</w:t>
+      </w:r>
+    </w:p>
+    <w:p>
+      <w:pPr>
+        <w:spacing w:after="0" w:line="240" w:lineRule="auto"/>
+        <w:rPr>
+          <w:rFonts w:ascii="Consolas" w:eastAsia="Times New Roman" w:hAnsi="Consolas" w:cs="Times New Roman"/>
+          <w:kern w:val="0"/>
+          <w:sz w:val="24"/>
+          <w:szCs w:val="24"/>
+          <w14:ligatures w14:val="none"/>
+        </w:rPr>
+      </w:pPr>
+      <w:r>
+        <w:rPr>
+          <w:rFonts w:ascii="Consolas" w:eastAsia="Times New Roman" w:hAnsi="Consolas" w:cs="Times New Roman"/>
+          <w:kern w:val="0"/>
+          <w:sz w:val="24"/>
+          <w:szCs w:val="24"/>
+          <w14:ligatures w14:val="none"/>
+        </w:rPr>
+        <w:t>v</w:t>
+      </w:r>
+      <w:proofErr w:type="gramStart"/>
+      <w:r>
+        <w:rPr>
+          <w:rFonts w:ascii="Consolas" w:eastAsia="Times New Roman" w:hAnsi="Consolas" w:cs="Times New Roman"/>
+          <w:kern w:val="0"/>
+          <w:sz w:val="24"/>
+          <w:szCs w:val="24"/>
+          <w14:ligatures w14:val="none"/>
+        </w:rPr>
+        <w:t>1</w:t>
+      </w:r>
+      <w:r>
+        <w:rPr>
+          <w:rFonts w:ascii="Consolas" w:eastAsia="Times New Roman" w:hAnsi="Consolas" w:cs="Times New Roman"/>
+          <w:color w:val="999999"/>
+          <w:kern w:val="0"/>
+          <w:sz w:val="24"/>
+          <w:szCs w:val="24"/>
+          <w14:ligatures w14:val="none"/>
+        </w:rPr>
+        <w:t>.</w:t>
+      </w:r>
+      <w:r>
+        <w:rPr>
+          <w:rFonts w:ascii="Consolas" w:eastAsia="Times New Roman" w:hAnsi="Consolas" w:cs="Times New Roman"/>
+          <w:kern w:val="0"/>
+          <w:sz w:val="24"/>
+          <w:szCs w:val="24"/>
+          <w14:ligatures w14:val="none"/>
+        </w:rPr>
+        <w:t>Comments</w:t>
+      </w:r>
+      <w:r>
+        <w:rPr>
+          <w:rFonts w:ascii="Consolas" w:eastAsia="Times New Roman" w:hAnsi="Consolas" w:cs="Times New Roman"/>
+          <w:color w:val="999999"/>
+          <w:kern w:val="0"/>
+          <w:sz w:val="24"/>
+          <w:szCs w:val="24"/>
+          <w14:ligatures w14:val="none"/>
+        </w:rPr>
+        <w:t>.</w:t>
+      </w:r>
+      <w:r>
+        <w:rPr>
+          <w:rFonts w:ascii="Consolas" w:eastAsia="Times New Roman" w:hAnsi="Consolas" w:cs="Times New Roman"/>
+          <w:color w:val="DD4A68"/>
+          <w:kern w:val="0"/>
+          <w:sz w:val="24"/>
+          <w:szCs w:val="24"/>
+          <w14:ligatures w14:val="none"/>
+        </w:rPr>
+        <w:t>Add</w:t>
+      </w:r>
+      <w:proofErr w:type="gramEnd"/>
+      <w:r>
+        <w:rPr>
+          <w:rFonts w:ascii="Consolas" w:eastAsia="Times New Roman" w:hAnsi="Consolas" w:cs="Times New Roman"/>
+          <w:color w:val="999999"/>
+          <w:kern w:val="0"/>
+          <w:sz w:val="24"/>
+          <w:szCs w:val="24"/>
+          <w14:ligatures w14:val="none"/>
+        </w:rPr>
+        <w:t>(</w:t>
+      </w:r>
+      <w:r>
+        <w:rPr>
+          <w:rFonts w:ascii="Consolas" w:eastAsia="Times New Roman" w:hAnsi="Consolas" w:cs="Times New Roman"/>
+          <w:color w:val="0077AA"/>
+          <w:kern w:val="0"/>
+          <w:sz w:val="24"/>
+          <w:szCs w:val="24"/>
+          <w14:ligatures w14:val="none"/>
+        </w:rPr>
+        <w:t>new</w:t>
+      </w:r>
+      <w:r>
+        <w:rPr>
+          <w:rFonts w:ascii="Consolas" w:eastAsia="Times New Roman" w:hAnsi="Consolas" w:cs="Times New Roman"/>
+          <w:kern w:val="0"/>
+          <w:sz w:val="24"/>
+          <w:szCs w:val="24"/>
+          <w14:ligatures w14:val="none"/>
+        </w:rPr>
+        <w:t xml:space="preserve"> Comment</w:t>
+      </w:r>
+      <w:r>
+        <w:rPr>
+          <w:rFonts w:ascii="Consolas" w:eastAsia="Times New Roman" w:hAnsi="Consolas" w:cs="Times New Roman"/>
+          <w:color w:val="999999"/>
+          <w:kern w:val="0"/>
+          <w:sz w:val="24"/>
+          <w:szCs w:val="24"/>
+          <w14:ligatures w14:val="none"/>
+        </w:rPr>
+        <w:t>(</w:t>
+      </w:r>
+      <w:r>
+        <w:rPr>
+          <w:rFonts w:ascii="Consolas" w:eastAsia="Times New Roman" w:hAnsi="Consolas" w:cs="Times New Roman"/>
+          <w:color w:val="669900"/>
+          <w:kern w:val="0"/>
+          <w:sz w:val="24"/>
+          <w:szCs w:val="24"/>
+          <w14:ligatures w14:val="none"/>
+        </w:rPr>
+        <w:t>"Charlie"</w:t>
+      </w:r>
+      <w:r>
+        <w:rPr>
+          <w:rFonts w:ascii="Consolas" w:eastAsia="Times New Roman" w:hAnsi="Consolas" w:cs="Times New Roman"/>
+          <w:color w:val="999999"/>
+          <w:kern w:val="0"/>
+          <w:sz w:val="24"/>
+          <w:szCs w:val="24"/>
+          <w14:ligatures w14:val="none"/>
+        </w:rPr>
+        <w:t>,</w:t>
+      </w:r>
+      <w:r>
+        <w:rPr>
+          <w:rFonts w:ascii="Consolas" w:eastAsia="Times New Roman" w:hAnsi="Consolas" w:cs="Times New Roman"/>
+          <w:kern w:val="0"/>
+          <w:sz w:val="24"/>
+          <w:szCs w:val="24"/>
+          <w14:ligatures w14:val="none"/>
+        </w:rPr>
+        <w:t xml:space="preserve"> </w:t>
+      </w:r>
+      <w:r>
+        <w:rPr>
+          <w:rFonts w:ascii="Consolas" w:eastAsia="Times New Roman" w:hAnsi="Consolas" w:cs="Times New Roman"/>
+          <w:color w:val="669900"/>
+          <w:kern w:val="0"/>
+          <w:sz w:val="24"/>
+          <w:szCs w:val="24"/>
+          <w14:ligatures w14:val="none"/>
+        </w:rPr>
+        <w:t>"Very helpful, thanks!"</w:t>
+      </w:r>
+      <w:r>
+        <w:rPr>
+          <w:rFonts w:ascii="Consolas" w:eastAsia="Times New Roman" w:hAnsi="Consolas" w:cs="Times New Roman"/>
+          <w:color w:val="999999"/>
+          <w:kern w:val="0"/>
+          <w:sz w:val="24"/>
+          <w:szCs w:val="24"/>
+          <w14:ligatures w14:val="none"/>
+        </w:rPr>
+        <w:t>));</w:t>
+      </w:r>
+    </w:p>
+    <w:p>
+      <w:pPr>
+        <w:spacing w:after="0" w:line="240" w:lineRule="auto"/>
+        <w:rPr>
+          <w:rFonts w:ascii="Consolas" w:eastAsia="Times New Roman" w:hAnsi="Consolas" w:cs="Times New Roman"/>
+          <w:kern w:val="0"/>
+          <w:sz w:val="24"/>
+          <w:szCs w:val="24"/>
+          <w14:ligatures w14:val="none"/>
+        </w:rPr>
+      </w:pPr>
+      <w:proofErr w:type="spellStart"/>
+      <w:proofErr w:type="gramStart"/>
+      <w:r>
+        <w:rPr>
+          <w:rFonts w:ascii="Consolas" w:eastAsia="Times New Roman" w:hAnsi="Consolas" w:cs="Times New Roman"/>
+          <w:kern w:val="0"/>
+          <w:sz w:val="24"/>
+          <w:szCs w:val="24"/>
+          <w14:ligatures w14:val="none"/>
+        </w:rPr>
+        <w:t>videos</w:t>
+      </w:r>
+      <w:r>
+        <w:rPr>
+          <w:rFonts w:ascii="Consolas" w:eastAsia="Times New Roman" w:hAnsi="Consolas" w:cs="Times New Roman"/>
+          <w:color w:val="999999"/>
+          <w:kern w:val="0"/>
+          <w:sz w:val="24"/>
+          <w:szCs w:val="24"/>
+          <w14:ligatures w14:val="none"/>
+        </w:rPr>
+        <w:t>.</w:t>
+      </w:r>
+      <w:r>
+        <w:rPr>
+          <w:rFonts w:ascii="Consolas" w:eastAsia="Times New Roman" w:hAnsi="Consolas" w:cs="Times New Roman"/>
+          <w:color w:val="DD4A68"/>
+          <w:kern w:val="0"/>
+          <w:sz w:val="24"/>
+          <w:szCs w:val="24"/>
+          <w14:ligatures w14:val="none"/>
+        </w:rPr>
+        <w:t>Add</w:t>
+      </w:r>
+      <w:proofErr w:type="spellEnd"/>
+      <w:proofErr w:type="gramEnd"/>
+      <w:r>
+        <w:rPr>
+          <w:rFonts w:ascii="Consolas" w:eastAsia="Times New Roman" w:hAnsi="Consolas" w:cs="Times New Roman"/>
+          <w:color w:val="999999"/>
+          <w:kern w:val="0"/>
+          <w:sz w:val="24"/>
+          <w:szCs w:val="24"/>
+          <w14:ligatures w14:val="none"/>
+        </w:rPr>
+        <w:t>(</w:t>
+      </w:r>
+      <w:r>
+        <w:rPr>
+          <w:rFonts w:ascii="Consolas" w:eastAsia="Times New Roman" w:hAnsi="Consolas" w:cs="Times New Roman"/>
+          <w:kern w:val="0"/>
+          <w:sz w:val="24"/>
+          <w:szCs w:val="24"/>
+          <w14:ligatures w14:val="none"/>
+        </w:rPr>
+        <w:t>v1</w:t>
+      </w:r>
+      <w:r>
+        <w:rPr>
+          <w:rFonts w:ascii="Consolas" w:eastAsia="Times New Roman" w:hAnsi="Consolas" w:cs="Times New Roman"/>
+          <w:color w:val="999999"/>
+          <w:kern w:val="0"/>
+          <w:sz w:val="24"/>
+          <w:szCs w:val="24"/>
+          <w14:ligatures w14:val="none"/>
+        </w:rPr>
+        <w:t>);</w:t>
+      </w:r>
+    </w:p>
+    <w:p>
+      <w:pPr>
+        <w:spacing w:after="0" w:line="240" w:lineRule="auto"/>
+        <w:rPr>
+          <w:rFonts w:ascii="Consolas" w:eastAsia="Times New Roman" w:hAnsi="Consolas" w:cs="Times New Roman"/>
+          <w:kern w:val="0"/>
+          <w:sz w:val="24"/>
+          <w:szCs w:val="24"/>
+          <w14:ligatures w14:val="none"/>
+        </w:rPr>
+      </w:pPr>
+    </w:p>
+    <w:p>
+      <w:pPr>
+        <w:spacing w:after="0" w:line="240" w:lineRule="auto"/>
+        <w:rPr>
+          <w:rFonts w:ascii="Consolas" w:eastAsia="Times New Roman" w:hAnsi="Consolas" w:cs="Times New Roman"/>
+          <w:kern w:val="0"/>
+          <w:sz w:val="24"/>
+          <w:szCs w:val="24"/>
+          <w14:ligatures w14:val="none"/>
+        </w:rPr>
+      </w:pPr>
+      <w:r>
+        <w:rPr>
+          <w:rFonts w:ascii="Consolas" w:eastAsia="Times New Roman" w:hAnsi="Consolas" w:cs="Times New Roman"/>
+          <w:color w:val="DD4A68"/>
+          <w:kern w:val="0"/>
+          <w:sz w:val="24"/>
+          <w:szCs w:val="24"/>
+          <w14:ligatures w14:val="none"/>
+        </w:rPr>
+        <w:t>Video</w:t>
+      </w:r>
+      <w:r>
+        <w:rPr>
+          <w:rFonts w:ascii="Consolas" w:eastAsia="Times New Roman" w:hAnsi="Consolas" w:cs="Times New Roman"/>
+          <w:kern w:val="0"/>
+          <w:sz w:val="24"/>
+          <w:szCs w:val="24"/>
+          <w14:ligatures w14:val="none"/>
+        </w:rPr>
+        <w:t xml:space="preserve"> v2 </w:t>
+      </w:r>
+      <w:r>
+        <w:rPr>
+          <w:rFonts w:ascii="Consolas" w:eastAsia="Times New Roman" w:hAnsi="Consolas" w:cs="Times New Roman"/>
+          <w:color w:val="9A6E3A"/>
+          <w:kern w:val="0"/>
+          <w:sz w:val="24"/>
+          <w:szCs w:val="24"/>
+          <w14:ligatures w14:val="none"/>
+        </w:rPr>
+        <w:t>=</w:t>
+      </w:r>
+      <w:r>
+        <w:rPr>
+          <w:rFonts w:ascii="Consolas" w:eastAsia="Times New Roman" w:hAnsi="Consolas" w:cs="Times New Roman"/>
+          <w:kern w:val="0"/>
+          <w:sz w:val="24"/>
+          <w:szCs w:val="24"/>
+          <w14:ligatures w14:val="none"/>
+        </w:rPr>
+        <w:t xml:space="preserve"> </w:t>
+      </w:r>
+      <w:r>
+        <w:rPr>
+          <w:rFonts w:ascii="Consolas" w:eastAsia="Times New Roman" w:hAnsi="Consolas" w:cs="Times New Roman"/>
+          <w:color w:val="0077AA"/>
+          <w:kern w:val="0"/>
+          <w:sz w:val="24"/>
+          <w:szCs w:val="24"/>
+          <w14:ligatures w14:val="none"/>
+        </w:rPr>
+        <w:t>new</w:t>
+      </w:r>
+      <w:r>
+        <w:rPr>
+          <w:rFonts w:ascii="Consolas" w:eastAsia="Times New Roman" w:hAnsi="Consolas" w:cs="Times New Roman"/>
+          <w:kern w:val="0"/>
+          <w:sz w:val="24"/>
+          <w:szCs w:val="24"/>
+          <w14:ligatures w14:val="none"/>
+        </w:rPr>
+        <w:t xml:space="preserve"> </w:t>
+      </w:r>
+      <w:proofErr w:type="gramStart"/>
+      <w:r>
+        <w:rPr>
+          <w:rFonts w:ascii="Consolas" w:eastAsia="Times New Roman" w:hAnsi="Consolas" w:cs="Times New Roman"/>
+          <w:kern w:val="0"/>
+          <w:sz w:val="24"/>
+          <w:szCs w:val="24"/>
+          <w14:ligatures w14:val="none"/>
+        </w:rPr>
+        <w:t>Video</w:t>
+      </w:r>
+      <w:r>
+        <w:rPr>
+          <w:rFonts w:ascii="Consolas" w:eastAsia="Times New Roman" w:hAnsi="Consolas" w:cs="Times New Roman"/>
+          <w:color w:val="999999"/>
+          <w:kern w:val="0"/>
+          <w:sz w:val="24"/>
+          <w:szCs w:val="24"/>
+          <w14:ligatures w14:val="none"/>
+        </w:rPr>
+        <w:t>(</w:t>
+      </w:r>
+      <w:proofErr w:type="gramEnd"/>
+      <w:r>
+        <w:rPr>
+          <w:rFonts w:ascii="Consolas" w:eastAsia="Times New Roman" w:hAnsi="Consolas" w:cs="Times New Roman"/>
+          <w:color w:val="669900"/>
+          <w:kern w:val="0"/>
+          <w:sz w:val="24"/>
+          <w:szCs w:val="24"/>
+          <w14:ligatures w14:val="none"/>
+        </w:rPr>
+        <w:t>"C# OOP Concepts"</w:t>
+      </w:r>
+      <w:r>
+        <w:rPr>
+          <w:rFonts w:ascii="Consolas" w:eastAsia="Times New Roman" w:hAnsi="Consolas" w:cs="Times New Roman"/>
+          <w:color w:val="999999"/>
+          <w:kern w:val="0"/>
+          <w:sz w:val="24"/>
+          <w:szCs w:val="24"/>
+          <w14:ligatures w14:val="none"/>
+        </w:rPr>
+        <w:t>,</w:t>
+      </w:r>
+      <w:r>
+        <w:rPr>
+          <w:rFonts w:ascii="Consolas" w:eastAsia="Times New Roman" w:hAnsi="Consolas" w:cs="Times New Roman"/>
+          <w:kern w:val="0"/>
+          <w:sz w:val="24"/>
+          <w:szCs w:val="24"/>
+          <w14:ligatures w14:val="none"/>
+        </w:rPr>
+        <w:t xml:space="preserve"> </w:t>
+      </w:r>
+      <w:r>
+        <w:rPr>
+          <w:rFonts w:ascii="Consolas" w:eastAsia="Times New Roman" w:hAnsi="Consolas" w:cs="Times New Roman"/>
+          <w:color w:val="669900"/>
+          <w:kern w:val="0"/>
+          <w:sz w:val="24"/>
+          <w:szCs w:val="24"/>
+          <w14:ligatures w14:val="none"/>
+        </w:rPr>
+        <w:t>"Jane Doe"</w:t>
+      </w:r>
+      <w:r>
+        <w:rPr>
+          <w:rFonts w:ascii="Consolas" w:eastAsia="Times New Roman" w:hAnsi="Consolas" w:cs="Times New Roman"/>
+          <w:color w:val="999999"/>
+          <w:kern w:val="0"/>
+          <w:sz w:val="24"/>
+          <w:szCs w:val="24"/>
+          <w14:ligatures w14:val="none"/>
+        </w:rPr>
+        <w:t>,</w:t>
+      </w:r>
+      <w:r>
+        <w:rPr>
+          <w:rFonts w:ascii="Consolas" w:eastAsia="Times New Roman" w:hAnsi="Consolas" w:cs="Times New Roman"/>
+          <w:kern w:val="0"/>
+          <w:sz w:val="24"/>
+          <w:szCs w:val="24"/>
+          <w14:ligatures w14:val="none"/>
+        </w:rPr>
+        <w:t xml:space="preserve"> </w:t>
+      </w:r>
+      <w:r>
+        <w:rPr>
+          <w:rFonts w:ascii="Consolas" w:eastAsia="Times New Roman" w:hAnsi="Consolas" w:cs="Times New Roman"/>
+          <w:color w:val="990055"/>
+          <w:kern w:val="0"/>
+          <w:sz w:val="24"/>
+          <w:szCs w:val="24"/>
+          <w14:ligatures w14:val="none"/>
+        </w:rPr>
+        <w:t>450</w:t>
+      </w:r>
+      <w:r>
+        <w:rPr>
+          <w:rFonts w:ascii="Consolas" w:eastAsia="Times New Roman" w:hAnsi="Consolas" w:cs="Times New Roman"/>
+          <w:color w:val="999999"/>
+          <w:kern w:val="0"/>
+          <w:sz w:val="24"/>
+          <w:szCs w:val="24"/>
+          <w14:ligatures w14:val="none"/>
+        </w:rPr>
+        <w:t>);</w:t>
+      </w:r>
+    </w:p>
+    <w:p>
+      <w:pPr>
+        <w:spacing w:after="0" w:line="240" w:lineRule="auto"/>
+        <w:rPr>
+          <w:rFonts w:ascii="Consolas" w:eastAsia="Times New Roman" w:hAnsi="Consolas" w:cs="Times New Roman"/>
+          <w:kern w:val="0"/>
+          <w:sz w:val="24"/>
+          <w:szCs w:val="24"/>
+          <w14:ligatures w14:val="none"/>
+        </w:rPr>
+      </w:pPr>
+      <w:r>
+        <w:rPr>
+          <w:rFonts w:ascii="Consolas" w:eastAsia="Times New Roman" w:hAnsi="Consolas" w:cs="Times New Roman"/>
+          <w:kern w:val="0"/>
+          <w:sz w:val="24"/>
+          <w:szCs w:val="24"/>
+          <w14:ligatures w14:val="none"/>
+        </w:rPr>
+        <w:t>v</w:t>
+      </w:r>
+      <w:proofErr w:type="gramStart"/>
+      <w:r>
+        <w:rPr>
+          <w:rFonts w:ascii="Consolas" w:eastAsia="Times New Roman" w:hAnsi="Consolas" w:cs="Times New Roman"/>
+          <w:kern w:val="0"/>
+          <w:sz w:val="24"/>
+          <w:szCs w:val="24"/>
+          <w14:ligatures w14:val="none"/>
+        </w:rPr>
+        <w:t>2</w:t>
+      </w:r>
+      <w:r>
+        <w:rPr>
+          <w:rFonts w:ascii="Consolas" w:eastAsia="Times New Roman" w:hAnsi="Consolas" w:cs="Times New Roman"/>
+          <w:color w:val="999999"/>
+          <w:kern w:val="0"/>
+          <w:sz w:val="24"/>
+          <w:szCs w:val="24"/>
+          <w14:ligatures w14:val="none"/>
+        </w:rPr>
+        <w:t>.</w:t>
+      </w:r>
+      <w:r>
+        <w:rPr>
+          <w:rFonts w:ascii="Consolas" w:eastAsia="Times New Roman" w:hAnsi="Consolas" w:cs="Times New Roman"/>
+          <w:kern w:val="0"/>
+          <w:sz w:val="24"/>
+          <w:szCs w:val="24"/>
+          <w14:ligatures w14:val="none"/>
+        </w:rPr>
+        <w:t>Comments</w:t>
+      </w:r>
+      <w:r>
+        <w:rPr>
+          <w:rFonts w:ascii="Consolas" w:eastAsia="Times New Roman" w:hAnsi="Consolas" w:cs="Times New Roman"/>
+          <w:color w:val="999999"/>
+          <w:kern w:val="0"/>
+          <w:sz w:val="24"/>
+          <w:szCs w:val="24"/>
+          <w14:ligatures w14:val="none"/>
+        </w:rPr>
+        <w:t>.</w:t>
+      </w:r>
+      <w:r>
+        <w:rPr>
+          <w:rFonts w:ascii="Consolas" w:eastAsia="Times New Roman" w:hAnsi="Consolas" w:cs="Times New Roman"/>
+          <w:color w:val="DD4A68"/>
+          <w:kern w:val="0"/>
+          <w:sz w:val="24"/>
+          <w:szCs w:val="24"/>
+          <w14:ligatures w14:val="none"/>
+        </w:rPr>
+        <w:t>Add</w:t>
+      </w:r>
+      <w:proofErr w:type="gramEnd"/>
+      <w:r>
+        <w:rPr>
+          <w:rFonts w:ascii="Consolas" w:eastAsia="Times New Roman" w:hAnsi="Consolas" w:cs="Times New Roman"/>
+          <w:color w:val="999999"/>
+          <w:kern w:val="0"/>
+          <w:sz w:val="24"/>
+          <w:szCs w:val="24"/>
+          <w14:ligatures w14:val="none"/>
+        </w:rPr>
+        <w:t>(</w:t>
+      </w:r>
+      <w:r>
+        <w:rPr>
+          <w:rFonts w:ascii="Consolas" w:eastAsia="Times New Roman" w:hAnsi="Consolas" w:cs="Times New Roman"/>
+          <w:color w:val="0077AA"/>
+          <w:kern w:val="0"/>
+          <w:sz w:val="24"/>
+          <w:szCs w:val="24"/>
+          <w14:ligatures w14:val="none"/>
+        </w:rPr>
+        <w:t>new</w:t>
+      </w:r>
+      <w:r>
+        <w:rPr>
+          <w:rFonts w:ascii="Consolas" w:eastAsia="Times New Roman" w:hAnsi="Consolas" w:cs="Times New Roman"/>
+          <w:kern w:val="0"/>
+          <w:sz w:val="24"/>
+          <w:szCs w:val="24"/>
+          <w14:ligatures w14:val="none"/>
+        </w:rPr>
+        <w:t xml:space="preserve"> Comment</w:t>
+      </w:r>
+      <w:r>
+        <w:rPr>
+          <w:rFonts w:ascii="Consolas" w:eastAsia="Times New Roman" w:hAnsi="Consolas" w:cs="Times New Roman"/>
+          <w:color w:val="999999"/>
+          <w:kern w:val="0"/>
+          <w:sz w:val="24"/>
+          <w:szCs w:val="24"/>
+          <w14:ligatures w14:val="none"/>
+        </w:rPr>
+        <w:t>(</w:t>
+      </w:r>
+      <w:r>
+        <w:rPr>
+          <w:rFonts w:ascii="Consolas" w:eastAsia="Times New Roman" w:hAnsi="Consolas" w:cs="Times New Roman"/>
+          <w:color w:val="669900"/>
+          <w:kern w:val="0"/>
+          <w:sz w:val="24"/>
+          <w:szCs w:val="24"/>
+          <w14:ligatures w14:val="none"/>
+        </w:rPr>
+        <w:t>"David"</w:t>
+      </w:r>
+      <w:r>
+        <w:rPr>
+          <w:rFonts w:ascii="Consolas" w:eastAsia="Times New Roman" w:hAnsi="Consolas" w:cs="Times New Roman"/>
+          <w:color w:val="999999"/>
+          <w:kern w:val="0"/>
+          <w:sz w:val="24"/>
+          <w:szCs w:val="24"/>
+          <w14:ligatures w14:val="none"/>
+        </w:rPr>
+        <w:t>,</w:t>
+      </w:r>
+      <w:r>
+        <w:rPr>
+          <w:rFonts w:ascii="Consolas" w:eastAsia="Times New Roman" w:hAnsi="Consolas" w:cs="Times New Roman"/>
+          <w:kern w:val="0"/>
+          <w:sz w:val="24"/>
+          <w:szCs w:val="24"/>
+          <w14:ligatures w14:val="none"/>
+        </w:rPr>
+        <w:t xml:space="preserve"> </w:t>
+      </w:r>
+      <w:r>
+        <w:rPr>
+          <w:rFonts w:ascii="Consolas" w:eastAsia="Times New Roman" w:hAnsi="Consolas" w:cs="Times New Roman"/>
+          <w:color w:val="669900"/>
+          <w:kern w:val="0"/>
+          <w:sz w:val="24"/>
+          <w:szCs w:val="24"/>
+          <w14:ligatures w14:val="none"/>
+        </w:rPr>
+        <w:t>"Nice explanation of OOP!"</w:t>
+      </w:r>
+      <w:r>
+        <w:rPr>
+          <w:rFonts w:ascii="Consolas" w:eastAsia="Times New Roman" w:hAnsi="Consolas" w:cs="Times New Roman"/>
+          <w:color w:val="999999"/>
+          <w:kern w:val="0"/>
+          <w:sz w:val="24"/>
+          <w:szCs w:val="24"/>
+          <w14:ligatures w14:val="none"/>
+        </w:rPr>
+        <w:t>));</w:t>
+      </w:r>
+    </w:p>
+    <w:p>
+      <w:pPr>
+        <w:spacing w:after="0" w:line="240" w:lineRule="auto"/>
+        <w:rPr>
+          <w:rFonts w:ascii="Consolas" w:eastAsia="Times New Roman" w:hAnsi="Consolas" w:cs="Times New Roman"/>
+          <w:kern w:val="0"/>
+          <w:sz w:val="24"/>
+          <w:szCs w:val="24"/>
+          <w14:ligatures w14:val="none"/>
+        </w:rPr>
+      </w:pPr>
+      <w:r>
+        <w:rPr>
+          <w:rFonts w:ascii="Consolas" w:eastAsia="Times New Roman" w:hAnsi="Consolas" w:cs="Times New Roman"/>
+          <w:kern w:val="0"/>
+          <w:sz w:val="24"/>
+          <w:szCs w:val="24"/>
+          <w14:ligatures w14:val="none"/>
+        </w:rPr>
+        <w:t>v</w:t>
+      </w:r>
+      <w:proofErr w:type="gramStart"/>
+      <w:r>
+        <w:rPr>
+          <w:rFonts w:ascii="Consolas" w:eastAsia="Times New Roman" w:hAnsi="Consolas" w:cs="Times New Roman"/>
+          <w:kern w:val="0"/>
+          <w:sz w:val="24"/>
+          <w:szCs w:val="24"/>
+          <w14:ligatures w14:val="none"/>
+        </w:rPr>
+        <w:t>2</w:t>
+      </w:r>
+      <w:r>
+        <w:rPr>
+          <w:rFonts w:ascii="Consolas" w:eastAsia="Times New Roman" w:hAnsi="Consolas" w:cs="Times New Roman"/>
+          <w:color w:val="999999"/>
+          <w:kern w:val="0"/>
+          <w:sz w:val="24"/>
+          <w:szCs w:val="24"/>
+          <w14:ligatures w14:val="none"/>
+        </w:rPr>
+        <w:t>.</w:t>
+      </w:r>
+      <w:r>
+        <w:rPr>
+          <w:rFonts w:ascii="Consolas" w:eastAsia="Times New Roman" w:hAnsi="Consolas" w:cs="Times New Roman"/>
+          <w:kern w:val="0"/>
+          <w:sz w:val="24"/>
+          <w:szCs w:val="24"/>
+          <w14:ligatures w14:val="none"/>
+        </w:rPr>
+        <w:t>Comments</w:t>
+      </w:r>
+      <w:r>
+        <w:rPr>
+          <w:rFonts w:ascii="Consolas" w:eastAsia="Times New Roman" w:hAnsi="Consolas" w:cs="Times New Roman"/>
+          <w:color w:val="999999"/>
+          <w:kern w:val="0"/>
+          <w:sz w:val="24"/>
+          <w:szCs w:val="24"/>
+          <w14:ligatures w14:val="none"/>
+        </w:rPr>
+        <w:t>.</w:t>
+      </w:r>
+      <w:r>
+        <w:rPr>
+          <w:rFonts w:ascii="Consolas" w:eastAsia="Times New Roman" w:hAnsi="Consolas" w:cs="Times New Roman"/>
+          <w:color w:val="DD4A68"/>
+          <w:kern w:val="0"/>
+          <w:sz w:val="24"/>
+          <w:szCs w:val="24"/>
+          <w14:ligatures w14:val="none"/>
+        </w:rPr>
+        <w:t>Add</w:t>
+      </w:r>
+      <w:proofErr w:type="gramEnd"/>
+      <w:r>
+        <w:rPr>
+          <w:rFonts w:ascii="Consolas" w:eastAsia="Times New Roman" w:hAnsi="Consolas" w:cs="Times New Roman"/>
+          <w:color w:val="999999"/>
+          <w:kern w:val="0"/>
+          <w:sz w:val="24"/>
+          <w:szCs w:val="24"/>
+          <w14:ligatures w14:val="none"/>
+        </w:rPr>
+        <w:t>(</w:t>
+      </w:r>
+      <w:r>
+        <w:rPr>
+          <w:rFonts w:ascii="Consolas" w:eastAsia="Times New Roman" w:hAnsi="Consolas" w:cs="Times New Roman"/>
+          <w:color w:val="0077AA"/>
+          <w:kern w:val="0"/>
+          <w:sz w:val="24"/>
+          <w:szCs w:val="24"/>
+          <w14:ligatures w14:val="none"/>
+        </w:rPr>
+        <w:t>new</w:t>
+      </w:r>
+      <w:r>
+        <w:rPr>
+          <w:rFonts w:ascii="Consolas" w:eastAsia="Times New Roman" w:hAnsi="Consolas" w:cs="Times New Roman"/>
+          <w:kern w:val="0"/>
+          <w:sz w:val="24"/>
+          <w:szCs w:val="24"/>
+          <w14:ligatures w14:val="none"/>
+        </w:rPr>
+        <w:t xml:space="preserve"> Comment</w:t>
+      </w:r>
+      <w:r>
+        <w:rPr>
+          <w:rFonts w:ascii="Consolas" w:eastAsia="Times New Roman" w:hAnsi="Consolas" w:cs="Times New Roman"/>
+          <w:color w:val="999999"/>
+          <w:kern w:val="0"/>
+          <w:sz w:val="24"/>
+          <w:szCs w:val="24"/>
+          <w14:ligatures w14:val="none"/>
+        </w:rPr>
+        <w:t>(</w:t>
+      </w:r>
+      <w:r>
+        <w:rPr>
+          <w:rFonts w:ascii="Consolas" w:eastAsia="Times New Roman" w:hAnsi="Consolas" w:cs="Times New Roman"/>
+          <w:color w:val="669900"/>
+          <w:kern w:val="0"/>
+          <w:sz w:val="24"/>
+          <w:szCs w:val="24"/>
+          <w14:ligatures w14:val="none"/>
+        </w:rPr>
+        <w:t>"Eva"</w:t>
+      </w:r>
+      <w:r>
+        <w:rPr>
+          <w:rFonts w:ascii="Consolas" w:eastAsia="Times New Roman" w:hAnsi="Consolas" w:cs="Times New Roman"/>
+          <w:color w:val="999999"/>
+          <w:kern w:val="0"/>
+          <w:sz w:val="24"/>
+          <w:szCs w:val="24"/>
+          <w14:ligatures w14:val="none"/>
+        </w:rPr>
+        <w:t>,</w:t>
+      </w:r>
+      <w:r>
+        <w:rPr>
+          <w:rFonts w:ascii="Consolas" w:eastAsia="Times New Roman" w:hAnsi="Consolas" w:cs="Times New Roman"/>
+          <w:kern w:val="0"/>
+          <w:sz w:val="24"/>
+          <w:szCs w:val="24"/>
+          <w14:ligatures w14:val="none"/>
+        </w:rPr>
+        <w:t xml:space="preserve"> </w:t>
+      </w:r>
+      <w:r>
+        <w:rPr>
+          <w:rFonts w:ascii="Consolas" w:eastAsia="Times New Roman" w:hAnsi="Consolas" w:cs="Times New Roman"/>
+          <w:color w:val="669900"/>
+          <w:kern w:val="0"/>
+          <w:sz w:val="24"/>
+          <w:szCs w:val="24"/>
+          <w14:ligatures w14:val="none"/>
+        </w:rPr>
+        <w:t>"Very informative, thanks!"</w:t>
+      </w:r>
+      <w:r>
+        <w:rPr>
+          <w:rFonts w:ascii="Consolas" w:eastAsia="Times New Roman" w:hAnsi="Consolas" w:cs="Times New Roman"/>
+          <w:color w:val="999999"/>
+          <w:kern w:val="0"/>
+          <w:sz w:val="24"/>
+          <w:szCs w:val="24"/>
+          <w14:ligatures w14:val="none"/>
+        </w:rPr>
+        <w:t>));</w:t>
+      </w:r>
+    </w:p>
+    <w:p>
+      <w:pPr>
+        <w:spacing w:after="0" w:line="240" w:lineRule="auto"/>
+        <w:rPr>
+          <w:rFonts w:ascii="Consolas" w:eastAsia="Times New Roman" w:hAnsi="Consolas" w:cs="Times New Roman"/>
+          <w:kern w:val="0"/>
+          <w:sz w:val="24"/>
+          <w:szCs w:val="24"/>
+          <w14:ligatures w14:val="none"/>
+        </w:rPr>
+      </w:pPr>
+      <w:proofErr w:type="spellStart"/>
+      <w:proofErr w:type="gramStart"/>
+      <w:r>
+        <w:rPr>
+          <w:rFonts w:ascii="Consolas" w:eastAsia="Times New Roman" w:hAnsi="Consolas" w:cs="Times New Roman"/>
+          <w:kern w:val="0"/>
+          <w:sz w:val="24"/>
+          <w:szCs w:val="24"/>
+          <w14:ligatures w14:val="none"/>
+        </w:rPr>
+        <w:t>videos</w:t>
+      </w:r>
+      <w:r>
+        <w:rPr>
+          <w:rFonts w:ascii="Consolas" w:eastAsia="Times New Roman" w:hAnsi="Consolas" w:cs="Times New Roman"/>
+          <w:color w:val="999999"/>
+          <w:kern w:val="0"/>
+          <w:sz w:val="24"/>
+          <w:szCs w:val="24"/>
+          <w14:ligatures w14:val="none"/>
+        </w:rPr>
+        <w:t>.</w:t>
+      </w:r>
+      <w:r>
+        <w:rPr>
+          <w:rFonts w:ascii="Consolas" w:eastAsia="Times New Roman" w:hAnsi="Consolas" w:cs="Times New Roman"/>
+          <w:color w:val="DD4A68"/>
+          <w:kern w:val="0"/>
+          <w:sz w:val="24"/>
+          <w:szCs w:val="24"/>
+          <w14:ligatures w14:val="none"/>
+        </w:rPr>
+        <w:t>Add</w:t>
+      </w:r>
+      <w:proofErr w:type="spellEnd"/>
+      <w:proofErr w:type="gramEnd"/>
+      <w:r>
+        <w:rPr>
+          <w:rFonts w:ascii="Consolas" w:eastAsia="Times New Roman" w:hAnsi="Consolas" w:cs="Times New Roman"/>
+          <w:color w:val="999999"/>
+          <w:kern w:val="0"/>
+          <w:sz w:val="24"/>
+          <w:szCs w:val="24"/>
+          <w14:ligatures w14:val="none"/>
+        </w:rPr>
+        <w:t>(</w:t>
+      </w:r>
+      <w:r>
+        <w:rPr>
+          <w:rFonts w:ascii="Consolas" w:eastAsia="Times New Roman" w:hAnsi="Consolas" w:cs="Times New Roman"/>
+          <w:kern w:val="0"/>
+          <w:sz w:val="24"/>
+          <w:szCs w:val="24"/>
+          <w14:ligatures w14:val="none"/>
+        </w:rPr>
+        <w:t>v2</w:t>
+      </w:r>
+      <w:r>
+        <w:rPr>
+          <w:rFonts w:ascii="Consolas" w:eastAsia="Times New Roman" w:hAnsi="Consolas" w:cs="Times New Roman"/>
+          <w:color w:val="999999"/>
+          <w:kern w:val="0"/>
+          <w:sz w:val="24"/>
+          <w:szCs w:val="24"/>
+          <w14:ligatures w14:val="none"/>
+        </w:rPr>
+        <w:t>);</w:t>
+      </w:r>
+    </w:p>
+    <w:p>
+      <w:pPr>
+        <w:spacing w:after="0" w:line="240" w:lineRule="auto"/>
+        <w:rPr>
+          <w:rFonts w:ascii="Consolas" w:eastAsia="Times New Roman" w:hAnsi="Consolas" w:cs="Times New Roman"/>
+          <w:kern w:val="0"/>
+          <w:sz w:val="24"/>
+          <w:szCs w:val="24"/>
+          <w14:ligatures w14:val="none"/>
+        </w:rPr>
+      </w:pPr>
+    </w:p>
+    <w:p>
+      <w:pPr>
+        <w:spacing w:after="0" w:line="240" w:lineRule="auto"/>
+        <w:rPr>
+          <w:rFonts w:ascii="Consolas" w:eastAsia="Times New Roman" w:hAnsi="Consolas" w:cs="Times New Roman"/>
+          <w:kern w:val="0"/>
+          <w:sz w:val="24"/>
+          <w:szCs w:val="24"/>
+          <w14:ligatures w14:val="none"/>
+        </w:rPr>
+      </w:pPr>
+      <w:r>
+        <w:rPr>
+          <w:rFonts w:ascii="Consolas" w:eastAsia="Times New Roman" w:hAnsi="Consolas" w:cs="Times New Roman"/>
+          <w:color w:val="DD4A68"/>
+          <w:kern w:val="0"/>
+          <w:sz w:val="24"/>
+          <w:szCs w:val="24"/>
+          <w14:ligatures w14:val="none"/>
+        </w:rPr>
+        <w:t>Video</w:t>
+      </w:r>
+      <w:r>
+        <w:rPr>
+          <w:rFonts w:ascii="Consolas" w:eastAsia="Times New Roman" w:hAnsi="Consolas" w:cs="Times New Roman"/>
+          <w:kern w:val="0"/>
+          <w:sz w:val="24"/>
+          <w:szCs w:val="24"/>
+          <w14:ligatures w14:val="none"/>
+        </w:rPr>
+        <w:t xml:space="preserve"> v3 </w:t>
+      </w:r>
+      <w:r>
+        <w:rPr>
+          <w:rFonts w:ascii="Consolas" w:eastAsia="Times New Roman" w:hAnsi="Consolas" w:cs="Times New Roman"/>
+          <w:color w:val="9A6E3A"/>
+          <w:kern w:val="0"/>
+          <w:sz w:val="24"/>
+          <w:szCs w:val="24"/>
+          <w14:ligatures w14:val="none"/>
+        </w:rPr>
+        <w:t>=</w:t>
+      </w:r>
+      <w:r>
+        <w:rPr>
+          <w:rFonts w:ascii="Consolas" w:eastAsia="Times New Roman" w:hAnsi="Consolas" w:cs="Times New Roman"/>
+          <w:kern w:val="0"/>
+          <w:sz w:val="24"/>
+          <w:szCs w:val="24"/>
+          <w14:ligatures w14:val="none"/>
+        </w:rPr>
+        <w:t xml:space="preserve"> </w:t>
+      </w:r>
+      <w:r>
+        <w:rPr>
+          <w:rFonts w:ascii="Consolas" w:eastAsia="Times New Roman" w:hAnsi="Consolas" w:cs="Times New Roman"/>
+          <w:color w:val="0077AA"/>
+          <w:kern w:val="0"/>
+          <w:sz w:val="24"/>
+          <w:szCs w:val="24"/>
+          <w14:ligatures w14:val="none"/>
+        </w:rPr>
+        <w:t>new</w:t>
+      </w:r>
+      <w:r>
+        <w:rPr>
+          <w:rFonts w:ascii="Consolas" w:eastAsia="Times New Roman" w:hAnsi="Consolas" w:cs="Times New Roman"/>
+          <w:kern w:val="0"/>
+          <w:sz w:val="24"/>
+          <w:szCs w:val="24"/>
+          <w14:ligatures w14:val="none"/>
+        </w:rPr>
+        <w:t xml:space="preserve"> </w:t>
+      </w:r>
+      <w:proofErr w:type="gramStart"/>
+      <w:r>
+        <w:rPr>
+          <w:rFonts w:ascii="Consolas" w:eastAsia="Times New Roman" w:hAnsi="Consolas" w:cs="Times New Roman"/>
+          <w:kern w:val="0"/>
+          <w:sz w:val="24"/>
+          <w:szCs w:val="24"/>
+          <w14:ligatures w14:val="none"/>
+        </w:rPr>
+        <w:t>Video</w:t>
+      </w:r>
+      <w:r>
+        <w:rPr>
+          <w:rFonts w:ascii="Consolas" w:eastAsia="Times New Roman" w:hAnsi="Consolas" w:cs="Times New Roman"/>
+          <w:color w:val="999999"/>
+          <w:kern w:val="0"/>
+          <w:sz w:val="24"/>
+          <w:szCs w:val="24"/>
+          <w14:ligatures w14:val="none"/>
+        </w:rPr>
+        <w:t>(</w:t>
+      </w:r>
+      <w:proofErr w:type="gramEnd"/>
+      <w:r>
+        <w:rPr>
+          <w:rFonts w:ascii="Consolas" w:eastAsia="Times New Roman" w:hAnsi="Consolas" w:cs="Times New Roman"/>
+          <w:color w:val="669900"/>
+          <w:kern w:val="0"/>
+          <w:sz w:val="24"/>
+          <w:szCs w:val="24"/>
+          <w14:ligatures w14:val="none"/>
+        </w:rPr>
+        <w:t>"Debugging Tips in C#"</w:t>
+      </w:r>
+      <w:r>
+        <w:rPr>
+          <w:rFonts w:ascii="Consolas" w:eastAsia="Times New Roman" w:hAnsi="Consolas" w:cs="Times New Roman"/>
+          <w:color w:val="999999"/>
+          <w:kern w:val="0"/>
+          <w:sz w:val="24"/>
+          <w:szCs w:val="24"/>
+          <w14:ligatures w14:val="none"/>
+        </w:rPr>
+        <w:t>,</w:t>
+      </w:r>
+      <w:r>
+        <w:rPr>
+          <w:rFonts w:ascii="Consolas" w:eastAsia="Times New Roman" w:hAnsi="Consolas" w:cs="Times New Roman"/>
+          <w:kern w:val="0"/>
+          <w:sz w:val="24"/>
+          <w:szCs w:val="24"/>
+          <w14:ligatures w14:val="none"/>
+        </w:rPr>
+        <w:t xml:space="preserve"> </w:t>
+      </w:r>
+      <w:r>
+        <w:rPr>
+          <w:rFonts w:ascii="Consolas" w:eastAsia="Times New Roman" w:hAnsi="Consolas" w:cs="Times New Roman"/>
+          <w:color w:val="669900"/>
+          <w:kern w:val="0"/>
+          <w:sz w:val="24"/>
+          <w:szCs w:val="24"/>
+          <w14:ligatures w14:val="none"/>
+        </w:rPr>
+        <w:t>"Mike Johnson"</w:t>
+      </w:r>
+      <w:r>
+        <w:rPr>
+          <w:rFonts w:ascii="Consolas" w:eastAsia="Times New Roman" w:hAnsi="Consolas" w:cs="Times New Roman"/>
+          <w:color w:val="999999"/>
+          <w:kern w:val="0"/>
+          <w:sz w:val="24"/>
+          <w:szCs w:val="24"/>
+          <w14:ligatures w14:val="none"/>
+        </w:rPr>
+        <w:t>,</w:t>
+      </w:r>
+      <w:r>
+        <w:rPr>
+          <w:rFonts w:ascii="Consolas" w:eastAsia="Times New Roman" w:hAnsi="Consolas" w:cs="Times New Roman"/>
+          <w:kern w:val="0"/>
+          <w:sz w:val="24"/>
+          <w:szCs w:val="24"/>
+          <w14:ligatures w14:val="none"/>
+        </w:rPr>
+        <w:t xml:space="preserve"> </w:t>
+      </w:r>
+      <w:r>
+        <w:rPr>
+          <w:rFonts w:ascii="Consolas" w:eastAsia="Times New Roman" w:hAnsi="Consolas" w:cs="Times New Roman"/>
+          <w:color w:val="990055"/>
+          <w:kern w:val="0"/>
+          <w:sz w:val="24"/>
+          <w:szCs w:val="24"/>
+          <w14:ligatures w14:val="none"/>
+        </w:rPr>
+        <w:t>200</w:t>
+      </w:r>
+      <w:r>
+        <w:rPr>
+          <w:rFonts w:ascii="Consolas" w:eastAsia="Times New Roman" w:hAnsi="Consolas" w:cs="Times New Roman"/>
+          <w:color w:val="999999"/>
+          <w:kern w:val="0"/>
+          <w:sz w:val="24"/>
+          <w:szCs w:val="24"/>
+          <w14:ligatures w14:val="none"/>
+        </w:rPr>
+        <w:t>);</w:t>
+      </w:r>
+    </w:p>
+    <w:p>
+      <w:pPr>
+        <w:spacing w:after="0" w:line="240" w:lineRule="auto"/>
+        <w:rPr>
+          <w:rFonts w:ascii="Consolas" w:eastAsia="Times New Roman" w:hAnsi="Consolas" w:cs="Times New Roman"/>
+          <w:kern w:val="0"/>
+          <w:sz w:val="24"/>
+          <w:szCs w:val="24"/>
+          <w14:ligatures w14:val="none"/>
+        </w:rPr>
+      </w:pPr>
+      <w:r>
+        <w:rPr>
+          <w:rFonts w:ascii="Consolas" w:eastAsia="Times New Roman" w:hAnsi="Consolas" w:cs="Times New Roman"/>
+          <w:kern w:val="0"/>
+          <w:sz w:val="24"/>
+          <w:szCs w:val="24"/>
+          <w14:ligatures w14:val="none"/>
+        </w:rPr>
+        <w:t>v</w:t>
+      </w:r>
+      <w:proofErr w:type="gramStart"/>
+      <w:r>
+        <w:rPr>
+          <w:rFonts w:ascii="Consolas" w:eastAsia="Times New Roman" w:hAnsi="Consolas" w:cs="Times New Roman"/>
+          <w:kern w:val="0"/>
+          <w:sz w:val="24"/>
+          <w:szCs w:val="24"/>
+          <w14:ligatures w14:val="none"/>
+        </w:rPr>
+        <w:t>3</w:t>
+      </w:r>
+      <w:r>
+        <w:rPr>
+          <w:rFonts w:ascii="Consolas" w:eastAsia="Times New Roman" w:hAnsi="Consolas" w:cs="Times New Roman"/>
+          <w:color w:val="999999"/>
+          <w:kern w:val="0"/>
+          <w:sz w:val="24"/>
+          <w:szCs w:val="24"/>
+          <w14:ligatures w14:val="none"/>
+        </w:rPr>
+        <w:t>.</w:t>
+      </w:r>
+      <w:r>
+        <w:rPr>
+          <w:rFonts w:ascii="Consolas" w:eastAsia="Times New Roman" w:hAnsi="Consolas" w:cs="Times New Roman"/>
+          <w:kern w:val="0"/>
+          <w:sz w:val="24"/>
+          <w:szCs w:val="24"/>
+          <w14:ligatures w14:val="none"/>
+        </w:rPr>
+        <w:t>Comments</w:t>
+      </w:r>
+      <w:r>
+        <w:rPr>
+          <w:rFonts w:ascii="Consolas" w:eastAsia="Times New Roman" w:hAnsi="Consolas" w:cs="Times New Roman"/>
+          <w:color w:val="999999"/>
+          <w:kern w:val="0"/>
+          <w:sz w:val="24"/>
+          <w:szCs w:val="24"/>
+          <w14:ligatures w14:val="none"/>
+        </w:rPr>
+        <w:t>.</w:t>
+      </w:r>
+      <w:r>
+        <w:rPr>
+          <w:rFonts w:ascii="Consolas" w:eastAsia="Times New Roman" w:hAnsi="Consolas" w:cs="Times New Roman"/>
+          <w:color w:val="DD4A68"/>
+          <w:kern w:val="0"/>
+          <w:sz w:val="24"/>
+          <w:szCs w:val="24"/>
+          <w14:ligatures w14:val="none"/>
+        </w:rPr>
+        <w:t>Add</w:t>
+      </w:r>
+      <w:proofErr w:type="gramEnd"/>
+      <w:r>
+        <w:rPr>
+          <w:rFonts w:ascii="Consolas" w:eastAsia="Times New Roman" w:hAnsi="Consolas" w:cs="Times New Roman"/>
+          <w:color w:val="999999"/>
+          <w:kern w:val="0"/>
+          <w:sz w:val="24"/>
+          <w:szCs w:val="24"/>
+          <w14:ligatures w14:val="none"/>
+        </w:rPr>
+        <w:t>(</w:t>
+      </w:r>
+      <w:r>
+        <w:rPr>
+          <w:rFonts w:ascii="Consolas" w:eastAsia="Times New Roman" w:hAnsi="Consolas" w:cs="Times New Roman"/>
+          <w:color w:val="0077AA"/>
+          <w:kern w:val="0"/>
+          <w:sz w:val="24"/>
+          <w:szCs w:val="24"/>
+          <w14:ligatures w14:val="none"/>
+        </w:rPr>
+        <w:t>new</w:t>
+      </w:r>
+      <w:r>
+        <w:rPr>
+          <w:rFonts w:ascii="Consolas" w:eastAsia="Times New Roman" w:hAnsi="Consolas" w:cs="Times New Roman"/>
+          <w:kern w:val="0"/>
+          <w:sz w:val="24"/>
+          <w:szCs w:val="24"/>
+          <w14:ligatures w14:val="none"/>
+        </w:rPr>
+        <w:t xml:space="preserve"> Comment</w:t>
+      </w:r>
+      <w:r>
+        <w:rPr>
+          <w:rFonts w:ascii="Consolas" w:eastAsia="Times New Roman" w:hAnsi="Consolas" w:cs="Times New Roman"/>
+          <w:color w:val="999999"/>
+          <w:kern w:val="0"/>
+          <w:sz w:val="24"/>
+          <w:szCs w:val="24"/>
+          <w14:ligatures w14:val="none"/>
+        </w:rPr>
+        <w:t>(</w:t>
+      </w:r>
+      <w:r>
+        <w:rPr>
+          <w:rFonts w:ascii="Consolas" w:eastAsia="Times New Roman" w:hAnsi="Consolas" w:cs="Times New Roman"/>
+          <w:color w:val="669900"/>
+          <w:kern w:val="0"/>
+          <w:sz w:val="24"/>
+          <w:szCs w:val="24"/>
+          <w14:ligatures w14:val="none"/>
+        </w:rPr>
+        <w:t>"Frank"</w:t>
+      </w:r>
+      <w:r>
+        <w:rPr>
+          <w:rFonts w:ascii="Consolas" w:eastAsia="Times New Roman" w:hAnsi="Consolas" w:cs="Times New Roman"/>
+          <w:color w:val="999999"/>
+          <w:kern w:val="0"/>
+          <w:sz w:val="24"/>
+          <w:szCs w:val="24"/>
+          <w14:ligatures w14:val="none"/>
+        </w:rPr>
+        <w:t>,</w:t>
+      </w:r>
+      <w:r>
+        <w:rPr>
+          <w:rFonts w:ascii="Consolas" w:eastAsia="Times New Roman" w:hAnsi="Consolas" w:cs="Times New Roman"/>
+          <w:kern w:val="0"/>
+          <w:sz w:val="24"/>
+          <w:szCs w:val="24"/>
+          <w14:ligatures w14:val="none"/>
+        </w:rPr>
+        <w:t xml:space="preserve"> </w:t>
+      </w:r>
+      <w:r>
+        <w:rPr>
+          <w:rFonts w:ascii="Consolas" w:eastAsia="Times New Roman" w:hAnsi="Consolas" w:cs="Times New Roman"/>
+          <w:color w:val="669900"/>
+          <w:kern w:val="0"/>
+          <w:sz w:val="24"/>
+          <w:szCs w:val="24"/>
+          <w14:ligatures w14:val="none"/>
+        </w:rPr>
+        <w:t>"This saved me a lot of time!"</w:t>
+      </w:r>
+      <w:r>
+        <w:rPr>
+          <w:rFonts w:ascii="Consolas" w:eastAsia="Times New Roman" w:hAnsi="Consolas" w:cs="Times New Roman"/>
+          <w:color w:val="999999"/>
+          <w:kern w:val="0"/>
+          <w:sz w:val="24"/>
+          <w:szCs w:val="24"/>
+          <w14:ligatures w14:val="none"/>
+        </w:rPr>
+        <w:t>));</w:t>
+      </w:r>
+    </w:p>
+    <w:p>
+      <w:pPr>
+        <w:spacing w:after="0" w:line="240" w:lineRule="auto"/>
+        <w:rPr>
+          <w:rFonts w:ascii="Consolas" w:eastAsia="Times New Roman" w:hAnsi="Consolas" w:cs="Times New Roman"/>
+          <w:kern w:val="0"/>
+          <w:sz w:val="24"/>
+          <w:szCs w:val="24"/>
+          <w14:ligatures w14:val="none"/>
+        </w:rPr>
+      </w:pPr>
+      <w:proofErr w:type="spellStart"/>
+      <w:proofErr w:type="gramStart"/>
+      <w:r>
+        <w:rPr>
+          <w:rFonts w:ascii="Consolas" w:eastAsia="Times New Roman" w:hAnsi="Consolas" w:cs="Times New Roman"/>
+          <w:kern w:val="0"/>
+          <w:sz w:val="24"/>
+          <w:szCs w:val="24"/>
+          <w14:ligatures w14:val="none"/>
+        </w:rPr>
+        <w:t>videos</w:t>
+      </w:r>
+      <w:r>
+        <w:rPr>
+          <w:rFonts w:ascii="Consolas" w:eastAsia="Times New Roman" w:hAnsi="Consolas" w:cs="Times New Roman"/>
+          <w:color w:val="999999"/>
+          <w:kern w:val="0"/>
+          <w:sz w:val="24"/>
+          <w:szCs w:val="24"/>
+          <w14:ligatures w14:val="none"/>
+        </w:rPr>
+        <w:t>.</w:t>
+      </w:r>
+      <w:r>
+        <w:rPr>
+          <w:rFonts w:ascii="Consolas" w:eastAsia="Times New Roman" w:hAnsi="Consolas" w:cs="Times New Roman"/>
+          <w:color w:val="DD4A68"/>
+          <w:kern w:val="0"/>
+          <w:sz w:val="24"/>
+          <w:szCs w:val="24"/>
+          <w14:ligatures w14:val="none"/>
+        </w:rPr>
+        <w:t>Add</w:t>
+      </w:r>
+      <w:proofErr w:type="spellEnd"/>
+      <w:proofErr w:type="gramEnd"/>
+      <w:r>
+        <w:rPr>
+          <w:rFonts w:ascii="Consolas" w:eastAsia="Times New Roman" w:hAnsi="Consolas" w:cs="Times New Roman"/>
+          <w:color w:val="999999"/>
+          <w:kern w:val="0"/>
+          <w:sz w:val="24"/>
+          <w:szCs w:val="24"/>
+          <w14:ligatures w14:val="none"/>
+        </w:rPr>
+        <w:t>(</w:t>
+      </w:r>
+      <w:r>
+        <w:rPr>
+          <w:rFonts w:ascii="Consolas" w:eastAsia="Times New Roman" w:hAnsi="Consolas" w:cs="Times New Roman"/>
+          <w:kern w:val="0"/>
+          <w:sz w:val="24"/>
+          <w:szCs w:val="24"/>
+          <w14:ligatures w14:val="none"/>
+        </w:rPr>
+        <w:t>v3</w:t>
+      </w:r>
+      <w:r>
+        <w:rPr>
+          <w:rFonts w:ascii="Consolas" w:eastAsia="Times New Roman" w:hAnsi="Consolas" w:cs="Times New Roman"/>
+          <w:color w:val="999999"/>
+          <w:kern w:val="0"/>
+          <w:sz w:val="24"/>
+          <w:szCs w:val="24"/>
+          <w14:ligatures w14:val="none"/>
+        </w:rPr>
+        <w:t>);</w:t>
+      </w:r>
+    </w:p>
+    <w:p>
+      <w:pPr>
+        <w:spacing w:after="0" w:line="240" w:lineRule="auto"/>
+        <w:rPr>
+          <w:rFonts w:ascii="Consolas" w:eastAsia="Times New Roman" w:hAnsi="Consolas" w:cs="Times New Roman"/>
+          <w:kern w:val="0"/>
+          <w:sz w:val="24"/>
+          <w:szCs w:val="24"/>
+          <w14:ligatures w14:val="none"/>
+        </w:rPr>
+      </w:pPr>
+    </w:p>
+    <w:p>
+      <w:pPr>
+        <w:spacing w:after="0" w:line="240" w:lineRule="auto"/>
+        <w:rPr>
+          <w:rFonts w:ascii="Consolas" w:eastAsia="Times New Roman" w:hAnsi="Consolas" w:cs="Times New Roman"/>
+          <w:kern w:val="0"/>
+          <w:sz w:val="24"/>
+          <w:szCs w:val="24"/>
+          <w14:ligatures w14:val="none"/>
+        </w:rPr>
+      </w:pPr>
+      <w:r>
+        <w:rPr>
+          <w:rFonts w:ascii="Consolas" w:eastAsia="Times New Roman" w:hAnsi="Consolas" w:cs="Times New Roman"/>
+          <w:color w:val="0077AA"/>
+          <w:kern w:val="0"/>
+          <w:sz w:val="24"/>
+          <w:szCs w:val="24"/>
+          <w14:ligatures w14:val="none"/>
+        </w:rPr>
+        <w:t>foreach</w:t>
+      </w:r>
+      <w:r>
+        <w:rPr>
+          <w:rFonts w:ascii="Consolas" w:eastAsia="Times New Roman" w:hAnsi="Consolas" w:cs="Times New Roman"/>
+          <w:kern w:val="0"/>
+          <w:sz w:val="24"/>
+          <w:szCs w:val="24"/>
+          <w14:ligatures w14:val="none"/>
+        </w:rPr>
+        <w:t xml:space="preserve"> </w:t>
+      </w:r>
+      <w:r>
+        <w:rPr>
+          <w:rFonts w:ascii="Consolas" w:eastAsia="Times New Roman" w:hAnsi="Consolas" w:cs="Times New Roman"/>
+          <w:color w:val="999999"/>
+          <w:kern w:val="0"/>
+          <w:sz w:val="24"/>
+          <w:szCs w:val="24"/>
+          <w14:ligatures w14:val="none"/>
+        </w:rPr>
+        <w:t>(</w:t>
+      </w:r>
+      <w:r>
+        <w:rPr>
+          <w:rFonts w:ascii="Consolas" w:eastAsia="Times New Roman" w:hAnsi="Consolas" w:cs="Times New Roman"/>
+          <w:color w:val="DD4A68"/>
+          <w:kern w:val="0"/>
+          <w:sz w:val="24"/>
+          <w:szCs w:val="24"/>
+          <w14:ligatures w14:val="none"/>
+        </w:rPr>
+        <w:t>Video</w:t>
+      </w:r>
+      <w:r>
+        <w:rPr>
+          <w:rFonts w:ascii="Consolas" w:eastAsia="Times New Roman" w:hAnsi="Consolas" w:cs="Times New Roman"/>
+          <w:kern w:val="0"/>
+          <w:sz w:val="24"/>
+          <w:szCs w:val="24"/>
+          <w14:ligatures w14:val="none"/>
+        </w:rPr>
+        <w:t xml:space="preserve"> v </w:t>
+      </w:r>
+      <w:r>
+        <w:rPr>
+          <w:rFonts w:ascii="Consolas" w:eastAsia="Times New Roman" w:hAnsi="Consolas" w:cs="Times New Roman"/>
+          <w:color w:val="0077AA"/>
+          <w:kern w:val="0"/>
+          <w:sz w:val="24"/>
+          <w:szCs w:val="24"/>
+          <w14:ligatures w14:val="none"/>
+        </w:rPr>
+        <w:t>in</w:t>
+      </w:r>
+      <w:r>
+        <w:rPr>
+          <w:rFonts w:ascii="Consolas" w:eastAsia="Times New Roman" w:hAnsi="Consolas" w:cs="Times New Roman"/>
+          <w:kern w:val="0"/>
+          <w:sz w:val="24"/>
+          <w:szCs w:val="24"/>
+          <w14:ligatures w14:val="none"/>
+        </w:rPr>
+        <w:t xml:space="preserve"> videos</w:t>
+      </w:r>
+      <w:r>
+        <w:rPr>
+          <w:rFonts w:ascii="Consolas" w:eastAsia="Times New Roman" w:hAnsi="Consolas" w:cs="Times New Roman"/>
+          <w:color w:val="999999"/>
+          <w:kern w:val="0"/>
+          <w:sz w:val="24"/>
+          <w:szCs w:val="24"/>
+          <w14:ligatures w14:val="none"/>
+        </w:rPr>
+        <w:t>)</w:t>
+      </w:r>
+    </w:p>
+    <w:p>
+      <w:pPr>
+        <w:spacing w:after="0" w:line="240" w:lineRule="auto"/>
+        <w:rPr>
+          <w:rFonts w:ascii="Consolas" w:eastAsia="Times New Roman" w:hAnsi="Consolas" w:cs="Times New Roman"/>
+          <w:kern w:val="0"/>
+          <w:sz w:val="24"/>
+          <w:szCs w:val="24"/>
+          <w14:ligatures w14:val="none"/>
+        </w:rPr>
+      </w:pPr>
+      <w:r>
+        <w:rPr>
+          <w:rFonts w:ascii="Consolas" w:eastAsia="Times New Roman" w:hAnsi="Consolas" w:cs="Times New Roman"/>
+          <w:color w:val="999999"/>
+          <w:kern w:val="0"/>
+          <w:sz w:val="24"/>
+          <w:szCs w:val="24"/>
+          <w14:ligatures w14:val="none"/>
+        </w:rPr>
+        <w:t>{</w:t>
+      </w:r>
+    </w:p>
+    <w:p>
+      <w:pPr>
+        <w:spacing w:after="0" w:line="240" w:lineRule="auto"/>
+        <w:rPr>
+          <w:rFonts w:ascii="Consolas" w:eastAsia="Times New Roman" w:hAnsi="Consolas" w:cs="Times New Roman"/>
+          <w:kern w:val="0"/>
+          <w:sz w:val="24"/>
+          <w:szCs w:val="24"/>
+          <w14:ligatures w14:val="none"/>
+        </w:rPr>
+      </w:pPr>
+      <w:proofErr w:type="spellStart"/>
+      <w:r>
+        <w:rPr>
+          <w:rFonts w:ascii="Consolas" w:eastAsia="Times New Roman" w:hAnsi="Consolas" w:cs="Times New Roman"/>
+          <w:kern w:val="0"/>
+          <w:sz w:val="24"/>
+          <w:szCs w:val="24"/>
+          <w14:ligatures w14:val="none"/>
+        </w:rPr>
+        <w:t>Console</w:t>
+      </w:r>
+      <w:r>
+        <w:rPr>
+          <w:rFonts w:ascii="Consolas" w:eastAsia="Times New Roman" w:hAnsi="Consolas" w:cs="Times New Roman"/>
+          <w:color w:val="999999"/>
+          <w:kern w:val="0"/>
+          <w:sz w:val="24"/>
+          <w:szCs w:val="24"/>
+          <w14:ligatures w14:val="none"/>
+        </w:rPr>
+        <w:t>.</w:t>
+      </w:r>
+      <w:r>
+        <w:rPr>
+          <w:rFonts w:ascii="Consolas" w:eastAsia="Times New Roman" w:hAnsi="Consolas" w:cs="Times New Roman"/>
+          <w:color w:val="DD4A68"/>
+          <w:kern w:val="0"/>
+          <w:sz w:val="24"/>
+          <w:szCs w:val="24"/>
+          <w14:ligatures w14:val="none"/>
+        </w:rPr>
+        <w:t>WriteLine</w:t>
+      </w:r>
+      <w:proofErr w:type="spellEnd"/>
+      <w:r>
+        <w:rPr>
+          <w:rFonts w:ascii="Consolas" w:eastAsia="Times New Roman" w:hAnsi="Consolas" w:cs="Times New Roman"/>
+          <w:color w:val="999999"/>
+          <w:kern w:val="0"/>
+          <w:sz w:val="24"/>
+          <w:szCs w:val="24"/>
+          <w14:ligatures w14:val="none"/>
+        </w:rPr>
+        <w:t>(</w:t>
+      </w:r>
+      <w:r>
+        <w:rPr>
+          <w:rFonts w:ascii="Consolas" w:eastAsia="Times New Roman" w:hAnsi="Consolas" w:cs="Times New Roman"/>
+          <w:color w:val="669900"/>
+          <w:kern w:val="0"/>
+          <w:sz w:val="24"/>
+          <w:szCs w:val="24"/>
+          <w14:ligatures w14:val="none"/>
+        </w:rPr>
+        <w:t>"Title: "</w:t>
+      </w:r>
+      <w:r>
+        <w:rPr>
+          <w:rFonts w:ascii="Consolas" w:eastAsia="Times New Roman" w:hAnsi="Consolas" w:cs="Times New Roman"/>
+          <w:kern w:val="0"/>
+          <w:sz w:val="24"/>
+          <w:szCs w:val="24"/>
+          <w14:ligatures w14:val="none"/>
+        </w:rPr>
+        <w:t xml:space="preserve"> </w:t>
+      </w:r>
+      <w:r>
+        <w:rPr>
+          <w:rFonts w:ascii="Consolas" w:eastAsia="Times New Roman" w:hAnsi="Consolas" w:cs="Times New Roman"/>
+          <w:color w:val="9A6E3A"/>
+          <w:kern w:val="0"/>
+          <w:sz w:val="24"/>
+          <w:szCs w:val="24"/>
+          <w14:ligatures w14:val="none"/>
+        </w:rPr>
+        <w:t>+</w:t>
+      </w:r>
+      <w:r>
+        <w:rPr>
+          <w:rFonts w:ascii="Consolas" w:eastAsia="Times New Roman" w:hAnsi="Consolas" w:cs="Times New Roman"/>
+          <w:kern w:val="0"/>
+          <w:sz w:val="24"/>
+          <w:szCs w:val="24"/>
+          <w14:ligatures w14:val="none"/>
+        </w:rPr>
+        <w:t xml:space="preserve"> </w:t>
+      </w:r>
+      <w:proofErr w:type="spellStart"/>
+      <w:proofErr w:type="gramStart"/>
+      <w:r>
+        <w:rPr>
+          <w:rFonts w:ascii="Consolas" w:eastAsia="Times New Roman" w:hAnsi="Consolas" w:cs="Times New Roman"/>
+          <w:kern w:val="0"/>
+          <w:sz w:val="24"/>
+          <w:szCs w:val="24"/>
+          <w14:ligatures w14:val="none"/>
+        </w:rPr>
+        <w:t>v</w:t>
+      </w:r>
+      <w:r>
+        <w:rPr>
+          <w:rFonts w:ascii="Consolas" w:eastAsia="Times New Roman" w:hAnsi="Consolas" w:cs="Times New Roman"/>
+          <w:color w:val="999999"/>
+          <w:kern w:val="0"/>
+          <w:sz w:val="24"/>
+          <w:szCs w:val="24"/>
+          <w14:ligatures w14:val="none"/>
+        </w:rPr>
+        <w:t>.</w:t>
+      </w:r>
+      <w:r>
+        <w:rPr>
+          <w:rFonts w:ascii="Consolas" w:eastAsia="Times New Roman" w:hAnsi="Consolas" w:cs="Times New Roman"/>
+          <w:kern w:val="0"/>
+          <w:sz w:val="24"/>
+          <w:szCs w:val="24"/>
+          <w14:ligatures w14:val="none"/>
+        </w:rPr>
+        <w:t>Title</w:t>
+      </w:r>
+      <w:proofErr w:type="spellEnd"/>
+      <w:proofErr w:type="gramEnd"/>
+      <w:r>
+        <w:rPr>
+          <w:rFonts w:ascii="Consolas" w:eastAsia="Times New Roman" w:hAnsi="Consolas" w:cs="Times New Roman"/>
+          <w:color w:val="999999"/>
+          <w:kern w:val="0"/>
+          <w:sz w:val="24"/>
+          <w:szCs w:val="24"/>
+          <w14:ligatures w14:val="none"/>
+        </w:rPr>
+        <w:t>);</w:t>
+      </w:r>
+    </w:p>
+    <w:p>
+      <w:pPr>
+        <w:spacing w:after="0" w:line="240" w:lineRule="auto"/>
+        <w:rPr>
+          <w:rFonts w:ascii="Consolas" w:eastAsia="Times New Roman" w:hAnsi="Consolas" w:cs="Times New Roman"/>
+          <w:kern w:val="0"/>
+          <w:sz w:val="24"/>
+          <w:szCs w:val="24"/>
+          <w14:ligatures w14:val="none"/>
+        </w:rPr>
+      </w:pPr>
+      <w:proofErr w:type="spellStart"/>
+      <w:r>
+        <w:rPr>
+          <w:rFonts w:ascii="Consolas" w:eastAsia="Times New Roman" w:hAnsi="Consolas" w:cs="Times New Roman"/>
+          <w:kern w:val="0"/>
+          <w:sz w:val="24"/>
+          <w:szCs w:val="24"/>
+          <w14:ligatures w14:val="none"/>
+        </w:rPr>
+        <w:t>Console</w:t>
+      </w:r>
+      <w:r>
+        <w:rPr>
+          <w:rFonts w:ascii="Consolas" w:eastAsia="Times New Roman" w:hAnsi="Consolas" w:cs="Times New Roman"/>
+          <w:color w:val="999999"/>
+          <w:kern w:val="0"/>
+          <w:sz w:val="24"/>
+          <w:szCs w:val="24"/>
+          <w14:ligatures w14:val="none"/>
+        </w:rPr>
+        <w:t>.</w:t>
+      </w:r>
+      <w:r>
+        <w:rPr>
+          <w:rFonts w:ascii="Consolas" w:eastAsia="Times New Roman" w:hAnsi="Consolas" w:cs="Times New Roman"/>
+          <w:color w:val="DD4A68"/>
+          <w:kern w:val="0"/>
+          <w:sz w:val="24"/>
+          <w:szCs w:val="24"/>
+          <w14:ligatures w14:val="none"/>
+        </w:rPr>
+        <w:t>WriteLine</w:t>
+      </w:r>
+      <w:proofErr w:type="spellEnd"/>
+      <w:r>
+        <w:rPr>
+          <w:rFonts w:ascii="Consolas" w:eastAsia="Times New Roman" w:hAnsi="Consolas" w:cs="Times New Roman"/>
+          <w:color w:val="999999"/>
+          <w:kern w:val="0"/>
+          <w:sz w:val="24"/>
+          <w:szCs w:val="24"/>
+          <w14:ligatures w14:val="none"/>
+        </w:rPr>
+        <w:t>(</w:t>
+      </w:r>
+      <w:r>
+        <w:rPr>
+          <w:rFonts w:ascii="Consolas" w:eastAsia="Times New Roman" w:hAnsi="Consolas" w:cs="Times New Roman"/>
+          <w:color w:val="669900"/>
+          <w:kern w:val="0"/>
+          <w:sz w:val="24"/>
+          <w:szCs w:val="24"/>
+          <w14:ligatures w14:val="none"/>
+        </w:rPr>
+        <w:t>"Author: "</w:t>
+      </w:r>
+      <w:r>
+        <w:rPr>
+          <w:rFonts w:ascii="Consolas" w:eastAsia="Times New Roman" w:hAnsi="Consolas" w:cs="Times New Roman"/>
+          <w:kern w:val="0"/>
+          <w:sz w:val="24"/>
+          <w:szCs w:val="24"/>
+          <w14:ligatures w14:val="none"/>
+        </w:rPr>
+        <w:t xml:space="preserve"> </w:t>
+      </w:r>
+      <w:r>
+        <w:rPr>
+          <w:rFonts w:ascii="Consolas" w:eastAsia="Times New Roman" w:hAnsi="Consolas" w:cs="Times New Roman"/>
+          <w:color w:val="9A6E3A"/>
+          <w:kern w:val="0"/>
+          <w:sz w:val="24"/>
+          <w:szCs w:val="24"/>
+          <w14:ligatures w14:val="none"/>
+        </w:rPr>
+        <w:t>+</w:t>
+      </w:r>
+      <w:r>
+        <w:rPr>
+          <w:rFonts w:ascii="Consolas" w:eastAsia="Times New Roman" w:hAnsi="Consolas" w:cs="Times New Roman"/>
+          <w:kern w:val="0"/>
+          <w:sz w:val="24"/>
+          <w:szCs w:val="24"/>
+          <w14:ligatures w14:val="none"/>
+        </w:rPr>
+        <w:t xml:space="preserve"> </w:t>
+      </w:r>
+      <w:proofErr w:type="spellStart"/>
+      <w:proofErr w:type="gramStart"/>
+      <w:r>
+        <w:rPr>
+          <w:rFonts w:ascii="Consolas" w:eastAsia="Times New Roman" w:hAnsi="Consolas" w:cs="Times New Roman"/>
+          <w:kern w:val="0"/>
+          <w:sz w:val="24"/>
+          <w:szCs w:val="24"/>
+          <w14:ligatures w14:val="none"/>
+        </w:rPr>
+        <w:t>v</w:t>
+      </w:r>
+      <w:r>
+        <w:rPr>
+          <w:rFonts w:ascii="Consolas" w:eastAsia="Times New Roman" w:hAnsi="Consolas" w:cs="Times New Roman"/>
+          <w:color w:val="999999"/>
+          <w:kern w:val="0"/>
+          <w:sz w:val="24"/>
+          <w:szCs w:val="24"/>
+          <w14:ligatures w14:val="none"/>
+        </w:rPr>
+        <w:t>.</w:t>
+      </w:r>
+      <w:r>
+        <w:rPr>
+          <w:rFonts w:ascii="Consolas" w:eastAsia="Times New Roman" w:hAnsi="Consolas" w:cs="Times New Roman"/>
+          <w:kern w:val="0"/>
+          <w:sz w:val="24"/>
+          <w:szCs w:val="24"/>
+          <w14:ligatures w14:val="none"/>
+        </w:rPr>
+        <w:t>Author</w:t>
+      </w:r>
+      <w:proofErr w:type="spellEnd"/>
+      <w:proofErr w:type="gramEnd"/>
+      <w:r>
+        <w:rPr>
+          <w:rFonts w:ascii="Consolas" w:eastAsia="Times New Roman" w:hAnsi="Consolas" w:cs="Times New Roman"/>
+          <w:color w:val="999999"/>
+          <w:kern w:val="0"/>
+          <w:sz w:val="24"/>
+          <w:szCs w:val="24"/>
+          <w14:ligatures w14:val="none"/>
+        </w:rPr>
+        <w:t>);</w:t>
+      </w:r>
+    </w:p>
+    <w:p>
+      <w:pPr>
+        <w:spacing w:after="0" w:line="240" w:lineRule="auto"/>
+        <w:rPr>
+          <w:rFonts w:ascii="Consolas" w:eastAsia="Times New Roman" w:hAnsi="Consolas" w:cs="Times New Roman"/>
+          <w:kern w:val="0"/>
+          <w:sz w:val="24"/>
+          <w:szCs w:val="24"/>
+          <w14:ligatures w14:val="none"/>
+        </w:rPr>
+      </w:pPr>
+      <w:proofErr w:type="spellStart"/>
+      <w:r>
+        <w:rPr>
+          <w:rFonts w:ascii="Consolas" w:eastAsia="Times New Roman" w:hAnsi="Consolas" w:cs="Times New Roman"/>
+          <w:kern w:val="0"/>
+          <w:sz w:val="24"/>
+          <w:szCs w:val="24"/>
+          <w14:ligatures w14:val="none"/>
+        </w:rPr>
+        <w:t>Console</w:t>
+      </w:r>
+      <w:r>
+        <w:rPr>
+          <w:rFonts w:ascii="Consolas" w:eastAsia="Times New Roman" w:hAnsi="Consolas" w:cs="Times New Roman"/>
+          <w:color w:val="999999"/>
+          <w:kern w:val="0"/>
+          <w:sz w:val="24"/>
+          <w:szCs w:val="24"/>
+          <w14:ligatures w14:val="none"/>
+        </w:rPr>
+        <w:t>.</w:t>
+      </w:r>
+      <w:r>
+        <w:rPr>
+          <w:rFonts w:ascii="Consolas" w:eastAsia="Times New Roman" w:hAnsi="Consolas" w:cs="Times New Roman"/>
+          <w:color w:val="DD4A68"/>
+          <w:kern w:val="0"/>
+          <w:sz w:val="24"/>
+          <w:szCs w:val="24"/>
+          <w14:ligatures w14:val="none"/>
+        </w:rPr>
+        <w:t>WriteLine</w:t>
+      </w:r>
+      <w:proofErr w:type="spellEnd"/>
+      <w:r>
+        <w:rPr>
+          <w:rFonts w:ascii="Consolas" w:eastAsia="Times New Roman" w:hAnsi="Consolas" w:cs="Times New Roman"/>
+          <w:color w:val="999999"/>
+          <w:kern w:val="0"/>
+          <w:sz w:val="24"/>
+          <w:szCs w:val="24"/>
+          <w14:ligatures w14:val="none"/>
+        </w:rPr>
+        <w:t>(</w:t>
+      </w:r>
+      <w:r>
+        <w:rPr>
+          <w:rFonts w:ascii="Consolas" w:eastAsia="Times New Roman" w:hAnsi="Consolas" w:cs="Times New Roman"/>
+          <w:color w:val="669900"/>
+          <w:kern w:val="0"/>
+          <w:sz w:val="24"/>
+          <w:szCs w:val="24"/>
+          <w14:ligatures w14:val="none"/>
+        </w:rPr>
+        <w:t>"Length: "</w:t>
+      </w:r>
+      <w:r>
+        <w:rPr>
+          <w:rFonts w:ascii="Consolas" w:eastAsia="Times New Roman" w:hAnsi="Consolas" w:cs="Times New Roman"/>
+          <w:kern w:val="0"/>
+          <w:sz w:val="24"/>
+          <w:szCs w:val="24"/>
+          <w14:ligatures w14:val="none"/>
+        </w:rPr>
+        <w:t xml:space="preserve"> </w:t>
+      </w:r>
+      <w:r>
+        <w:rPr>
+          <w:rFonts w:ascii="Consolas" w:eastAsia="Times New Roman" w:hAnsi="Consolas" w:cs="Times New Roman"/>
+          <w:color w:val="9A6E3A"/>
+          <w:kern w:val="0"/>
+          <w:sz w:val="24"/>
+          <w:szCs w:val="24"/>
+          <w14:ligatures w14:val="none"/>
+        </w:rPr>
+        <w:t>+</w:t>
+      </w:r>
+      <w:r>
+        <w:rPr>
+          <w:rFonts w:ascii="Consolas" w:eastAsia="Times New Roman" w:hAnsi="Consolas" w:cs="Times New Roman"/>
+          <w:kern w:val="0"/>
+          <w:sz w:val="24"/>
+          <w:szCs w:val="24"/>
+          <w14:ligatures w14:val="none"/>
+        </w:rPr>
+        <w:t xml:space="preserve"> </w:t>
+      </w:r>
+      <w:proofErr w:type="spellStart"/>
+      <w:proofErr w:type="gramStart"/>
+      <w:r>
+        <w:rPr>
+          <w:rFonts w:ascii="Consolas" w:eastAsia="Times New Roman" w:hAnsi="Consolas" w:cs="Times New Roman"/>
+          <w:kern w:val="0"/>
+          <w:sz w:val="24"/>
+          <w:szCs w:val="24"/>
+          <w14:ligatures w14:val="none"/>
+        </w:rPr>
+        <w:t>v</w:t>
+      </w:r>
+      <w:r>
+        <w:rPr>
+          <w:rFonts w:ascii="Consolas" w:eastAsia="Times New Roman" w:hAnsi="Consolas" w:cs="Times New Roman"/>
+          <w:color w:val="999999"/>
+          <w:kern w:val="0"/>
+          <w:sz w:val="24"/>
+          <w:szCs w:val="24"/>
+          <w14:ligatures w14:val="none"/>
+        </w:rPr>
+        <w:t>.</w:t>
+      </w:r>
+      <w:r>
+        <w:rPr>
+          <w:rFonts w:ascii="Consolas" w:eastAsia="Times New Roman" w:hAnsi="Consolas" w:cs="Times New Roman"/>
+          <w:kern w:val="0"/>
+          <w:sz w:val="24"/>
+          <w:szCs w:val="24"/>
+          <w14:ligatures w14:val="none"/>
+        </w:rPr>
+        <w:t>Length</w:t>
+      </w:r>
+      <w:proofErr w:type="spellEnd"/>
+      <w:proofErr w:type="gramEnd"/>
+      <w:r>
+        <w:rPr>
+          <w:rFonts w:ascii="Consolas" w:eastAsia="Times New Roman" w:hAnsi="Consolas" w:cs="Times New Roman"/>
+          <w:kern w:val="0"/>
+          <w:sz w:val="24"/>
+          <w:szCs w:val="24"/>
+          <w14:ligatures w14:val="none"/>
+        </w:rPr>
+        <w:t xml:space="preserve"> </w:t>
+      </w:r>
+      <w:r>
+        <w:rPr>
+          <w:rFonts w:ascii="Consolas" w:eastAsia="Times New Roman" w:hAnsi="Consolas" w:cs="Times New Roman"/>
+          <w:color w:val="9A6E3A"/>
+          <w:kern w:val="0"/>
+          <w:sz w:val="24"/>
+          <w:szCs w:val="24"/>
+          <w14:ligatures w14:val="none"/>
+        </w:rPr>
+        <w:t>+</w:t>
+      </w:r>
+      <w:r>
+        <w:rPr>
+          <w:rFonts w:ascii="Consolas" w:eastAsia="Times New Roman" w:hAnsi="Consolas" w:cs="Times New Roman"/>
+          <w:kern w:val="0"/>
+          <w:sz w:val="24"/>
+          <w:szCs w:val="24"/>
+          <w14:ligatures w14:val="none"/>
+        </w:rPr>
+        <w:t xml:space="preserve"> </w:t>
+      </w:r>
+      <w:r>
+        <w:rPr>
+          <w:rFonts w:ascii="Consolas" w:eastAsia="Times New Roman" w:hAnsi="Consolas" w:cs="Times New Roman"/>
+          <w:color w:val="669900"/>
+          <w:kern w:val="0"/>
+          <w:sz w:val="24"/>
+          <w:szCs w:val="24"/>
+          <w14:ligatures w14:val="none"/>
+        </w:rPr>
+        <w:t>" seconds"</w:t>
+      </w:r>
+      <w:r>
+        <w:rPr>
+          <w:rFonts w:ascii="Consolas" w:eastAsia="Times New Roman" w:hAnsi="Consolas" w:cs="Times New Roman"/>
+          <w:color w:val="999999"/>
+          <w:kern w:val="0"/>
+          <w:sz w:val="24"/>
+          <w:szCs w:val="24"/>
+          <w14:ligatures w14:val="none"/>
+        </w:rPr>
+        <w:t>);</w:t>
+      </w:r>
+    </w:p>
+    <w:p>
+      <w:pPr>
+        <w:spacing w:after="0" w:line="240" w:lineRule="auto"/>
+        <w:rPr>
+          <w:rFonts w:ascii="Consolas" w:eastAsia="Times New Roman" w:hAnsi="Consolas" w:cs="Times New Roman"/>
+          <w:kern w:val="0"/>
+          <w:sz w:val="24"/>
+          <w:szCs w:val="24"/>
+          <w14:ligatures w14:val="none"/>
+        </w:rPr>
+      </w:pPr>
+      <w:proofErr w:type="spellStart"/>
+      <w:r>
+        <w:rPr>
+          <w:rFonts w:ascii="Consolas" w:eastAsia="Times New Roman" w:hAnsi="Consolas" w:cs="Times New Roman"/>
+          <w:kern w:val="0"/>
+          <w:sz w:val="24"/>
+          <w:szCs w:val="24"/>
+          <w14:ligatures w14:val="none"/>
+        </w:rPr>
+        <w:t>Console</w:t>
+      </w:r>
+      <w:r>
+        <w:rPr>
+          <w:rFonts w:ascii="Consolas" w:eastAsia="Times New Roman" w:hAnsi="Consolas" w:cs="Times New Roman"/>
+          <w:color w:val="999999"/>
+          <w:kern w:val="0"/>
+          <w:sz w:val="24"/>
+          <w:szCs w:val="24"/>
+          <w14:ligatures w14:val="none"/>
+        </w:rPr>
+        <w:t>.</w:t>
+      </w:r>
+      <w:r>
+        <w:rPr>
+          <w:rFonts w:ascii="Consolas" w:eastAsia="Times New Roman" w:hAnsi="Consolas" w:cs="Times New Roman"/>
+          <w:color w:val="DD4A68"/>
+          <w:kern w:val="0"/>
+          <w:sz w:val="24"/>
+          <w:szCs w:val="24"/>
+          <w14:ligatures w14:val="none"/>
+        </w:rPr>
+        <w:t>WriteLine</w:t>
+      </w:r>
+      <w:proofErr w:type="spellEnd"/>
+      <w:r>
+        <w:rPr>
+          <w:rFonts w:ascii="Consolas" w:eastAsia="Times New Roman" w:hAnsi="Consolas" w:cs="Times New Roman"/>
+          <w:color w:val="999999"/>
+          <w:kern w:val="0"/>
+          <w:sz w:val="24"/>
+          <w:szCs w:val="24"/>
+          <w14:ligatures w14:val="none"/>
+        </w:rPr>
+        <w:t>(</w:t>
+      </w:r>
+      <w:r>
+        <w:rPr>
+          <w:rFonts w:ascii="Consolas" w:eastAsia="Times New Roman" w:hAnsi="Consolas" w:cs="Times New Roman"/>
+          <w:color w:val="669900"/>
+          <w:kern w:val="0"/>
+          <w:sz w:val="24"/>
+          <w:szCs w:val="24"/>
+          <w14:ligatures w14:val="none"/>
+        </w:rPr>
+        <w:t>"Number of comments: "</w:t>
+      </w:r>
+      <w:r>
+        <w:rPr>
+          <w:rFonts w:ascii="Consolas" w:eastAsia="Times New Roman" w:hAnsi="Consolas" w:cs="Times New Roman"/>
+          <w:kern w:val="0"/>
+          <w:sz w:val="24"/>
+          <w:szCs w:val="24"/>
+          <w14:ligatures w14:val="none"/>
+        </w:rPr>
+        <w:t xml:space="preserve"> </w:t>
+      </w:r>
+      <w:r>
+        <w:rPr>
+          <w:rFonts w:ascii="Consolas" w:eastAsia="Times New Roman" w:hAnsi="Consolas" w:cs="Times New Roman"/>
+          <w:color w:val="9A6E3A"/>
+          <w:kern w:val="0"/>
+          <w:sz w:val="24"/>
+          <w:szCs w:val="24"/>
+          <w14:ligatures w14:val="none"/>
+        </w:rPr>
+        <w:t>+</w:t>
+      </w:r>
+      <w:r>
+        <w:rPr>
+          <w:rFonts w:ascii="Consolas" w:eastAsia="Times New Roman" w:hAnsi="Consolas" w:cs="Times New Roman"/>
+          <w:kern w:val="0"/>
+          <w:sz w:val="24"/>
+          <w:szCs w:val="24"/>
+          <w14:ligatures w14:val="none"/>
+        </w:rPr>
+        <w:t xml:space="preserve"> </w:t>
+      </w:r>
+      <w:proofErr w:type="spellStart"/>
+      <w:proofErr w:type="gramStart"/>
+      <w:r>
+        <w:rPr>
+          <w:rFonts w:ascii="Consolas" w:eastAsia="Times New Roman" w:hAnsi="Consolas" w:cs="Times New Roman"/>
+          <w:kern w:val="0"/>
+          <w:sz w:val="24"/>
+          <w:szCs w:val="24"/>
+          <w14:ligatures w14:val="none"/>
+        </w:rPr>
+        <w:t>v</w:t>
+      </w:r>
+      <w:r>
+        <w:rPr>
+          <w:rFonts w:ascii="Consolas" w:eastAsia="Times New Roman" w:hAnsi="Consolas" w:cs="Times New Roman"/>
+          <w:color w:val="999999"/>
+          <w:kern w:val="0"/>
+          <w:sz w:val="24"/>
+          <w:szCs w:val="24"/>
+          <w14:ligatures w14:val="none"/>
+        </w:rPr>
+        <w:t>.</w:t>
+      </w:r>
+      <w:r>
+        <w:rPr>
+          <w:rFonts w:ascii="Consolas" w:eastAsia="Times New Roman" w:hAnsi="Consolas" w:cs="Times New Roman"/>
+          <w:color w:val="DD4A68"/>
+          <w:kern w:val="0"/>
+          <w:sz w:val="24"/>
+          <w:szCs w:val="24"/>
+          <w14:ligatures w14:val="none"/>
+        </w:rPr>
+        <w:t>GetNumComments</w:t>
+      </w:r>
+      <w:proofErr w:type="spellEnd"/>
+      <w:proofErr w:type="gramEnd"/>
+      <w:r>
+        <w:rPr>
+          <w:rFonts w:ascii="Consolas" w:eastAsia="Times New Roman" w:hAnsi="Consolas" w:cs="Times New Roman"/>
+          <w:color w:val="999999"/>
+          <w:kern w:val="0"/>
+          <w:sz w:val="24"/>
+          <w:szCs w:val="24"/>
+          <w14:ligatures w14:val="none"/>
+        </w:rPr>
+        <w:t>());</w:t>
+      </w:r>
+    </w:p>
+    <w:p>
+      <w:pPr>
+        <w:spacing w:after="0" w:line="240" w:lineRule="auto"/>
+        <w:rPr>
+          <w:rFonts w:ascii="Consolas" w:eastAsia="Times New Roman" w:hAnsi="Consolas" w:cs="Times New Roman"/>
+          <w:kern w:val="0"/>
+          <w:sz w:val="24"/>
+          <w:szCs w:val="24"/>
+          <w14:ligatures w14:val="none"/>
+        </w:rPr>
+      </w:pPr>
+      <w:proofErr w:type="spellStart"/>
+      <w:r>
+        <w:rPr>
+          <w:rFonts w:ascii="Consolas" w:eastAsia="Times New Roman" w:hAnsi="Consolas" w:cs="Times New Roman"/>
+          <w:kern w:val="0"/>
+          <w:sz w:val="24"/>
+          <w:szCs w:val="24"/>
+          <w14:ligatures w14:val="none"/>
+        </w:rPr>
+        <w:t>Console</w:t>
+      </w:r>
+      <w:r>
+        <w:rPr>
+          <w:rFonts w:ascii="Consolas" w:eastAsia="Times New Roman" w:hAnsi="Consolas" w:cs="Times New Roman"/>
+          <w:color w:val="999999"/>
+          <w:kern w:val="0"/>
+          <w:sz w:val="24"/>
+          <w:szCs w:val="24"/>
+          <w14:ligatures w14:val="none"/>
+        </w:rPr>
+        <w:t>.</w:t>
+      </w:r>
+      <w:r>
+        <w:rPr>
+          <w:rFonts w:ascii="Consolas" w:eastAsia="Times New Roman" w:hAnsi="Consolas" w:cs="Times New Roman"/>
+          <w:color w:val="DD4A68"/>
+          <w:kern w:val="0"/>
+          <w:sz w:val="24"/>
+          <w:szCs w:val="24"/>
+          <w14:ligatures w14:val="none"/>
+        </w:rPr>
+        <w:t>WriteLine</w:t>
+      </w:r>
+      <w:proofErr w:type="spellEnd"/>
+      <w:r>
+        <w:rPr>
+          <w:rFonts w:ascii="Consolas" w:eastAsia="Times New Roman" w:hAnsi="Consolas" w:cs="Times New Roman"/>
+          <w:color w:val="999999"/>
+          <w:kern w:val="0"/>
+          <w:sz w:val="24"/>
+          <w:szCs w:val="24"/>
+          <w14:ligatures w14:val="none"/>
+        </w:rPr>
+        <w:t>(</w:t>
+      </w:r>
+      <w:r>
+        <w:rPr>
+          <w:rFonts w:ascii="Consolas" w:eastAsia="Times New Roman" w:hAnsi="Consolas" w:cs="Times New Roman"/>
+          <w:color w:val="669900"/>
+          <w:kern w:val="0"/>
+          <w:sz w:val="24"/>
+          <w:szCs w:val="24"/>
+          <w14:ligatures w14:val="none"/>
+        </w:rPr>
+        <w:t>"Comments:"</w:t>
+      </w:r>
+      <w:r>
+        <w:rPr>
+          <w:rFonts w:ascii="Consolas" w:eastAsia="Times New Roman" w:hAnsi="Consolas" w:cs="Times New Roman"/>
+          <w:color w:val="999999"/>
+          <w:kern w:val="0"/>
+          <w:sz w:val="24"/>
+          <w:szCs w:val="24"/>
+          <w14:ligatures w14:val="none"/>
+        </w:rPr>
+        <w:t>);</w:t>
+      </w:r>
+    </w:p>
+    <w:p>
+      <w:pPr>
+        <w:spacing w:after="0" w:line="240" w:lineRule="auto"/>
+        <w:rPr>
+          <w:rFonts w:ascii="Consolas" w:eastAsia="Times New Roman" w:hAnsi="Consolas" w:cs="Times New Roman"/>
+          <w:kern w:val="0"/>
+          <w:sz w:val="24"/>
+          <w:szCs w:val="24"/>
+          <w14:ligatures w14:val="none"/>
+        </w:rPr>
+      </w:pPr>
+    </w:p>
+    <w:p>
+      <w:pPr>
+        <w:spacing w:after="0" w:line="240" w:lineRule="auto"/>
+        <w:rPr>
+          <w:rFonts w:ascii="Consolas" w:eastAsia="Times New Roman" w:hAnsi="Consolas" w:cs="Times New Roman"/>
+          <w:kern w:val="0"/>
+          <w:sz w:val="24"/>
+          <w:szCs w:val="24"/>
+          <w14:ligatures w14:val="none"/>
+        </w:rPr>
+      </w:pPr>
+      <w:r>
+        <w:rPr>
+          <w:rFonts w:ascii="Consolas" w:eastAsia="Times New Roman" w:hAnsi="Consolas" w:cs="Times New Roman"/>
+          <w:color w:val="0077AA"/>
+          <w:kern w:val="0"/>
+          <w:sz w:val="24"/>
+          <w:szCs w:val="24"/>
+          <w14:ligatures w14:val="none"/>
+        </w:rPr>
+        <w:t>foreach</w:t>
+      </w:r>
+      <w:r>
+        <w:rPr>
+          <w:rFonts w:ascii="Consolas" w:eastAsia="Times New Roman" w:hAnsi="Consolas" w:cs="Times New Roman"/>
+          <w:kern w:val="0"/>
+          <w:sz w:val="24"/>
+          <w:szCs w:val="24"/>
+          <w14:ligatures w14:val="none"/>
+        </w:rPr>
+        <w:t xml:space="preserve"> </w:t>
+      </w:r>
+      <w:r>
+        <w:rPr>
+          <w:rFonts w:ascii="Consolas" w:eastAsia="Times New Roman" w:hAnsi="Consolas" w:cs="Times New Roman"/>
+          <w:color w:val="999999"/>
+          <w:kern w:val="0"/>
+          <w:sz w:val="24"/>
+          <w:szCs w:val="24"/>
+          <w14:ligatures w14:val="none"/>
+        </w:rPr>
+        <w:t>(</w:t>
+      </w:r>
+      <w:r>
+        <w:rPr>
+          <w:rFonts w:ascii="Consolas" w:eastAsia="Times New Roman" w:hAnsi="Consolas" w:cs="Times New Roman"/>
+          <w:color w:val="DD4A68"/>
+          <w:kern w:val="0"/>
+          <w:sz w:val="24"/>
+          <w:szCs w:val="24"/>
+          <w14:ligatures w14:val="none"/>
+        </w:rPr>
+        <w:t>Comment</w:t>
+      </w:r>
+      <w:r>
+        <w:rPr>
+          <w:rFonts w:ascii="Consolas" w:eastAsia="Times New Roman" w:hAnsi="Consolas" w:cs="Times New Roman"/>
+          <w:kern w:val="0"/>
+          <w:sz w:val="24"/>
+          <w:szCs w:val="24"/>
+          <w14:ligatures w14:val="none"/>
+        </w:rPr>
+        <w:t xml:space="preserve"> c </w:t>
+      </w:r>
+      <w:r>
+        <w:rPr>
+          <w:rFonts w:ascii="Consolas" w:eastAsia="Times New Roman" w:hAnsi="Consolas" w:cs="Times New Roman"/>
+          <w:color w:val="0077AA"/>
+          <w:kern w:val="0"/>
+          <w:sz w:val="24"/>
+          <w:szCs w:val="24"/>
+          <w14:ligatures w14:val="none"/>
+        </w:rPr>
+        <w:t>in</w:t>
+      </w:r>
+      <w:r>
+        <w:rPr>
+          <w:rFonts w:ascii="Consolas" w:eastAsia="Times New Roman" w:hAnsi="Consolas" w:cs="Times New Roman"/>
+          <w:kern w:val="0"/>
+          <w:sz w:val="24"/>
+          <w:szCs w:val="24"/>
+          <w14:ligatures w14:val="none"/>
+        </w:rPr>
+        <w:t xml:space="preserve"> </w:t>
+      </w:r>
+      <w:proofErr w:type="spellStart"/>
+      <w:proofErr w:type="gramStart"/>
+      <w:r>
+        <w:rPr>
+          <w:rFonts w:ascii="Consolas" w:eastAsia="Times New Roman" w:hAnsi="Consolas" w:cs="Times New Roman"/>
+          <w:kern w:val="0"/>
+          <w:sz w:val="24"/>
+          <w:szCs w:val="24"/>
+          <w14:ligatures w14:val="none"/>
+        </w:rPr>
+        <w:t>v</w:t>
+      </w:r>
+      <w:r>
+        <w:rPr>
+          <w:rFonts w:ascii="Consolas" w:eastAsia="Times New Roman" w:hAnsi="Consolas" w:cs="Times New Roman"/>
+          <w:color w:val="999999"/>
+          <w:kern w:val="0"/>
+          <w:sz w:val="24"/>
+          <w:szCs w:val="24"/>
+          <w14:ligatures w14:val="none"/>
+        </w:rPr>
+        <w:t>.</w:t>
+      </w:r>
+      <w:r>
+        <w:rPr>
+          <w:rFonts w:ascii="Consolas" w:eastAsia="Times New Roman" w:hAnsi="Consolas" w:cs="Times New Roman"/>
+          <w:kern w:val="0"/>
+          <w:sz w:val="24"/>
+          <w:szCs w:val="24"/>
+          <w14:ligatures w14:val="none"/>
+        </w:rPr>
+        <w:t>Comments</w:t>
+      </w:r>
+      <w:proofErr w:type="spellEnd"/>
+      <w:proofErr w:type="gramEnd"/>
+      <w:r>
+        <w:rPr>
+          <w:rFonts w:ascii="Consolas" w:eastAsia="Times New Roman" w:hAnsi="Consolas" w:cs="Times New Roman"/>
+          <w:color w:val="999999"/>
+          <w:kern w:val="0"/>
+          <w:sz w:val="24"/>
+          <w:szCs w:val="24"/>
+          <w14:ligatures w14:val="none"/>
+        </w:rPr>
+        <w:t>)</w:t>
+      </w:r>
+    </w:p>
+    <w:p>
+      <w:pPr>
+        <w:spacing w:after="0" w:line="240" w:lineRule="auto"/>
+        <w:rPr>
+          <w:rFonts w:ascii="Consolas" w:eastAsia="Times New Roman" w:hAnsi="Consolas" w:cs="Times New Roman"/>
+          <w:kern w:val="0"/>
+          <w:sz w:val="24"/>
+          <w:szCs w:val="24"/>
+          <w14:ligatures w14:val="none"/>
+        </w:rPr>
+      </w:pPr>
+      <w:r>
+        <w:rPr>
+          <w:rFonts w:ascii="Consolas" w:eastAsia="Times New Roman" w:hAnsi="Consolas" w:cs="Times New Roman"/>
+          <w:color w:val="999999"/>
+          <w:kern w:val="0"/>
+          <w:sz w:val="24"/>
+          <w:szCs w:val="24"/>
+          <w14:ligatures w14:val="none"/>
+        </w:rPr>
+        <w:t>{</w:t>
+      </w:r>
+    </w:p>
+    <w:p>
+      <w:pPr>
+        <w:spacing w:after="0" w:line="240" w:lineRule="auto"/>
+        <w:rPr>
+          <w:rFonts w:ascii="Consolas" w:eastAsia="Times New Roman" w:hAnsi="Consolas" w:cs="Times New Roman"/>
+          <w:kern w:val="0"/>
+          <w:sz w:val="24"/>
+          <w:szCs w:val="24"/>
+          <w14:ligatures w14:val="none"/>
+        </w:rPr>
+      </w:pPr>
+      <w:proofErr w:type="spellStart"/>
+      <w:r>
+        <w:rPr>
+          <w:rFonts w:ascii="Consolas" w:eastAsia="Times New Roman" w:hAnsi="Consolas" w:cs="Times New Roman"/>
+          <w:kern w:val="0"/>
+          <w:sz w:val="24"/>
+          <w:szCs w:val="24"/>
+          <w14:ligatures w14:val="none"/>
+        </w:rPr>
+        <w:t>Console</w:t>
+      </w:r>
+      <w:r>
+        <w:rPr>
+          <w:rFonts w:ascii="Consolas" w:eastAsia="Times New Roman" w:hAnsi="Consolas" w:cs="Times New Roman"/>
+          <w:color w:val="999999"/>
+          <w:kern w:val="0"/>
+          <w:sz w:val="24"/>
+          <w:szCs w:val="24"/>
+          <w14:ligatures w14:val="none"/>
+        </w:rPr>
+        <w:t>.</w:t>
+      </w:r>
+      <w:r>
+        <w:rPr>
+          <w:rFonts w:ascii="Consolas" w:eastAsia="Times New Roman" w:hAnsi="Consolas" w:cs="Times New Roman"/>
+          <w:color w:val="DD4A68"/>
+          <w:kern w:val="0"/>
+          <w:sz w:val="24"/>
+          <w:szCs w:val="24"/>
+          <w14:ligatures w14:val="none"/>
+        </w:rPr>
+        <w:t>WriteLine</w:t>
+      </w:r>
+      <w:proofErr w:type="spellEnd"/>
+      <w:r>
+        <w:rPr>
+          <w:rFonts w:ascii="Consolas" w:eastAsia="Times New Roman" w:hAnsi="Consolas" w:cs="Times New Roman"/>
+          <w:color w:val="999999"/>
+          <w:kern w:val="0"/>
+          <w:sz w:val="24"/>
+          <w:szCs w:val="24"/>
+          <w14:ligatures w14:val="none"/>
+        </w:rPr>
+        <w:t>(</w:t>
+      </w:r>
+      <w:r>
+        <w:rPr>
+          <w:rFonts w:ascii="Consolas" w:eastAsia="Times New Roman" w:hAnsi="Consolas" w:cs="Times New Roman"/>
+          <w:color w:val="669900"/>
+          <w:kern w:val="0"/>
+          <w:sz w:val="24"/>
+          <w:szCs w:val="24"/>
+          <w14:ligatures w14:val="none"/>
+        </w:rPr>
+        <w:t>"- "</w:t>
+      </w:r>
+      <w:r>
+        <w:rPr>
+          <w:rFonts w:ascii="Consolas" w:eastAsia="Times New Roman" w:hAnsi="Consolas" w:cs="Times New Roman"/>
+          <w:kern w:val="0"/>
+          <w:sz w:val="24"/>
+          <w:szCs w:val="24"/>
+          <w14:ligatures w14:val="none"/>
+        </w:rPr>
+        <w:t xml:space="preserve"> </w:t>
+      </w:r>
+      <w:r>
+        <w:rPr>
+          <w:rFonts w:ascii="Consolas" w:eastAsia="Times New Roman" w:hAnsi="Consolas" w:cs="Times New Roman"/>
+          <w:color w:val="9A6E3A"/>
+          <w:kern w:val="0"/>
+          <w:sz w:val="24"/>
+          <w:szCs w:val="24"/>
+          <w14:ligatures w14:val="none"/>
+        </w:rPr>
+        <w:t>+</w:t>
+      </w:r>
+      <w:r>
+        <w:rPr>
+          <w:rFonts w:ascii="Consolas" w:eastAsia="Times New Roman" w:hAnsi="Consolas" w:cs="Times New Roman"/>
+          <w:kern w:val="0"/>
+          <w:sz w:val="24"/>
+          <w:szCs w:val="24"/>
+          <w14:ligatures w14:val="none"/>
+        </w:rPr>
+        <w:t xml:space="preserve"> </w:t>
+      </w:r>
+      <w:proofErr w:type="spellStart"/>
+      <w:proofErr w:type="gramStart"/>
+      <w:r>
+        <w:rPr>
+          <w:rFonts w:ascii="Consolas" w:eastAsia="Times New Roman" w:hAnsi="Consolas" w:cs="Times New Roman"/>
+          <w:kern w:val="0"/>
+          <w:sz w:val="24"/>
+          <w:szCs w:val="24"/>
+          <w14:ligatures w14:val="none"/>
+        </w:rPr>
+        <w:t>c</w:t>
+      </w:r>
+      <w:r>
+        <w:rPr>
+          <w:rFonts w:ascii="Consolas" w:eastAsia="Times New Roman" w:hAnsi="Consolas" w:cs="Times New Roman"/>
+          <w:color w:val="999999"/>
+          <w:kern w:val="0"/>
+          <w:sz w:val="24"/>
+          <w:szCs w:val="24"/>
+          <w14:ligatures w14:val="none"/>
+        </w:rPr>
+        <w:t>.</w:t>
+      </w:r>
+      <w:r>
+        <w:rPr>
+          <w:rFonts w:ascii="Consolas" w:eastAsia="Times New Roman" w:hAnsi="Consolas" w:cs="Times New Roman"/>
+          <w:kern w:val="0"/>
+          <w:sz w:val="24"/>
+          <w:szCs w:val="24"/>
+          <w14:ligatures w14:val="none"/>
+        </w:rPr>
+        <w:t>Name</w:t>
+      </w:r>
+      <w:proofErr w:type="spellEnd"/>
+      <w:proofErr w:type="gramEnd"/>
+      <w:r>
+        <w:rPr>
+          <w:rFonts w:ascii="Consolas" w:eastAsia="Times New Roman" w:hAnsi="Consolas" w:cs="Times New Roman"/>
+          <w:kern w:val="0"/>
+          <w:sz w:val="24"/>
+          <w:szCs w:val="24"/>
+          <w14:ligatures w14:val="none"/>
+        </w:rPr>
+        <w:t xml:space="preserve"> </w:t>
+      </w:r>
+      <w:r>
+        <w:rPr>
+          <w:rFonts w:ascii="Consolas" w:eastAsia="Times New Roman" w:hAnsi="Consolas" w:cs="Times New Roman"/>
+          <w:color w:val="9A6E3A"/>
+          <w:kern w:val="0"/>
+          <w:sz w:val="24"/>
+          <w:szCs w:val="24"/>
+          <w14:ligatures w14:val="none"/>
+        </w:rPr>
+        <w:t>+</w:t>
+      </w:r>
+      <w:r>
+        <w:rPr>
+          <w:rFonts w:ascii="Consolas" w:eastAsia="Times New Roman" w:hAnsi="Consolas" w:cs="Times New Roman"/>
+          <w:kern w:val="0"/>
+          <w:sz w:val="24"/>
+          <w:szCs w:val="24"/>
+          <w14:ligatures w14:val="none"/>
+        </w:rPr>
+        <w:t xml:space="preserve"> </w:t>
+      </w:r>
+      <w:r>
+        <w:rPr>
+          <w:rFonts w:ascii="Consolas" w:eastAsia="Times New Roman" w:hAnsi="Consolas" w:cs="Times New Roman"/>
+          <w:color w:val="669900"/>
+          <w:kern w:val="0"/>
+          <w:sz w:val="24"/>
+          <w:szCs w:val="24"/>
+          <w14:ligatures w14:val="none"/>
+        </w:rPr>
+        <w:t>": "</w:t>
+      </w:r>
+      <w:r>
+        <w:rPr>
+          <w:rFonts w:ascii="Consolas" w:eastAsia="Times New Roman" w:hAnsi="Consolas" w:cs="Times New Roman"/>
+          <w:kern w:val="0"/>
+          <w:sz w:val="24"/>
+          <w:szCs w:val="24"/>
+          <w14:ligatures w14:val="none"/>
+        </w:rPr>
+        <w:t xml:space="preserve"> </w:t>
+      </w:r>
+      <w:r>
+        <w:rPr>
+          <w:rFonts w:ascii="Consolas" w:eastAsia="Times New Roman" w:hAnsi="Consolas" w:cs="Times New Roman"/>
+          <w:color w:val="9A6E3A"/>
+          <w:kern w:val="0"/>
+          <w:sz w:val="24"/>
+          <w:szCs w:val="24"/>
+          <w14:ligatures w14:val="none"/>
+        </w:rPr>
+        <w:t>+</w:t>
+      </w:r>
+      <w:r>
+        <w:rPr>
+          <w:rFonts w:ascii="Consolas" w:eastAsia="Times New Roman" w:hAnsi="Consolas" w:cs="Times New Roman"/>
+          <w:kern w:val="0"/>
+          <w:sz w:val="24"/>
+          <w:szCs w:val="24"/>
+          <w14:ligatures w14:val="none"/>
+        </w:rPr>
+        <w:t xml:space="preserve"> </w:t>
+      </w:r>
+      <w:proofErr w:type="spellStart"/>
+      <w:r>
+        <w:rPr>
+          <w:rFonts w:ascii="Consolas" w:eastAsia="Times New Roman" w:hAnsi="Consolas" w:cs="Times New Roman"/>
+          <w:kern w:val="0"/>
+          <w:sz w:val="24"/>
+          <w:szCs w:val="24"/>
+          <w14:ligatures w14:val="none"/>
+        </w:rPr>
+        <w:t>c</w:t>
+      </w:r>
+      <w:r>
+        <w:rPr>
+          <w:rFonts w:ascii="Consolas" w:eastAsia="Times New Roman" w:hAnsi="Consolas" w:cs="Times New Roman"/>
+          <w:color w:val="999999"/>
+          <w:kern w:val="0"/>
+          <w:sz w:val="24"/>
+          <w:szCs w:val="24"/>
+          <w14:ligatures w14:val="none"/>
+        </w:rPr>
+        <w:t>.</w:t>
+      </w:r>
+      <w:r>
+        <w:rPr>
+          <w:rFonts w:ascii="Consolas" w:eastAsia="Times New Roman" w:hAnsi="Consolas" w:cs="Times New Roman"/>
+          <w:kern w:val="0"/>
+          <w:sz w:val="24"/>
+          <w:szCs w:val="24"/>
+          <w14:ligatures w14:val="none"/>
+        </w:rPr>
+        <w:t>Text</w:t>
+      </w:r>
+      <w:proofErr w:type="spellEnd"/>
+      <w:r>
+        <w:rPr>
+          <w:rFonts w:ascii="Consolas" w:eastAsia="Times New Roman" w:hAnsi="Consolas" w:cs="Times New Roman"/>
+          <w:color w:val="999999"/>
+          <w:kern w:val="0"/>
+          <w:sz w:val="24"/>
+          <w:szCs w:val="24"/>
+          <w14:ligatures w14:val="none"/>
+        </w:rPr>
+        <w:t>);</w:t>
+      </w:r>
+    </w:p>
+    <w:p>
+      <w:pPr>
+        <w:spacing w:after="0" w:line="240" w:lineRule="auto"/>
+        <w:rPr>
+          <w:rFonts w:ascii="Consolas" w:eastAsia="Times New Roman" w:hAnsi="Consolas" w:cs="Times New Roman"/>
+          <w:kern w:val="0"/>
+          <w:sz w:val="24"/>
+          <w:szCs w:val="24"/>
+          <w14:ligatures w14:val="none"/>
+        </w:rPr>
+      </w:pPr>
+      <w:r>
+        <w:rPr>
+          <w:rFonts w:ascii="Consolas" w:eastAsia="Times New Roman" w:hAnsi="Consolas" w:cs="Times New Roman"/>
+          <w:color w:val="999999"/>
+          <w:kern w:val="0"/>
+          <w:sz w:val="24"/>
+          <w:szCs w:val="24"/>
+          <w14:ligatures w14:val="none"/>
+        </w:rPr>
+        <w:t>}</w:t>
+      </w:r>
+    </w:p>
+    <w:p>
+      <w:pPr>
+        <w:spacing w:after="0" w:line="240" w:lineRule="auto"/>
+        <w:rPr>
+          <w:rFonts w:ascii="Consolas" w:eastAsia="Times New Roman" w:hAnsi="Consolas" w:cs="Times New Roman"/>
+          <w:kern w:val="0"/>
+          <w:sz w:val="24"/>
+          <w:szCs w:val="24"/>
+          <w14:ligatures w14:val="none"/>
+        </w:rPr>
+      </w:pPr>
+    </w:p>
+    <w:p>
+      <w:pPr>
+        <w:spacing w:after="0" w:line="240" w:lineRule="auto"/>
+        <w:rPr>
+          <w:rFonts w:ascii="Consolas" w:eastAsia="Times New Roman" w:hAnsi="Consolas" w:cs="Times New Roman"/>
+          <w:kern w:val="0"/>
+          <w:sz w:val="24"/>
+          <w:szCs w:val="24"/>
+          <w14:ligatures w14:val="none"/>
+        </w:rPr>
+      </w:pPr>
+      <w:proofErr w:type="spellStart"/>
+      <w:r>
+        <w:rPr>
+          <w:rFonts w:ascii="Consolas" w:eastAsia="Times New Roman" w:hAnsi="Consolas" w:cs="Times New Roman"/>
+          <w:kern w:val="0"/>
+          <w:sz w:val="24"/>
+          <w:szCs w:val="24"/>
+          <w14:ligatures w14:val="none"/>
+        </w:rPr>
+        <w:t>Console</w:t>
+      </w:r>
+      <w:r>
+        <w:rPr>
+          <w:rFonts w:ascii="Consolas" w:eastAsia="Times New Roman" w:hAnsi="Consolas" w:cs="Times New Roman"/>
+          <w:color w:val="999999"/>
+          <w:kern w:val="0"/>
+          <w:sz w:val="24"/>
+          <w:szCs w:val="24"/>
+          <w14:ligatures w14:val="none"/>
+        </w:rPr>
+        <w:t>.</w:t>
+      </w:r>
+      <w:r>
+        <w:rPr>
+          <w:rFonts w:ascii="Consolas" w:eastAsia="Times New Roman" w:hAnsi="Consolas" w:cs="Times New Roman"/>
+          <w:color w:val="DD4A68"/>
+          <w:kern w:val="0"/>
+          <w:sz w:val="24"/>
+          <w:szCs w:val="24"/>
+          <w14:ligatures w14:val="none"/>
+        </w:rPr>
+        <w:t>WriteLine</w:t>
+      </w:r>
+      <w:proofErr w:type="spellEnd"/>
+      <w:r>
+        <w:rPr>
+          <w:rFonts w:ascii="Consolas" w:eastAsia="Times New Roman" w:hAnsi="Consolas" w:cs="Times New Roman"/>
+          <w:color w:val="999999"/>
+          <w:kern w:val="0"/>
+          <w:sz w:val="24"/>
+          <w:szCs w:val="24"/>
+          <w14:ligatures w14:val="none"/>
+        </w:rPr>
+        <w:t>();</w:t>
+      </w:r>
+    </w:p>
+    <w:p>
+      <w:pPr>
+        <w:spacing w:after="0" w:line="240" w:lineRule="auto"/>
+        <w:rPr>
+          <w:rFonts w:ascii="Consolas" w:eastAsia="Times New Roman" w:hAnsi="Consolas" w:cs="Times New Roman"/>
+          <w:kern w:val="0"/>
+          <w:sz w:val="24"/>
+          <w:szCs w:val="24"/>
+          <w14:ligatures w14:val="none"/>
+        </w:rPr>
+      </w:pPr>
+      <w:r>
+        <w:rPr>
+          <w:rFonts w:ascii="Consolas" w:eastAsia="Times New Roman" w:hAnsi="Consolas" w:cs="Times New Roman"/>
+          <w:color w:val="999999"/>
+          <w:kern w:val="0"/>
+          <w:sz w:val="24"/>
+          <w:szCs w:val="24"/>
+          <w14:ligatures w14:val="none"/>
+        </w:rPr>
+        <w:t>}</w:t>
+      </w:r>
+    </w:p>
+    <w:p>
+      <w:pPr>
+        <w:spacing w:after="0" w:line="240" w:lineRule="auto"/>
+        <w:rPr>
+          <w:rFonts w:ascii="Consolas" w:eastAsia="Times New Roman" w:hAnsi="Consolas" w:cs="Times New Roman"/>
+          <w:kern w:val="0"/>
+          <w:sz w:val="24"/>
+          <w:szCs w:val="24"/>
+          <w14:ligatures w14:val="none"/>
+        </w:rPr>
+      </w:pPr>
+    </w:p>
+    <w:p>
+      <w:pPr>
+        <w:spacing w:after="0" w:line="240" w:lineRule="auto"/>
+        <w:rPr>
+          <w:rFonts w:ascii="Consolas" w:eastAsia="Times New Roman" w:hAnsi="Consolas" w:cs="Times New Roman"/>
+          <w:kern w:val="0"/>
+          <w:sz w:val="24"/>
+          <w:szCs w:val="24"/>
+          <w14:ligatures w14:val="none"/>
+        </w:rPr>
+      </w:pPr>
+      <w:proofErr w:type="spellStart"/>
+      <w:r>
+        <w:rPr>
+          <w:rFonts w:ascii="Consolas" w:eastAsia="Times New Roman" w:hAnsi="Consolas" w:cs="Times New Roman"/>
+          <w:kern w:val="0"/>
+          <w:sz w:val="24"/>
+          <w:szCs w:val="24"/>
+          <w14:ligatures w14:val="none"/>
+        </w:rPr>
+        <w:t>Console</w:t>
+      </w:r>
+      <w:r>
+        <w:rPr>
+          <w:rFonts w:ascii="Consolas" w:eastAsia="Times New Roman" w:hAnsi="Consolas" w:cs="Times New Roman"/>
+          <w:color w:val="999999"/>
+          <w:kern w:val="0"/>
+          <w:sz w:val="24"/>
+          <w:szCs w:val="24"/>
+          <w14:ligatures w14:val="none"/>
+        </w:rPr>
+        <w:t>.</w:t>
+      </w:r>
+      <w:r>
+        <w:rPr>
+          <w:rFonts w:ascii="Consolas" w:eastAsia="Times New Roman" w:hAnsi="Consolas" w:cs="Times New Roman"/>
+          <w:color w:val="DD4A68"/>
+          <w:kern w:val="0"/>
+          <w:sz w:val="24"/>
+          <w:szCs w:val="24"/>
+          <w14:ligatures w14:val="none"/>
+        </w:rPr>
+        <w:t>ReadLine</w:t>
+      </w:r>
+      <w:proofErr w:type="spellEnd"/>
+      <w:r>
+        <w:rPr>
+          <w:rFonts w:ascii="Consolas" w:eastAsia="Times New Roman" w:hAnsi="Consolas" w:cs="Times New Roman"/>
+          <w:color w:val="999999"/>
+          <w:kern w:val="0"/>
+          <w:sz w:val="24"/>
+          <w:szCs w:val="24"/>
+          <w14:ligatures w14:val="none"/>
+        </w:rPr>
+        <w:t>();</w:t>
+      </w:r>
+    </w:p>
+    <w:p>
+      <w:pPr>
+        <w:spacing w:after="0" w:line="240" w:lineRule="auto"/>
+        <w:rPr>
+          <w:rFonts w:ascii="Consolas" w:eastAsia="Times New Roman" w:hAnsi="Consolas" w:cs="Times New Roman"/>
+          <w:kern w:val="0"/>
+          <w:sz w:val="24"/>
+          <w:szCs w:val="24"/>
+          <w14:ligatures w14:val="none"/>
+        </w:rPr>
+      </w:pPr>
+      <w:r>
+        <w:rPr>
+          <w:rFonts w:ascii="Consolas" w:eastAsia="Times New Roman" w:hAnsi="Consolas" w:cs="Times New Roman"/>
+          <w:color w:val="999999"/>
+          <w:kern w:val="0"/>
+          <w:sz w:val="24"/>
+          <w:szCs w:val="24"/>
+          <w14:ligatures w14:val="none"/>
+        </w:rPr>
+        <w:t>}</w:t>
+      </w:r>
+    </w:p>
+    <w:p>
+      <w:pPr>
+        <w:spacing w:after="0" w:line="240" w:lineRule="auto"/>
+        <w:rPr>
+          <w:rFonts w:ascii="Consolas" w:eastAsia="Times New Roman" w:hAnsi="Consolas" w:cs="Times New Roman"/>
+          <w:kern w:val="0"/>
+          <w:sz w:val="24"/>
+          <w:szCs w:val="24"/>
+          <w14:ligatures w14:val="none"/>
+        </w:rPr>
+      </w:pPr>
+      <w:r>
+        <w:rPr>
+          <w:rFonts w:ascii="Consolas" w:eastAsia="Times New Roman" w:hAnsi="Consolas" w:cs="Times New Roman"/>
+          <w:color w:val="999999"/>
+          <w:kern w:val="0"/>
+          <w:sz w:val="24"/>
+          <w:szCs w:val="24"/>
+          <w14:ligatures w14:val="none"/>
+        </w:rPr>
+        <w:t>}</w:t>
+      </w:r>
+    </w:p>
+    <w:p>
+      <w:pPr>
+        <w:spacing w:after="0" w:line="240" w:lineRule="auto"/>
+        <w:rPr>
+          <w:rFonts w:ascii="Consolas" w:eastAsia="Times New Roman" w:hAnsi="Consolas" w:cs="Times New Roman"/>
+          <w:kern w:val="0"/>
+          <w:sz w:val="24"/>
+          <w:szCs w:val="24"/>
+          <w14:ligatures w14:val="none"/>
+        </w:rPr>
+      </w:pPr>
+      <w:r>
+        <w:rPr>
+          <w:rFonts w:ascii="Consolas" w:eastAsia="Times New Roman" w:hAnsi="Consolas" w:cs="Times New Roman"/>
+          <w:color w:val="999999"/>
+          <w:kern w:val="0"/>
+          <w:sz w:val="24"/>
+          <w:szCs w:val="24"/>
+          <w14:ligatures w14:val="none"/>
+        </w:rPr>
+        <w:t>}</w:t>
+      </w:r>
+    </w:p>
+    <w:p/>
     <w:sectPr>
       <w:pgSz w:w="12240" w:h="15840"/>
       <w:pgMar w:top="1440" w:right="1440" w:bottom="1440" w:left="1440" w:header="720" w:footer="720" w:gutter="0"/>
@@ -445,6 +6323,34 @@
     <w:semiHidden/>
     <w:unhideWhenUsed/>
   </w:style>
+  <w:style w:type="character" w:styleId="Hyperlink">
+    <w:name w:val="Hyperlink"/>
+    <w:basedOn w:val="DefaultParagraphFont"/>
+    <w:uiPriority w:val="99"/>
+    <w:unhideWhenUsed/>
+    <w:rsid w:val="00170E5B"/>
+    <w:rPr>
+      <w:color w:val="0563C1" w:themeColor="hyperlink"/>
+      <w:u w:val="single"/>
+    </w:rPr>
+  </w:style>
+  <w:style w:type="character" w:styleId="UnresolvedMention">
+    <w:name w:val="Unresolved Mention"/>
+    <w:basedOn w:val="DefaultParagraphFont"/>
+    <w:uiPriority w:val="99"/>
+    <w:semiHidden/>
+    <w:unhideWhenUsed/>
+    <w:rsid w:val="00170E5B"/>
+    <w:rPr>
+      <w:color w:val="605E5C"/>
+      <w:shd w:val="clear" w:color="auto" w:fill="E1DFDD"/>
+    </w:rPr>
+  </w:style>
+  <w:style w:type="character" w:customStyle="1" w:styleId="token">
+    <w:name w:val="token"/>
+    <w:basedOn w:val="DefaultParagraphFont"/>
+    <w:rsid w:val="00170E5B"/>
+  </w:style>
 </w:styles>
 </file>
 
